--- a/法令ファイル/貿易保険法/貿易保険法（昭和二十五年法律第六十七号）.docx
+++ b/法令ファイル/貿易保険法/貿易保険法（昭和二十五年法律第六十七号）.docx
@@ -252,52 +252,34 @@
     </w:p>
     <w:p>
       <w:pPr>
-        <w:pStyle w:val="Heading6"/>
+        <w:pStyle w:val="ListBullet"/>
         <w:ind w:left="880"/>
       </w:pPr>
       <w:r>
         <w:t>一</w:t>
-      </w:r>
-    </w:p>
-    <w:p>
-      <w:pPr>
+        <w:br/>
+        <w:t>輸出契約に基づく貨物の代金又は賃貸料</w:t>
+      </w:r>
+    </w:p>
+    <w:p>
+      <w:pPr>
+        <w:pStyle w:val="ListBullet"/>
         <w:ind w:left="880"/>
       </w:pPr>
       <w:r>
-        <w:t>輸出契約に基づく貨物の代金又は賃貸料</w:t>
-      </w:r>
-    </w:p>
-    <w:p>
-      <w:pPr>
-        <w:pStyle w:val="Heading6"/>
+        <w:t>二</w:t>
+        <w:br/>
+        <w:t>仲介貿易契約に基づく貨物の代金又は賃貸料</w:t>
+      </w:r>
+    </w:p>
+    <w:p>
+      <w:pPr>
+        <w:pStyle w:val="ListBullet"/>
         <w:ind w:left="880"/>
       </w:pPr>
       <w:r>
-        <w:t>二</w:t>
-      </w:r>
-    </w:p>
-    <w:p>
-      <w:pPr>
-        <w:ind w:left="880"/>
-      </w:pPr>
-      <w:r>
-        <w:t>仲介貿易契約に基づく貨物の代金又は賃貸料</w:t>
-      </w:r>
-    </w:p>
-    <w:p>
-      <w:pPr>
-        <w:pStyle w:val="Heading6"/>
-        <w:ind w:left="880"/>
-      </w:pPr>
-      <w:r>
         <w:t>三</w:t>
-      </w:r>
-    </w:p>
-    <w:p>
-      <w:pPr>
-        <w:ind w:left="880"/>
-      </w:pPr>
-      <w:r>
+        <w:br/>
         <w:t>技術提供契約に基づく技術又は労務の提供の対価</w:t>
       </w:r>
     </w:p>
@@ -320,52 +302,34 @@
     </w:p>
     <w:p>
       <w:pPr>
-        <w:pStyle w:val="Heading6"/>
+        <w:pStyle w:val="ListBullet"/>
         <w:ind w:left="880"/>
       </w:pPr>
       <w:r>
         <w:t>一</w:t>
-      </w:r>
-    </w:p>
-    <w:p>
-      <w:pPr>
+        <w:br/>
+        <w:t>輸出契約又は技術提供契約に関する入札（以下「入札」という。）の条件に含まれる保証条項に従い入札に基づく債務について当該入札の相手方に対してする保証（違約金その他これに類する金銭を支払い、又はその支払に代えて主たる債務の全部若しくは一部を主たる債務者に代わつて履行し、若しくは第三者に履行させる旨の保証をいう。次号において同じ。）</w:t>
+      </w:r>
+    </w:p>
+    <w:p>
+      <w:pPr>
+        <w:pStyle w:val="ListBullet"/>
         <w:ind w:left="880"/>
       </w:pPr>
       <w:r>
-        <w:t>輸出契約又は技術提供契約に関する入札（以下「入札」という。）の条件に含まれる保証条項に従い入札に基づく債務について当該入札の相手方に対してする保証（違約金その他これに類する金銭を支払い、又はその支払に代えて主たる債務の全部若しくは一部を主たる債務者に代わつて履行し、若しくは第三者に履行させる旨の保証をいう。次号において同じ。）</w:t>
-      </w:r>
-    </w:p>
-    <w:p>
-      <w:pPr>
-        <w:pStyle w:val="Heading6"/>
+        <w:t>二</w:t>
+        <w:br/>
+        <w:t>輸出契約又は技術提供契約に含まれる保証条項に従いこれらの契約に基づく債務について当該契約の相手方に対してする保証</w:t>
+      </w:r>
+    </w:p>
+    <w:p>
+      <w:pPr>
+        <w:pStyle w:val="ListBullet"/>
         <w:ind w:left="880"/>
       </w:pPr>
       <w:r>
-        <w:t>二</w:t>
-      </w:r>
-    </w:p>
-    <w:p>
-      <w:pPr>
-        <w:ind w:left="880"/>
-      </w:pPr>
-      <w:r>
-        <w:t>輸出契約又は技術提供契約に含まれる保証条項に従いこれらの契約に基づく債務について当該契約の相手方に対してする保証</w:t>
-      </w:r>
-    </w:p>
-    <w:p>
-      <w:pPr>
-        <w:pStyle w:val="Heading6"/>
-        <w:ind w:left="880"/>
-      </w:pPr>
-      <w:r>
         <w:t>三</w:t>
-      </w:r>
-    </w:p>
-    <w:p>
-      <w:pPr>
-        <w:ind w:left="880"/>
-      </w:pPr>
-      <w:r>
+        <w:br/>
         <w:t>前二号に掲げる保証（前二号に掲げる保証に係る保証であつて、この号に該当するものを含む。）をした者（以下「保証人」という。）がその保証の条件に従い保証債務を履行した場合における主たる債務者の当該保証人に対する賠償債務について当該保証人に対してする金銭の支払の保証</w:t>
       </w:r>
     </w:p>
@@ -422,35 +386,23 @@
     </w:p>
     <w:p>
       <w:pPr>
-        <w:pStyle w:val="Heading6"/>
+        <w:pStyle w:val="ListBullet"/>
         <w:ind w:left="880"/>
       </w:pPr>
       <w:r>
         <w:t>一</w:t>
-      </w:r>
-    </w:p>
-    <w:p>
-      <w:pPr>
+        <w:br/>
+        <w:t>外国法人の株式その他の持分（以下「株式等」という。）の取得</w:t>
+      </w:r>
+    </w:p>
+    <w:p>
+      <w:pPr>
+        <w:pStyle w:val="ListBullet"/>
         <w:ind w:left="880"/>
       </w:pPr>
       <w:r>
-        <w:t>外国法人の株式その他の持分（以下「株式等」という。）の取得</w:t>
-      </w:r>
-    </w:p>
-    <w:p>
-      <w:pPr>
-        <w:pStyle w:val="Heading6"/>
-        <w:ind w:left="880"/>
-      </w:pPr>
-      <w:r>
         <w:t>二</w:t>
-      </w:r>
-    </w:p>
-    <w:p>
-      <w:pPr>
-        <w:ind w:left="880"/>
-      </w:pPr>
-      <w:r>
+        <w:br/>
         <w:t>本邦外において行う事業の用に供する不動産若しくは設備に関する権利若しくは鉱業権、工業所有権その他の権利又はこれらに類する利益（以下「不動産に関する権利等」という。）の取得</w:t>
       </w:r>
     </w:p>
@@ -469,39 +421,29 @@
       </w:pPr>
       <w:r>
         <w:t>この法律において「海外事業資金貸付」とは、本邦法人若しくは本邦人又は外国法人若しくは外国人が行う本邦法人若しくは本邦人若しくは外国政府等、外国法人若しくは外国人に対する本邦外において行う事業に必要な資金に充てられる貸付金に係る債権若しくは当該資金を調達するために発行される本邦法人若しくは外国政府等若しくは外国法人の公債、社債その他これらに準ずる債券（以下「海外事業資金貸付金債権等」という。）の取得又は当該資金に充てられる本邦法人若しくは本邦人若しくは外国政府等、外国法人若しくは外国人の借入金若しくは当該資金を調達するために発行される本邦法人若しくは外国政府等若しくは外国法人の公債、社債その他これらに準ずる債券に係る保証債務（保証債務を履行した場合に、その履行した者がその履行した金額につき主たる債務者に対する求償権を取得するものとされるものに限る。）の負担をいう。</w:t>
-      </w:r>
-    </w:p>
-    <w:p>
-      <w:pPr>
-        <w:pStyle w:val="Heading6"/>
+        <w:br/>
+        <w:t>ただし、次に掲げるものにあつては、本邦法人又は本邦人が輸出する貨物を使用する事業その他の対外取引に係る事業のうち、対外取引の健全な発達を図るために特に必要な事業として経済産業省令で定める事業に必要なものに限る。</w:t>
+      </w:r>
+    </w:p>
+    <w:p>
+      <w:pPr>
+        <w:pStyle w:val="ListBullet"/>
         <w:ind w:left="880"/>
       </w:pPr>
       <w:r>
         <w:t>一</w:t>
-      </w:r>
-    </w:p>
-    <w:p>
-      <w:pPr>
+        <w:br/>
+        <w:t>外国法人又は外国人が行うもの</w:t>
+      </w:r>
+    </w:p>
+    <w:p>
+      <w:pPr>
+        <w:pStyle w:val="ListBullet"/>
         <w:ind w:left="880"/>
       </w:pPr>
       <w:r>
-        <w:t>外国法人又は外国人が行うもの</w:t>
-      </w:r>
-    </w:p>
-    <w:p>
-      <w:pPr>
-        <w:pStyle w:val="Heading6"/>
-        <w:ind w:left="880"/>
-      </w:pPr>
-      <w:r>
         <w:t>二</w:t>
-      </w:r>
-    </w:p>
-    <w:p>
-      <w:pPr>
-        <w:ind w:left="880"/>
-      </w:pPr>
-      <w:r>
+        <w:br/>
         <w:t>本邦法人又は本邦人に対する本邦外において行う事業に必要な資金に係るもの</w:t>
       </w:r>
     </w:p>
@@ -575,6 +517,8 @@
       </w:pPr>
       <w:r>
         <w:t>会社は、前項の規定による政府の出資があつたときは、会社法（平成十七年法律第八十六号）第四百四十五条第二項の規定にかかわらず、当該出資された額の二分の一を超える額を資本金として計上しないことができる。</w:t>
+        <w:br/>
+        <w:t>この場合において、同条第一項中「この法律」とあるのは、「この法律又は貿易保険法（昭和二十五年法律第六十七号）」とする。</w:t>
       </w:r>
     </w:p>
     <w:p>
@@ -652,6 +596,8 @@
     <w:p>
       <w:r>
         <w:t>会社の役員等（非常勤の者を除く。以下この条において同じ。）は、会社以外の営利を目的とする団体の役員となり、又は自ら営利事業に従事してはならない。</w:t>
+        <w:br/>
+        <w:t>ただし、経済産業大臣が役員等としての職務の執行に支障がないものと認めて承認したときは、この限りでない。</w:t>
       </w:r>
     </w:p>
     <w:p>
@@ -665,6 +611,8 @@
     <w:p>
       <w:r>
         <w:t>会社の役員等、会計参与（会計参与が法人であるときは、その職務を行うべき社員。次条において同じ。）及び職員は、その職務上知ることができた秘密を漏らし、又は盗用してはならない。</w:t>
+        <w:br/>
+        <w:t>これらの者がその職を退いた後も、同様とする。</w:t>
       </w:r>
     </w:p>
     <w:p>
@@ -703,35 +651,23 @@
     </w:p>
     <w:p>
       <w:pPr>
-        <w:pStyle w:val="Heading6"/>
+        <w:pStyle w:val="ListBullet"/>
         <w:ind w:left="880"/>
       </w:pPr>
       <w:r>
         <w:t>一</w:t>
-      </w:r>
-    </w:p>
-    <w:p>
-      <w:pPr>
+        <w:br/>
+        <w:t>次章の規定による貿易保険の事業を行うこと。</w:t>
+      </w:r>
+    </w:p>
+    <w:p>
+      <w:pPr>
+        <w:pStyle w:val="ListBullet"/>
         <w:ind w:left="880"/>
       </w:pPr>
       <w:r>
-        <w:t>次章の規定による貿易保険の事業を行うこと。</w:t>
-      </w:r>
-    </w:p>
-    <w:p>
-      <w:pPr>
-        <w:pStyle w:val="Heading6"/>
-        <w:ind w:left="880"/>
-      </w:pPr>
-      <w:r>
         <w:t>二</w:t>
-      </w:r>
-    </w:p>
-    <w:p>
-      <w:pPr>
-        <w:ind w:left="880"/>
-      </w:pPr>
-      <w:r>
+        <w:br/>
         <w:t>前号の業務に附帯する業務を行うこと。</w:t>
       </w:r>
     </w:p>
@@ -754,35 +690,23 @@
     </w:p>
     <w:p>
       <w:pPr>
-        <w:pStyle w:val="Heading6"/>
+        <w:pStyle w:val="ListBullet"/>
         <w:ind w:left="880"/>
       </w:pPr>
       <w:r>
         <w:t>一</w:t>
-      </w:r>
-    </w:p>
-    <w:p>
-      <w:pPr>
+        <w:br/>
+        <w:t>貿易保険により塡補される損失と同種の損失についての保険（再保険を含む。）の事業を行う国際機関、外国政府等又は外国法人を相手方として、これらの者が負う保険責任につき再保険を引き受けること。</w:t>
+      </w:r>
+    </w:p>
+    <w:p>
+      <w:pPr>
+        <w:pStyle w:val="ListBullet"/>
         <w:ind w:left="880"/>
       </w:pPr>
       <w:r>
-        <w:t>貿易保険により塡補される損失と同種の損失についての保険（再保険を含む。）の事業を行う国際機関、外国政府等又は外国法人を相手方として、これらの者が負う保険責任につき再保険を引き受けること。</w:t>
-      </w:r>
-    </w:p>
-    <w:p>
-      <w:pPr>
-        <w:pStyle w:val="Heading6"/>
-        <w:ind w:left="880"/>
-      </w:pPr>
-      <w:r>
         <w:t>二</w:t>
-      </w:r>
-    </w:p>
-    <w:p>
-      <w:pPr>
-        <w:ind w:left="880"/>
-      </w:pPr>
-      <w:r>
+        <w:br/>
         <w:t>貿易保険以外の保険（通常の保険を除く。）であつて対外取引の健全な発達を図るために必要なものとして政令で定めるものの引受けを行う本邦法人を相手方として、当該保険の引受けによつて当該法人が負う保険責任につき再保険を引き受けること。</w:t>
       </w:r>
     </w:p>
@@ -955,6 +879,8 @@
     <w:p>
       <w:r>
         <w:t>会社は、毎事業年度の開始前に、経済産業省令で定めるところにより、その事業年度の事業計画を定め、経済産業大臣の認可を受けなければならない。</w:t>
+        <w:br/>
+        <w:t>これを変更しようとするときも、同様とする。</w:t>
       </w:r>
     </w:p>
     <w:p>
@@ -994,6 +920,8 @@
     <w:p>
       <w:r>
         <w:t>会社は、責任準備金の算出方法書を作成し、経済産業大臣の認可を受けなければならない。</w:t>
+        <w:br/>
+        <w:t>これを変更しようとするときも、同様とする。</w:t>
       </w:r>
     </w:p>
     <w:p>
@@ -1174,6 +1102,8 @@
     <w:p>
       <w:r>
         <w:t>会社は、毎事業年度の開始前に、経済産業省令で定めるところにより、社債及び借入金の償還計画を立てて、経済産業大臣の認可を受けなければならない。</w:t>
+        <w:br/>
+        <w:t>これを変更しようとするときも、同様とする。</w:t>
       </w:r>
     </w:p>
     <w:p>
@@ -1204,69 +1134,45 @@
     </w:p>
     <w:p>
       <w:pPr>
-        <w:pStyle w:val="Heading6"/>
+        <w:pStyle w:val="ListBullet"/>
         <w:ind w:left="880"/>
       </w:pPr>
       <w:r>
         <w:t>一</w:t>
-      </w:r>
-    </w:p>
-    <w:p>
-      <w:pPr>
+        <w:br/>
+        <w:t>国債、地方債、政府保証債（その元本の償還及び利息の支払について政府が保証する債券をいう。）その他経済産業大臣の指定する有価証券の取得</w:t>
+      </w:r>
+    </w:p>
+    <w:p>
+      <w:pPr>
+        <w:pStyle w:val="ListBullet"/>
         <w:ind w:left="880"/>
       </w:pPr>
       <w:r>
-        <w:t>国債、地方債、政府保証債（その元本の償還及び利息の支払について政府が保証する債券をいう。）その他経済産業大臣の指定する有価証券の取得</w:t>
-      </w:r>
-    </w:p>
-    <w:p>
-      <w:pPr>
-        <w:pStyle w:val="Heading6"/>
+        <w:t>二</w:t>
+        <w:br/>
+        <w:t>銀行その他経済産業大臣の指定する金融機関への預金</w:t>
+      </w:r>
+    </w:p>
+    <w:p>
+      <w:pPr>
+        <w:pStyle w:val="ListBullet"/>
         <w:ind w:left="880"/>
       </w:pPr>
       <w:r>
-        <w:t>二</w:t>
-      </w:r>
-    </w:p>
-    <w:p>
-      <w:pPr>
+        <w:t>三</w:t>
+        <w:br/>
+        <w:t>信託業務を営む金融機関（金融機関の信託業務の兼営等に関する法律（昭和十八年法律第四十三号）第一条第一項の認可を受けた金融機関をいう。）への金銭信託</w:t>
+      </w:r>
+    </w:p>
+    <w:p>
+      <w:pPr>
+        <w:pStyle w:val="ListBullet"/>
         <w:ind w:left="880"/>
       </w:pPr>
       <w:r>
-        <w:t>銀行その他経済産業大臣の指定する金融機関への預金</w:t>
-      </w:r>
-    </w:p>
-    <w:p>
-      <w:pPr>
-        <w:pStyle w:val="Heading6"/>
-        <w:ind w:left="880"/>
-      </w:pPr>
-      <w:r>
-        <w:t>三</w:t>
-      </w:r>
-    </w:p>
-    <w:p>
-      <w:pPr>
-        <w:ind w:left="880"/>
-      </w:pPr>
-      <w:r>
-        <w:t>信託業務を営む金融機関（金融機関の信託業務の兼営等に関する法律（昭和十八年法律第四十三号）第一条第一項の認可を受けた金融機関をいう。）への金銭信託</w:t>
-      </w:r>
-    </w:p>
-    <w:p>
-      <w:pPr>
-        <w:pStyle w:val="Heading6"/>
-        <w:ind w:left="880"/>
-      </w:pPr>
-      <w:r>
         <w:t>四</w:t>
-      </w:r>
-    </w:p>
-    <w:p>
-      <w:pPr>
-        <w:ind w:left="880"/>
-      </w:pPr>
-      <w:r>
+        <w:br/>
         <w:t>前三号に掲げる方法に準ずるものとして経済産業省令で定める方法</w:t>
       </w:r>
     </w:p>
@@ -1332,6 +1238,8 @@
     <w:p>
       <w:r>
         <w:t>経済産業大臣は、この法律を施行するため必要があると認めるときは、会社若しくは受託金融機関に対して報告をさせ、又はその職員に、会社若しくは受託金融機関の事務所その他の施設に立ち入り、帳簿、書類その他の物件を検査させることができる。</w:t>
+        <w:br/>
+        <w:t>ただし、受託金融機関に対しては、その委託を受けた業務の範囲内に限る。</w:t>
       </w:r>
     </w:p>
     <w:p>
@@ -1409,52 +1317,34 @@
     </w:p>
     <w:p>
       <w:pPr>
-        <w:pStyle w:val="Heading6"/>
+        <w:pStyle w:val="ListBullet"/>
         <w:ind w:left="880"/>
       </w:pPr>
       <w:r>
         <w:t>一</w:t>
-      </w:r>
-    </w:p>
-    <w:p>
-      <w:pPr>
+        <w:br/>
+        <w:t>第十四条第一項、第十八条、第十九条、第二十一条第一項、第二十四条第一項、第二十七条又は第三十三条（会社が発行することができる株式の総数を変更するものに限る。）の認可をしようとするとき。</w:t>
+      </w:r>
+    </w:p>
+    <w:p>
+      <w:pPr>
+        <w:pStyle w:val="ListBullet"/>
         <w:ind w:left="880"/>
       </w:pPr>
       <w:r>
-        <w:t>第十四条第一項、第十八条、第十九条、第二十一条第一項、第二十四条第一項、第二十七条又は第三十三条（会社が発行することができる株式の総数を変更するものに限る。）の認可をしようとするとき。</w:t>
-      </w:r>
-    </w:p>
-    <w:p>
-      <w:pPr>
-        <w:pStyle w:val="Heading6"/>
+        <w:t>二</w:t>
+        <w:br/>
+        <w:t>第二十一条第二項若しくは第三項、第二十二条又は第二十九条第四号の経済産業省令を定めようとするとき。</w:t>
+      </w:r>
+    </w:p>
+    <w:p>
+      <w:pPr>
+        <w:pStyle w:val="ListBullet"/>
         <w:ind w:left="880"/>
       </w:pPr>
       <w:r>
-        <w:t>二</w:t>
-      </w:r>
-    </w:p>
-    <w:p>
-      <w:pPr>
-        <w:ind w:left="880"/>
-      </w:pPr>
-      <w:r>
-        <w:t>第二十一条第二項若しくは第三項、第二十二条又は第二十九条第四号の経済産業省令を定めようとするとき。</w:t>
-      </w:r>
-    </w:p>
-    <w:p>
-      <w:pPr>
-        <w:pStyle w:val="Heading6"/>
-        <w:ind w:left="880"/>
-      </w:pPr>
-      <w:r>
         <w:t>三</w:t>
-      </w:r>
-    </w:p>
-    <w:p>
-      <w:pPr>
-        <w:ind w:left="880"/>
-      </w:pPr>
-      <w:r>
+        <w:br/>
         <w:t>第二十九条第一号又は第二号の規定による指定をしようとするとき。</w:t>
       </w:r>
     </w:p>
@@ -1588,138 +1478,122 @@
     </w:p>
     <w:p>
       <w:pPr>
-        <w:pStyle w:val="Heading6"/>
+        <w:pStyle w:val="ListBullet"/>
         <w:ind w:left="880"/>
       </w:pPr>
       <w:r>
         <w:t>一</w:t>
-      </w:r>
-    </w:p>
-    <w:p>
-      <w:pPr>
+        <w:br/>
+        <w:t>事業年度</w:t>
+        <w:br/>
+        <w:br/>
+        <w:br/>
+        <w:t>法人税法第十三条及び第十四条に規定する事業年度をいう。</w:t>
+      </w:r>
+    </w:p>
+    <w:p>
+      <w:pPr>
+        <w:pStyle w:val="ListBullet"/>
         <w:ind w:left="880"/>
       </w:pPr>
       <w:r>
-        <w:t>事業年度</w:t>
-      </w:r>
-    </w:p>
-    <w:p>
-      <w:pPr>
-        <w:pStyle w:val="Heading6"/>
+        <w:t>二</w:t>
+        <w:br/>
+        <w:t>青色申告書</w:t>
+        <w:br/>
+        <w:br/>
+        <w:br/>
+        <w:t>法人税法第二条第三十七号に規定する青色申告書をいう。</w:t>
+      </w:r>
+    </w:p>
+    <w:p>
+      <w:pPr>
+        <w:pStyle w:val="ListBullet"/>
         <w:ind w:left="880"/>
       </w:pPr>
       <w:r>
-        <w:t>二</w:t>
-      </w:r>
-    </w:p>
-    <w:p>
-      <w:pPr>
+        <w:t>三</w:t>
+        <w:br/>
+        <w:t>損金経理</w:t>
+        <w:br/>
+        <w:br/>
+        <w:br/>
+        <w:t>法人税法第二条第二十五号に規定する損金経理をいう。</w:t>
+      </w:r>
+    </w:p>
+    <w:p>
+      <w:pPr>
+        <w:pStyle w:val="ListBullet"/>
         <w:ind w:left="880"/>
       </w:pPr>
       <w:r>
-        <w:t>青色申告書</w:t>
-      </w:r>
-    </w:p>
-    <w:p>
-      <w:pPr>
-        <w:pStyle w:val="Heading6"/>
+        <w:t>四</w:t>
+        <w:br/>
+        <w:t>連結事業年度</w:t>
+        <w:br/>
+        <w:br/>
+        <w:br/>
+        <w:t>法人税法第十五条の二に規定する連結事業年度をいう。</w:t>
+      </w:r>
+    </w:p>
+    <w:p>
+      <w:pPr>
+        <w:pStyle w:val="ListBullet"/>
         <w:ind w:left="880"/>
       </w:pPr>
       <w:r>
-        <w:t>三</w:t>
-      </w:r>
-    </w:p>
-    <w:p>
-      <w:pPr>
+        <w:t>五</w:t>
+        <w:br/>
+        <w:t>連結所得</w:t>
+        <w:br/>
+        <w:br/>
+        <w:br/>
+        <w:t>法人税法第二条第十八号の四に規定する連結所得をいう。</w:t>
+      </w:r>
+    </w:p>
+    <w:p>
+      <w:pPr>
+        <w:pStyle w:val="ListBullet"/>
         <w:ind w:left="880"/>
       </w:pPr>
       <w:r>
-        <w:t>損金経理</w:t>
-      </w:r>
-    </w:p>
-    <w:p>
-      <w:pPr>
-        <w:pStyle w:val="Heading6"/>
+        <w:t>六</w:t>
+        <w:br/>
+        <w:t>確定申告書等</w:t>
+        <w:br/>
+        <w:br/>
+        <w:br/>
+        <w:t>租税特別措置法（昭和三十二年法律第二十六号）第二条第二項第二十七号に規定する確定申告書等をいう。</w:t>
+      </w:r>
+    </w:p>
+    <w:p>
+      <w:pPr>
+        <w:pStyle w:val="ListBullet"/>
         <w:ind w:left="880"/>
       </w:pPr>
       <w:r>
-        <w:t>四</w:t>
-      </w:r>
-    </w:p>
-    <w:p>
-      <w:pPr>
+        <w:t>七</w:t>
+        <w:br/>
+        <w:t>連結親法人</w:t>
+        <w:br/>
+        <w:br/>
+        <w:br/>
+        <w:t>法人税法第二条第十二号の六の七に規定する連結親法人をいう。</w:t>
+      </w:r>
+    </w:p>
+    <w:p>
+      <w:pPr>
+        <w:pStyle w:val="ListBullet"/>
         <w:ind w:left="880"/>
       </w:pPr>
       <w:r>
-        <w:t>連結事業年度</w:t>
-      </w:r>
-    </w:p>
-    <w:p>
-      <w:pPr>
-        <w:pStyle w:val="Heading6"/>
-        <w:ind w:left="880"/>
-      </w:pPr>
-      <w:r>
-        <w:t>五</w:t>
-      </w:r>
-    </w:p>
-    <w:p>
-      <w:pPr>
-        <w:ind w:left="880"/>
-      </w:pPr>
-      <w:r>
-        <w:t>連結所得</w:t>
-      </w:r>
-    </w:p>
-    <w:p>
-      <w:pPr>
-        <w:pStyle w:val="Heading6"/>
-        <w:ind w:left="880"/>
-      </w:pPr>
-      <w:r>
-        <w:t>六</w:t>
-      </w:r>
-    </w:p>
-    <w:p>
-      <w:pPr>
-        <w:ind w:left="880"/>
-      </w:pPr>
-      <w:r>
-        <w:t>確定申告書等</w:t>
-      </w:r>
-    </w:p>
-    <w:p>
-      <w:pPr>
-        <w:pStyle w:val="Heading6"/>
-        <w:ind w:left="880"/>
-      </w:pPr>
-      <w:r>
-        <w:t>七</w:t>
-      </w:r>
-    </w:p>
-    <w:p>
-      <w:pPr>
-        <w:ind w:left="880"/>
-      </w:pPr>
-      <w:r>
-        <w:t>連結親法人</w:t>
-      </w:r>
-    </w:p>
-    <w:p>
-      <w:pPr>
-        <w:pStyle w:val="Heading6"/>
-        <w:ind w:left="880"/>
-      </w:pPr>
-      <w:r>
         <w:t>八</w:t>
-      </w:r>
-    </w:p>
-    <w:p>
-      <w:pPr>
-        <w:ind w:left="880"/>
-      </w:pPr>
-      <w:r>
+        <w:br/>
         <w:t>連結確定申告書等</w:t>
+        <w:br/>
+        <w:br/>
+        <w:br/>
+        <w:t>租税特別措置法第二条第二項第二十七号の二に規定する連結確定申告書等をいう。</w:t>
       </w:r>
     </w:p>
     <w:p>
@@ -1792,6 +1666,8 @@
     <w:p>
       <w:r>
         <w:t>会社は、貿易保険の保険料率その他の引受けに関する条件（以下「引受条件」という。）を定め、経済産業省令で定めるところにより、経済産業大臣に届け出なければならない。</w:t>
+        <w:br/>
+        <w:t>これを変更しようとするときも、同様とする。</w:t>
       </w:r>
     </w:p>
     <w:p>
@@ -1813,69 +1689,45 @@
     </w:p>
     <w:p>
       <w:pPr>
-        <w:pStyle w:val="Heading6"/>
+        <w:pStyle w:val="ListBullet"/>
         <w:ind w:left="880"/>
       </w:pPr>
       <w:r>
         <w:t>一</w:t>
-      </w:r>
-    </w:p>
-    <w:p>
-      <w:pPr>
+        <w:br/>
+        <w:t>保険料率について、貿易保険の事業の収入が支出を償うに足るものであること。</w:t>
+      </w:r>
+    </w:p>
+    <w:p>
+      <w:pPr>
+        <w:pStyle w:val="ListBullet"/>
         <w:ind w:left="880"/>
       </w:pPr>
       <w:r>
-        <w:t>保険料率について、貿易保険の事業の収入が支出を償うに足るものであること。</w:t>
-      </w:r>
-    </w:p>
-    <w:p>
-      <w:pPr>
-        <w:pStyle w:val="Heading6"/>
+        <w:t>二</w:t>
+        <w:br/>
+        <w:t>保険料率が保険契約者の負担の観点から著しく不適切なものでないこと。</w:t>
+      </w:r>
+    </w:p>
+    <w:p>
+      <w:pPr>
+        <w:pStyle w:val="ListBullet"/>
         <w:ind w:left="880"/>
       </w:pPr>
       <w:r>
-        <w:t>二</w:t>
-      </w:r>
-    </w:p>
-    <w:p>
-      <w:pPr>
+        <w:t>三</w:t>
+        <w:br/>
+        <w:t>特定の者に対して不当な差別的取扱いをするものでないこと。</w:t>
+      </w:r>
+    </w:p>
+    <w:p>
+      <w:pPr>
+        <w:pStyle w:val="ListBullet"/>
         <w:ind w:left="880"/>
       </w:pPr>
       <w:r>
-        <w:t>保険料率が保険契約者の負担の観点から著しく不適切なものでないこと。</w:t>
-      </w:r>
-    </w:p>
-    <w:p>
-      <w:pPr>
-        <w:pStyle w:val="Heading6"/>
-        <w:ind w:left="880"/>
-      </w:pPr>
-      <w:r>
-        <w:t>三</w:t>
-      </w:r>
-    </w:p>
-    <w:p>
-      <w:pPr>
-        <w:ind w:left="880"/>
-      </w:pPr>
-      <w:r>
-        <w:t>特定の者に対して不当な差別的取扱いをするものでないこと。</w:t>
-      </w:r>
-    </w:p>
-    <w:p>
-      <w:pPr>
-        <w:pStyle w:val="Heading6"/>
-        <w:ind w:left="880"/>
-      </w:pPr>
-      <w:r>
         <w:t>四</w:t>
-      </w:r>
-    </w:p>
-    <w:p>
-      <w:pPr>
-        <w:ind w:left="880"/>
-      </w:pPr>
-      <w:r>
+        <w:br/>
         <w:t>対外取引の健全な発達を阻害するものでないこと。</w:t>
       </w:r>
     </w:p>
@@ -1937,69 +1789,45 @@
     </w:p>
     <w:p>
       <w:pPr>
-        <w:pStyle w:val="Heading6"/>
+        <w:pStyle w:val="ListBullet"/>
         <w:ind w:left="880"/>
       </w:pPr>
       <w:r>
         <w:t>一</w:t>
-      </w:r>
-    </w:p>
-    <w:p>
-      <w:pPr>
+        <w:br/>
+        <w:t>一の契約が、次号に規定する場合を除き、輸出契約及び仲介貿易契約のいずれにも該当する場合、輸出契約及び技術提供契約のいずれにも該当する場合又は仲介貿易契約及び技術提供契約のいずれにも該当する場合には、当該一の契約は、当該契約に基づく輸出貨物の代金の額又は賃貸料の合計額（以下「輸出代金等」という。）が当該契約に基づく仲介貿易貨物（仲介貿易者が仲介貿易契約に基づいて販売し、又は賃貸する貨物をいう。以下同じ。）の代金の額若しくは賃貸料の合計額（以下「仲介貿易代金等」という。）に等しく若しくはこれを超え、又は当該契約に基づく技術の提供若しくはこれに伴う労務の提供の対価の額（以下「技術提供対価等」という。）に等しく若しくはこれを超えるときは輸出契約と、仲介貿易代金等が輸出代金等又は技術提供対価等を超えるときは仲介貿易契約と、技術提供対価等が輸出代金等を超え、又は仲介貿易代金等に等しく若しくはこれを超えるときは技術提供契約とみなす。</w:t>
+      </w:r>
+    </w:p>
+    <w:p>
+      <w:pPr>
+        <w:pStyle w:val="ListBullet"/>
         <w:ind w:left="880"/>
       </w:pPr>
       <w:r>
-        <w:t>一の契約が、次号に規定する場合を除き、輸出契約及び仲介貿易契約のいずれにも該当する場合、輸出契約及び技術提供契約のいずれにも該当する場合又は仲介貿易契約及び技術提供契約のいずれにも該当する場合には、当該一の契約は、当該契約に基づく輸出貨物の代金の額又は賃貸料の合計額（以下「輸出代金等」という。）が当該契約に基づく仲介貿易貨物（仲介貿易者が仲介貿易契約に基づいて販売し、又は賃貸する貨物をいう。以下同じ。）の代金の額若しくは賃貸料の合計額（以下「仲介貿易代金等」という。）に等しく若しくはこれを超え、又は当該契約に基づく技術の提供若しくはこれに伴う労務の提供の対価の額（以下「技術提供対価等」という。）に等しく若しくはこれを超えるときは輸出契約と、仲介貿易代金等が輸出代金等又は技術提供対価等を超えるときは仲介貿易契約と、技術提供対価等が輸出代金等を超え、又は仲介貿易代金等に等しく若しくはこれを超えるときは技術提供契約とみなす。</w:t>
-      </w:r>
-    </w:p>
-    <w:p>
-      <w:pPr>
-        <w:pStyle w:val="Heading6"/>
+        <w:t>二</w:t>
+        <w:br/>
+        <w:t>一の契約が輸出契約、仲介貿易契約及び技術提供契約のいずれにも該当する場合には、当該一の契約は、仲介貿易代金等が輸出代金等及び技術提供対価等を超えるときは仲介貿易契約と、技術提供対価等が輸出代金等を超え、かつ、仲介貿易代金等に等しく又はこれを超えるときは技術提供契約と、その他のときは輸出契約とみなす。</w:t>
+      </w:r>
+    </w:p>
+    <w:p>
+      <w:pPr>
+        <w:pStyle w:val="ListBullet"/>
         <w:ind w:left="880"/>
       </w:pPr>
       <w:r>
-        <w:t>二</w:t>
-      </w:r>
-    </w:p>
-    <w:p>
-      <w:pPr>
+        <w:t>三</w:t>
+        <w:br/>
+        <w:t>前二号の規定により一の契約が輸出契約とみなされる場合には、当該契約の当事者であつて貨物の輸出及び仲介貿易貨物の販売若しくは賃貸又は技術の提供若しくはこれに伴う労務の提供をするもの、当該契約に基づく仲介貿易貨物の販売若しくは賃貸又は技術の提供若しくはこれに伴う労務の提供並びにその仲介貿易貨物の代金若しくは賃貸料又は当該技術の提供若しくはこれに伴う労務の提供の対価は、それぞれ、輸出者、貨物（第五十四条第二項の規定を適用する場合にあつては同項の政令で定める貨物、第六十二条第二項の規定を適用する場合にあつては同項の政令で定める貨物）の輸出及びその輸出貨物の代金とみなす。</w:t>
+      </w:r>
+    </w:p>
+    <w:p>
+      <w:pPr>
+        <w:pStyle w:val="ListBullet"/>
         <w:ind w:left="880"/>
       </w:pPr>
       <w:r>
-        <w:t>一の契約が輸出契約、仲介貿易契約及び技術提供契約のいずれにも該当する場合には、当該一の契約は、仲介貿易代金等が輸出代金等及び技術提供対価等を超えるときは仲介貿易契約と、技術提供対価等が輸出代金等を超え、かつ、仲介貿易代金等に等しく又はこれを超えるときは技術提供契約と、その他のときは輸出契約とみなす。</w:t>
-      </w:r>
-    </w:p>
-    <w:p>
-      <w:pPr>
-        <w:pStyle w:val="Heading6"/>
-        <w:ind w:left="880"/>
-      </w:pPr>
-      <w:r>
-        <w:t>三</w:t>
-      </w:r>
-    </w:p>
-    <w:p>
-      <w:pPr>
-        <w:ind w:left="880"/>
-      </w:pPr>
-      <w:r>
-        <w:t>前二号の規定により一の契約が輸出契約とみなされる場合には、当該契約の当事者であつて貨物の輸出及び仲介貿易貨物の販売若しくは賃貸又は技術の提供若しくはこれに伴う労務の提供をするもの、当該契約に基づく仲介貿易貨物の販売若しくは賃貸又は技術の提供若しくはこれに伴う労務の提供並びにその仲介貿易貨物の代金若しくは賃貸料又は当該技術の提供若しくはこれに伴う労務の提供の対価は、それぞれ、輸出者、貨物（第五十四条第二項の規定を適用する場合にあつては同項の政令で定める貨物、第六十二条第二項の規定を適用する場合にあつては同項の政令で定める貨物）の輸出及びその輸出貨物の代金とみなす。</w:t>
-      </w:r>
-    </w:p>
-    <w:p>
-      <w:pPr>
-        <w:pStyle w:val="Heading6"/>
-        <w:ind w:left="880"/>
-      </w:pPr>
-      <w:r>
         <w:t>四</w:t>
-      </w:r>
-    </w:p>
-    <w:p>
-      <w:pPr>
-        <w:ind w:left="880"/>
-      </w:pPr>
-      <w:r>
+        <w:br/>
         <w:t>第一号又は第二号の規定により一の契約が技術提供契約とみなされる場合には、当該契約の当事者であつて技術の提供若しくはこれに伴う労務の提供及び貨物の輸出又は仲介貿易貨物の販売若しくは賃貸をするもの、当該契約に基づく貨物の輸出又は仲介貿易貨物の販売若しくは賃貸並びにその輸出貨物の代金若しくは賃貸料又はその仲介貿易貨物の代金若しくは賃貸料は、それぞれ、技術提供者、技術の提供又はこれに伴う労務の提供（第六十二条第二項の規定を適用する場合にあつては、技術の提供又はこれに伴う労務の提供であつて同項の政令で定めるもの）及びこれらの対価とみなす。</w:t>
       </w:r>
     </w:p>
@@ -2043,163 +1871,115 @@
     </w:p>
     <w:p>
       <w:pPr>
-        <w:pStyle w:val="Heading6"/>
+        <w:pStyle w:val="ListBullet"/>
         <w:ind w:left="880"/>
       </w:pPr>
       <w:r>
         <w:t>一</w:t>
-      </w:r>
-    </w:p>
-    <w:p>
-      <w:pPr>
+        <w:br/>
+        <w:t>輸出者が保険契約の締結後生じた次のいずれかに該当する事由によつて輸出契約に基づいて貨物を輸出することができなくなつたこと（イからホまでのいずれかに該当する事由が生じたため当該貨物の輸出が著しく困難となつたと認められる場合において、輸出契約で定める船積期日から保険契約で定める期間を経過した日まで当該貨物を輸出することができなかつたことを含む。）により受ける損失（輸出貨物について生じた損失を除く。）又は仲介貿易者が保険契約の締結後生じた次のいずれかに該当する事由によつて仲介貿易契約に基づいて貨物を販売し、若しくは賃貸することができなくなつたこと（イからホまでのいずれかに該当する事由が生じたため当該貨物の販売又は賃貸が著しく困難となつたと認められる場合において、仲介貿易契約で定める船積期日から保険契約で定める期間を経過した日まで当該貨物を販売し、又は賃貸することができなかつたことを含む。）により受ける損失（仲介貿易貨物について生じた損失を除く。）</w:t>
+      </w:r>
+    </w:p>
+    <w:p>
+      <w:pPr>
+        <w:pStyle w:val="ListBullet"/>
         <w:ind w:left="880"/>
       </w:pPr>
       <w:r>
-        <w:t>輸出者が保険契約の締結後生じた次のいずれかに該当する事由によつて輸出契約に基づいて貨物を輸出することができなくなつたこと（イからホまでのいずれかに該当する事由が生じたため当該貨物の輸出が著しく困難となつたと認められる場合において、輸出契約で定める船積期日から保険契約で定める期間を経過した日まで当該貨物を輸出することができなかつたことを含む。）により受ける損失（輸出貨物について生じた損失を除く。）又は仲介貿易者が保険契約の締結後生じた次のいずれかに該当する事由によつて仲介貿易契約に基づいて貨物を販売し、若しくは賃貸することができなくなつたこと（イからホまでのいずれかに該当する事由が生じたため当該貨物の販売又は賃貸が著しく困難となつたと認められる場合において、仲介貿易契約で定める船積期日から保険契約で定める期間を経過した日まで当該貨物を販売し、又は賃貸することができなかつたことを含む。）により受ける損失（仲介貿易貨物について生じた損失を除く。）</w:t>
-      </w:r>
-    </w:p>
-    <w:p>
-      <w:pPr>
-        <w:pStyle w:val="Heading6"/>
+        <w:t>二</w:t>
+        <w:br/>
+        <w:t>輸出者が輸出契約に基づいて貨物を輸出した場合に次のいずれかに該当する事由によつて当該貨物の代金若しくは賃貸料を回収することができないことにより受ける損失（仕向国における戦争、革命又は内乱により輸出貨物について生じた損失以外の輸出貨物について生じた損失を除く。）、仲介貿易者が仲介貿易契約に基づいて貨物を販売し、若しくは賃貸した場合に次のいずれかに該当する事由によつて当該貨物の代金若しくは賃貸料を回収することができないことにより受ける損失（仕向国における戦争、革命又は内乱により仲介貿易貨物について生じた損失以外の仲介貿易貨物について生じた損失を除く。）又は技術提供者が技術提供契約に基づいて技術の提供若しくはこれに伴う労務の提供をした場合に次のいずれかに該当する事由によつて当該技術若しくは労務の提供の対価を回収することができないことにより受ける損失</w:t>
+      </w:r>
+    </w:p>
+    <w:p>
+      <w:pPr>
+        <w:pStyle w:val="ListBullet"/>
         <w:ind w:left="880"/>
       </w:pPr>
       <w:r>
+        <w:t>三</w:t>
+        <w:br/>
+        <w:t>輸出者が第一号の損失又は前号の損失（同号イからハまでのいずれかに該当する事由により受ける損失に限る。第四十六条第三項において同じ。）を受けたことによつて供給契約の当事者たる政令で定める貨物に係る生産者が供給契約に基づいて当該貨物を引き渡し、又は当該貨物の代金を回収することができなくなつたことにより受ける損失</w:t>
+      </w:r>
+    </w:p>
+    <w:p>
+      <w:pPr>
+        <w:pStyle w:val="ListBullet"/>
+        <w:ind w:left="880"/>
+      </w:pPr>
+      <w:r>
+        <w:t>四</w:t>
+        <w:br/>
+        <w:t>輸出者又は仲介貿易者が保険契約の締結後生じた第一号イからトまでのいずれかに該当する事由による航海又は航路の変更により運賃又は保険料を新たに負担すべきこととなつたことにより受ける損失</w:t>
+      </w:r>
+    </w:p>
+    <w:p>
+      <w:pPr>
+        <w:pStyle w:val="ListBullet"/>
+        <w:ind w:left="880"/>
+      </w:pPr>
+      <w:r>
+        <w:t>五</w:t>
+        <w:br/>
+        <w:t>輸出者、仲介貿易者又は技術提供者が保険契約の締結後生じた第二号ロに該当する事由により政令で定める費用を新たに負担すべきこととなつたことにより受ける損失（前号の損失を除く。）</w:t>
+      </w:r>
+    </w:p>
+    <w:p>
+      <w:pPr>
+        <w:pStyle w:val="Heading4"/>
+      </w:pPr>
+      <w:r>
+        <w:t>第四十五条（保険価額）</w:t>
+      </w:r>
+    </w:p>
+    <w:p>
+      <w:r>
+        <w:t>前条第二項第二号の損失に係る普通貿易保険においては、輸出契約に基づく貨物の代金若しくは賃貸料、仲介貿易契約に基づく貨物の代金若しくは賃貸料又は技術提供契約に基づく技術若しくは労務の提供の対価（二以上の時期に分割して代金又は対価の決済を受けるべきときは、一の時期において決済を受けるべき当該代金又は対価の部分）の額を保険価額とする。</w:t>
+      </w:r>
+    </w:p>
+    <w:p>
+      <w:pPr>
+        <w:pStyle w:val="Heading4"/>
+      </w:pPr>
+      <w:r>
+        <w:t>第四十六条（保険金）</w:t>
+      </w:r>
+    </w:p>
+    <w:p>
+      <w:r>
+        <w:t>第四十四条第二項第一号の損失に係る普通貿易保険において会社が塡補すべき額は、輸出者が同号イからリまでのいずれかに該当する事由により輸出することができなくなつた貨物（同号イからホまでのいずれかに該当する事由が生じたためその輸出が著しく困難となつたと認められる場合において、輸出契約で定める船積期日から保険契約で定める期間を経過した日まで輸出することができなかつた貨物を含む。）の輸出契約に基づく代金の額又は仲介貿易者が同号イからリまでのいずれかに該当する事由により販売し、若しくは賃貸することができなくなつた貨物（同号イからホまでのいずれかに該当する事由が生じたためその販売又は賃貸が著しく困難となつたと認められる場合において、仲介貿易契約で定める船積期日から保険契約で定める期間を経過した日まで販売し、又は賃貸することができなかつた貨物を含む。）の仲介貿易契約に基づく代金の額から次の各号に掲げる金額を控除した残額に、保険契約で定める一定の割合（以下「一定割合」という。）を乗じて得た金額とする。</w:t>
+      </w:r>
+    </w:p>
+    <w:p>
+      <w:pPr>
+        <w:pStyle w:val="ListBullet"/>
+        <w:ind w:left="880"/>
+      </w:pPr>
+      <w:r>
+        <w:t>一</w:t>
+        <w:br/>
+        <w:t>貨物の処分その他損失を軽減するために必要な処置を講じて回収した金額又は回収し得べき金額</w:t>
+      </w:r>
+    </w:p>
+    <w:p>
+      <w:pPr>
+        <w:pStyle w:val="ListBullet"/>
+        <w:ind w:left="880"/>
+      </w:pPr>
+      <w:r>
         <w:t>二</w:t>
-      </w:r>
-    </w:p>
-    <w:p>
-      <w:pPr>
+        <w:br/>
+        <w:t>当該事由の発生により支出を要しなくなつた金額</w:t>
+      </w:r>
+    </w:p>
+    <w:p>
+      <w:pPr>
+        <w:pStyle w:val="ListBullet"/>
         <w:ind w:left="880"/>
       </w:pPr>
       <w:r>
-        <w:t>輸出者が輸出契約に基づいて貨物を輸出した場合に次のいずれかに該当する事由によつて当該貨物の代金若しくは賃貸料を回収することができないことにより受ける損失（仕向国における戦争、革命又は内乱により輸出貨物について生じた損失以外の輸出貨物について生じた損失を除く。）、仲介貿易者が仲介貿易契約に基づいて貨物を販売し、若しくは賃貸した場合に次のいずれかに該当する事由によつて当該貨物の代金若しくは賃貸料を回収することができないことにより受ける損失（仕向国における戦争、革命又は内乱により仲介貿易貨物について生じた損失以外の仲介貿易貨物について生じた損失を除く。）又は技術提供者が技術提供契約に基づいて技術の提供若しくはこれに伴う労務の提供をした場合に次のいずれかに該当する事由によつて当該技術若しくは労務の提供の対価を回収することができないことにより受ける損失</w:t>
-      </w:r>
-    </w:p>
-    <w:p>
-      <w:pPr>
-        <w:pStyle w:val="Heading6"/>
-        <w:ind w:left="880"/>
-      </w:pPr>
-      <w:r>
         <w:t>三</w:t>
-      </w:r>
-    </w:p>
-    <w:p>
-      <w:pPr>
-        <w:ind w:left="880"/>
-      </w:pPr>
-      <w:r>
-        <w:t>輸出者が第一号の損失又は前号の損失（同号イからハまでのいずれかに該当する事由により受ける損失に限る。第四十六条第三項において同じ。）を受けたことによつて供給契約の当事者たる政令で定める貨物に係る生産者が供給契約に基づいて当該貨物を引き渡し、又は当該貨物の代金を回収することができなくなつたことにより受ける損失</w:t>
-      </w:r>
-    </w:p>
-    <w:p>
-      <w:pPr>
-        <w:pStyle w:val="Heading6"/>
-        <w:ind w:left="880"/>
-      </w:pPr>
-      <w:r>
-        <w:t>四</w:t>
-      </w:r>
-    </w:p>
-    <w:p>
-      <w:pPr>
-        <w:ind w:left="880"/>
-      </w:pPr>
-      <w:r>
-        <w:t>輸出者又は仲介貿易者が保険契約の締結後生じた第一号イからトまでのいずれかに該当する事由による航海又は航路の変更により運賃又は保険料を新たに負担すべきこととなつたことにより受ける損失</w:t>
-      </w:r>
-    </w:p>
-    <w:p>
-      <w:pPr>
-        <w:pStyle w:val="Heading6"/>
-        <w:ind w:left="880"/>
-      </w:pPr>
-      <w:r>
-        <w:t>五</w:t>
-      </w:r>
-    </w:p>
-    <w:p>
-      <w:pPr>
-        <w:ind w:left="880"/>
-      </w:pPr>
-      <w:r>
-        <w:t>輸出者、仲介貿易者又は技術提供者が保険契約の締結後生じた第二号ロに該当する事由により政令で定める費用を新たに負担すべきこととなつたことにより受ける損失（前号の損失を除く。）</w:t>
-      </w:r>
-    </w:p>
-    <w:p>
-      <w:pPr>
-        <w:pStyle w:val="Heading4"/>
-      </w:pPr>
-      <w:r>
-        <w:t>第四十五条（保険価額）</w:t>
-      </w:r>
-    </w:p>
-    <w:p>
-      <w:r>
-        <w:t>前条第二項第二号の損失に係る普通貿易保険においては、輸出契約に基づく貨物の代金若しくは賃貸料、仲介貿易契約に基づく貨物の代金若しくは賃貸料又は技術提供契約に基づく技術若しくは労務の提供の対価（二以上の時期に分割して代金又は対価の決済を受けるべきときは、一の時期において決済を受けるべき当該代金又は対価の部分）の額を保険価額とする。</w:t>
-      </w:r>
-    </w:p>
-    <w:p>
-      <w:pPr>
-        <w:pStyle w:val="Heading4"/>
-      </w:pPr>
-      <w:r>
-        <w:t>第四十六条（保険金）</w:t>
-      </w:r>
-    </w:p>
-    <w:p>
-      <w:r>
-        <w:t>第四十四条第二項第一号の損失に係る普通貿易保険において会社が塡補すべき額は、輸出者が同号イからリまでのいずれかに該当する事由により輸出することができなくなつた貨物（同号イからホまでのいずれかに該当する事由が生じたためその輸出が著しく困難となつたと認められる場合において、輸出契約で定める船積期日から保険契約で定める期間を経過した日まで輸出することができなかつた貨物を含む。）の輸出契約に基づく代金の額又は仲介貿易者が同号イからリまでのいずれかに該当する事由により販売し、若しくは賃貸することができなくなつた貨物（同号イからホまでのいずれかに該当する事由が生じたためその販売又は賃貸が著しく困難となつたと認められる場合において、仲介貿易契約で定める船積期日から保険契約で定める期間を経過した日まで販売し、又は賃貸することができなかつた貨物を含む。）の仲介貿易契約に基づく代金の額から次の各号に掲げる金額を控除した残額に、保険契約で定める一定の割合（以下「一定割合」という。）を乗じて得た金額とする。</w:t>
-      </w:r>
-    </w:p>
-    <w:p>
-      <w:pPr>
-        <w:pStyle w:val="Heading6"/>
-        <w:ind w:left="880"/>
-      </w:pPr>
-      <w:r>
-        <w:t>一</w:t>
-      </w:r>
-    </w:p>
-    <w:p>
-      <w:pPr>
-        <w:ind w:left="880"/>
-      </w:pPr>
-      <w:r>
-        <w:t>貨物の処分その他損失を軽減するために必要な処置を講じて回収した金額又は回収し得べき金額</w:t>
-      </w:r>
-    </w:p>
-    <w:p>
-      <w:pPr>
-        <w:pStyle w:val="Heading6"/>
-        <w:ind w:left="880"/>
-      </w:pPr>
-      <w:r>
-        <w:t>二</w:t>
-      </w:r>
-    </w:p>
-    <w:p>
-      <w:pPr>
-        <w:ind w:left="880"/>
-      </w:pPr>
-      <w:r>
-        <w:t>当該事由の発生により支出を要しなくなつた金額</w:t>
-      </w:r>
-    </w:p>
-    <w:p>
-      <w:pPr>
-        <w:pStyle w:val="Heading6"/>
-        <w:ind w:left="880"/>
-      </w:pPr>
-      <w:r>
-        <w:t>三</w:t>
-      </w:r>
-    </w:p>
-    <w:p>
-      <w:pPr>
-        <w:ind w:left="880"/>
-      </w:pPr>
-      <w:r>
+        <w:br/>
         <w:t>貨物の輸出又は販売若しくは賃貸によつて取得すべきであつた利益（当該貨物に係る部分に限る。）の額</w:t>
       </w:r>
     </w:p>
@@ -2222,35 +2002,23 @@
     </w:p>
     <w:p>
       <w:pPr>
-        <w:pStyle w:val="Heading6"/>
+        <w:pStyle w:val="ListBullet"/>
         <w:ind w:left="880"/>
       </w:pPr>
       <w:r>
         <w:t>一</w:t>
-      </w:r>
-    </w:p>
-    <w:p>
-      <w:pPr>
+        <w:br/>
+        <w:t>当該事由の発生により支出を要しなくなつた金額</w:t>
+      </w:r>
+    </w:p>
+    <w:p>
+      <w:pPr>
+        <w:pStyle w:val="ListBullet"/>
         <w:ind w:left="880"/>
       </w:pPr>
       <w:r>
-        <w:t>当該事由の発生により支出を要しなくなつた金額</w:t>
-      </w:r>
-    </w:p>
-    <w:p>
-      <w:pPr>
-        <w:pStyle w:val="Heading6"/>
-        <w:ind w:left="880"/>
-      </w:pPr>
-      <w:r>
         <w:t>二</w:t>
-      </w:r>
-    </w:p>
-    <w:p>
-      <w:pPr>
-        <w:ind w:left="880"/>
-      </w:pPr>
-      <w:r>
+        <w:br/>
         <w:t>決済期限後に回収した金額</w:t>
       </w:r>
     </w:p>
@@ -2273,52 +2041,34 @@
     </w:p>
     <w:p>
       <w:pPr>
-        <w:pStyle w:val="Heading6"/>
+        <w:pStyle w:val="ListBullet"/>
         <w:ind w:left="880"/>
       </w:pPr>
       <w:r>
         <w:t>一</w:t>
-      </w:r>
-    </w:p>
-    <w:p>
-      <w:pPr>
+        <w:br/>
+        <w:t>貨物の処分その他損失を軽減するために必要な処置を講じて回収した金額又は回収し得べき金額</w:t>
+      </w:r>
+    </w:p>
+    <w:p>
+      <w:pPr>
+        <w:pStyle w:val="ListBullet"/>
         <w:ind w:left="880"/>
       </w:pPr>
       <w:r>
-        <w:t>貨物の処分その他損失を軽減するために必要な処置を講じて回収した金額又は回収し得べき金額</w:t>
-      </w:r>
-    </w:p>
-    <w:p>
-      <w:pPr>
-        <w:pStyle w:val="Heading6"/>
+        <w:t>二</w:t>
+        <w:br/>
+        <w:t>当該事由の発生により支出を要しなくなつた金額</w:t>
+      </w:r>
+    </w:p>
+    <w:p>
+      <w:pPr>
+        <w:pStyle w:val="ListBullet"/>
         <w:ind w:left="880"/>
       </w:pPr>
       <w:r>
-        <w:t>二</w:t>
-      </w:r>
-    </w:p>
-    <w:p>
-      <w:pPr>
-        <w:ind w:left="880"/>
-      </w:pPr>
-      <w:r>
-        <w:t>当該事由の発生により支出を要しなくなつた金額</w:t>
-      </w:r>
-    </w:p>
-    <w:p>
-      <w:pPr>
-        <w:pStyle w:val="Heading6"/>
-        <w:ind w:left="880"/>
-      </w:pPr>
-      <w:r>
         <w:t>三</w:t>
-      </w:r>
-    </w:p>
-    <w:p>
-      <w:pPr>
-        <w:ind w:left="880"/>
-      </w:pPr>
-      <w:r>
+        <w:br/>
         <w:t>貨物の引渡しによつて取得すべきであつた利益（当該貨物に係る部分に限る。）の額</w:t>
       </w:r>
     </w:p>
@@ -2426,146 +2176,104 @@
     </w:p>
     <w:p>
       <w:pPr>
-        <w:pStyle w:val="Heading6"/>
+        <w:pStyle w:val="ListBullet"/>
         <w:ind w:left="880"/>
       </w:pPr>
       <w:r>
         <w:t>一</w:t>
-      </w:r>
-    </w:p>
-    <w:p>
-      <w:pPr>
+        <w:br/>
+        <w:t>出資外国法人等が保険契約の締結後生じた次のいずれかに該当する事由によつて出資外国法人等販売契約に基づいて貨物を販売し、若しくは賃貸することができなくなつたこと（イからホまでのいずれかに該当する事由が生じたため当該貨物の販売又は賃貸が著しく困難となつたと認められる場合において、出資外国法人等販売契約で定める船積期日（出資外国法人等が、当該貨物をその本店又は主たる事務所が所在する外国の地域に販売し、又は賃貸する場合にあつては、引渡しの期日）から保険契約で定める期間を経過した日まで当該貨物を販売し、又は賃貸することができなかつたことを含む。）により受ける損失（出資外国法人等販売貨物（出資外国法人等が出資外国法人等販売契約に基づいて販売し、又は賃貸する貨物をいう。以下同じ。）について生じた損失を除く。）又は出資外国法人等が保険契約の締結後生じた次のいずれかに該当する事由によつて出資外国法人等仲介貿易契約に基づいて貨物を販売し、若しくは賃貸することができなくなつたこと（イからホまでのいずれかに該当する事由が生じたため当該貨物の販売又は賃貸が著しく困難となつたと認められる場合において、出資外国法人等仲介貿易契約で定める船積期日から保険契約で定める期間を経過した日まで当該貨物を販売し、又は賃貸することができなかつたことを含む。）により受ける損失（出資外国法人等仲介貿易貨物（出資外国法人等が出資外国法人等仲介貿易契約に基づいて販売し、又は賃貸する貨物をいう。以下同じ。）について生じた損失を除く。）</w:t>
+      </w:r>
+    </w:p>
+    <w:p>
+      <w:pPr>
+        <w:pStyle w:val="ListBullet"/>
         <w:ind w:left="880"/>
       </w:pPr>
       <w:r>
-        <w:t>出資外国法人等が保険契約の締結後生じた次のいずれかに該当する事由によつて出資外国法人等販売契約に基づいて貨物を販売し、若しくは賃貸することができなくなつたこと（イからホまでのいずれかに該当する事由が生じたため当該貨物の販売又は賃貸が著しく困難となつたと認められる場合において、出資外国法人等販売契約で定める船積期日（出資外国法人等が、当該貨物をその本店又は主たる事務所が所在する外国の地域に販売し、又は賃貸する場合にあつては、引渡しの期日）から保険契約で定める期間を経過した日まで当該貨物を販売し、又は賃貸することができなかつたことを含む。）により受ける損失（出資外国法人等販売貨物（出資外国法人等が出資外国法人等販売契約に基づいて販売し、又は賃貸する貨物をいう。以下同じ。）について生じた損失を除く。）又は出資外国法人等が保険契約の締結後生じた次のいずれかに該当する事由によつて出資外国法人等仲介貿易契約に基づいて貨物を販売し、若しくは賃貸することができなくなつたこと（イからホまでのいずれかに該当する事由が生じたため当該貨物の販売又は賃貸が著しく困難となつたと認められる場合において、出資外国法人等仲介貿易契約で定める船積期日から保険契約で定める期間を経過した日まで当該貨物を販売し、又は賃貸することができなかつたことを含む。）により受ける損失（出資外国法人等仲介貿易貨物（出資外国法人等が出資外国法人等仲介貿易契約に基づいて販売し、又は賃貸する貨物をいう。以下同じ。）について生じた損失を除く。）</w:t>
-      </w:r>
-    </w:p>
-    <w:p>
-      <w:pPr>
-        <w:pStyle w:val="Heading6"/>
+        <w:t>二</w:t>
+        <w:br/>
+        <w:t>出資外国法人等が出資外国法人等販売契約に基づいて政令で定める貨物を販売し、若しくは賃貸した場合に次のいずれかに該当する事由によつて当該貨物の代金若しくは賃貸料を回収することができないことにより受ける損失（仕向国における戦争、革命又は内乱により出資外国法人等販売貨物について生じた損失以外の出資外国法人等販売貨物について生じた損失を除く。）、出資外国法人等が出資外国法人等仲介貿易契約に基づいて貨物を販売し、若しくは賃貸した場合に次のいずれかに該当する事由によつて当該貨物の代金若しくは賃貸料を回収することができないことにより受ける損失（仕向国における戦争、革命又は内乱により出資外国法人等仲介貿易貨物について生じた損失以外の出資外国法人等仲介貿易貨物について生じた損失を除く。）又は出資外国法人等が出資外国法人等技術提供契約に基づいて技術の提供若しくはこれに伴う労務の提供をした場合に次のいずれかに該当する事由によつて当該技術若しくは労務の提供の対価を回収することができないことにより受ける損失</w:t>
+      </w:r>
+    </w:p>
+    <w:p>
+      <w:pPr>
+        <w:pStyle w:val="ListBullet"/>
         <w:ind w:left="880"/>
       </w:pPr>
       <w:r>
+        <w:t>三</w:t>
+        <w:br/>
+        <w:t>出資外国法人等（出資外国法人等販売契約又は出資外国法人等仲介貿易契約に基づいて貨物を販売し、又は賃貸するものに限る。第五十条第三項において同じ。）が保険契約の締結後生じた第一号イからヘまでのいずれかに該当する事由による航海又は航路の変更により運賃又は保険料を新たに負担すべきこととなつたことにより受ける損失</w:t>
+      </w:r>
+    </w:p>
+    <w:p>
+      <w:pPr>
+        <w:pStyle w:val="ListBullet"/>
+        <w:ind w:left="880"/>
+      </w:pPr>
+      <w:r>
+        <w:t>四</w:t>
+        <w:br/>
+        <w:t>出資外国法人等が保険契約の締結後生じた第二号ロに該当する事由により政令で定める費用を新たに負担すべきこととなつたことにより受ける損失（前号の損失を除く。）</w:t>
+      </w:r>
+    </w:p>
+    <w:p>
+      <w:pPr>
+        <w:pStyle w:val="Heading4"/>
+      </w:pPr>
+      <w:r>
+        <w:t>第四十九条（保険価額）</w:t>
+      </w:r>
+    </w:p>
+    <w:p>
+      <w:r>
+        <w:t>前条第二項第二号の損失に係る出資外国法人等貿易保険においては、出資外国法人等販売契約に基づく貨物の代金若しくは賃貸料、出資外国法人等仲介貿易契約に基づく貨物の代金若しくは賃貸料又は出資外国法人等技術提供契約に基づく技術若しくは労務の提供の対価（二以上の時期に分割して代金又は対価の決済を受けるべきときは、一の時期において決済を受けるべき当該代金又は対価の部分）の額を保険価額とする。</w:t>
+      </w:r>
+    </w:p>
+    <w:p>
+      <w:pPr>
+        <w:pStyle w:val="Heading4"/>
+      </w:pPr>
+      <w:r>
+        <w:t>第五十条（保険金）</w:t>
+      </w:r>
+    </w:p>
+    <w:p>
+      <w:r>
+        <w:t>第四十八条第二項第一号の損失に係る出資外国法人等貿易保険において会社が塡補すべき額は、出資外国法人等が同号イからチまでのいずれかに該当する事由により販売し、若しくは賃貸することができなくなつた貨物（同号イからホまでのいずれかに該当する事由が生じたためその販売又は賃貸が著しく困難となつたと認められる場合において、出資外国法人等販売契約又は出資外国法人等仲介貿易契約で定める船積期日（出資外国法人等が、出資外国法人等販売契約に基づいて貨物をその本店又は主たる事務所が所在する外国の地域に販売し、又は賃貸する場合にあつては、引渡しの期日）から保険契約で定める期間を経過した日まで販売し、又は賃貸することができなかつた貨物を含む。）の出資外国法人等販売契約又は出資外国法人等仲介貿易契約に基づく代金の額から次の各号に掲げる金額を控除した残額に、一定割合を乗じて得た金額とする。</w:t>
+      </w:r>
+    </w:p>
+    <w:p>
+      <w:pPr>
+        <w:pStyle w:val="ListBullet"/>
+        <w:ind w:left="880"/>
+      </w:pPr>
+      <w:r>
+        <w:t>一</w:t>
+        <w:br/>
+        <w:t>貨物の処分その他損失を軽減するために必要な処置を講じて回収した金額又は回収し得べき金額</w:t>
+      </w:r>
+    </w:p>
+    <w:p>
+      <w:pPr>
+        <w:pStyle w:val="ListBullet"/>
+        <w:ind w:left="880"/>
+      </w:pPr>
+      <w:r>
         <w:t>二</w:t>
-      </w:r>
-    </w:p>
-    <w:p>
-      <w:pPr>
+        <w:br/>
+        <w:t>当該事由の発生により支出を要しなくなつた金額</w:t>
+      </w:r>
+    </w:p>
+    <w:p>
+      <w:pPr>
+        <w:pStyle w:val="ListBullet"/>
         <w:ind w:left="880"/>
       </w:pPr>
       <w:r>
-        <w:t>出資外国法人等が出資外国法人等販売契約に基づいて政令で定める貨物を販売し、若しくは賃貸した場合に次のいずれかに該当する事由によつて当該貨物の代金若しくは賃貸料を回収することができないことにより受ける損失（仕向国における戦争、革命又は内乱により出資外国法人等販売貨物について生じた損失以外の出資外国法人等販売貨物について生じた損失を除く。）、出資外国法人等が出資外国法人等仲介貿易契約に基づいて貨物を販売し、若しくは賃貸した場合に次のいずれかに該当する事由によつて当該貨物の代金若しくは賃貸料を回収することができないことにより受ける損失（仕向国における戦争、革命又は内乱により出資外国法人等仲介貿易貨物について生じた損失以外の出資外国法人等仲介貿易貨物について生じた損失を除く。）又は出資外国法人等が出資外国法人等技術提供契約に基づいて技術の提供若しくはこれに伴う労務の提供をした場合に次のいずれかに該当する事由によつて当該技術若しくは労務の提供の対価を回収することができないことにより受ける損失</w:t>
-      </w:r>
-    </w:p>
-    <w:p>
-      <w:pPr>
-        <w:pStyle w:val="Heading6"/>
-        <w:ind w:left="880"/>
-      </w:pPr>
-      <w:r>
         <w:t>三</w:t>
-      </w:r>
-    </w:p>
-    <w:p>
-      <w:pPr>
-        <w:ind w:left="880"/>
-      </w:pPr>
-      <w:r>
-        <w:t>出資外国法人等（出資外国法人等販売契約又は出資外国法人等仲介貿易契約に基づいて貨物を販売し、又は賃貸するものに限る。第五十条第三項において同じ。）が保険契約の締結後生じた第一号イからヘまでのいずれかに該当する事由による航海又は航路の変更により運賃又は保険料を新たに負担すべきこととなつたことにより受ける損失</w:t>
-      </w:r>
-    </w:p>
-    <w:p>
-      <w:pPr>
-        <w:pStyle w:val="Heading6"/>
-        <w:ind w:left="880"/>
-      </w:pPr>
-      <w:r>
-        <w:t>四</w:t>
-      </w:r>
-    </w:p>
-    <w:p>
-      <w:pPr>
-        <w:ind w:left="880"/>
-      </w:pPr>
-      <w:r>
-        <w:t>出資外国法人等が保険契約の締結後生じた第二号ロに該当する事由により政令で定める費用を新たに負担すべきこととなつたことにより受ける損失（前号の損失を除く。）</w:t>
-      </w:r>
-    </w:p>
-    <w:p>
-      <w:pPr>
-        <w:pStyle w:val="Heading4"/>
-      </w:pPr>
-      <w:r>
-        <w:t>第四十九条（保険価額）</w:t>
-      </w:r>
-    </w:p>
-    <w:p>
-      <w:r>
-        <w:t>前条第二項第二号の損失に係る出資外国法人等貿易保険においては、出資外国法人等販売契約に基づく貨物の代金若しくは賃貸料、出資外国法人等仲介貿易契約に基づく貨物の代金若しくは賃貸料又は出資外国法人等技術提供契約に基づく技術若しくは労務の提供の対価（二以上の時期に分割して代金又は対価の決済を受けるべきときは、一の時期において決済を受けるべき当該代金又は対価の部分）の額を保険価額とする。</w:t>
-      </w:r>
-    </w:p>
-    <w:p>
-      <w:pPr>
-        <w:pStyle w:val="Heading4"/>
-      </w:pPr>
-      <w:r>
-        <w:t>第五十条（保険金）</w:t>
-      </w:r>
-    </w:p>
-    <w:p>
-      <w:r>
-        <w:t>第四十八条第二項第一号の損失に係る出資外国法人等貿易保険において会社が塡補すべき額は、出資外国法人等が同号イからチまでのいずれかに該当する事由により販売し、若しくは賃貸することができなくなつた貨物（同号イからホまでのいずれかに該当する事由が生じたためその販売又は賃貸が著しく困難となつたと認められる場合において、出資外国法人等販売契約又は出資外国法人等仲介貿易契約で定める船積期日（出資外国法人等が、出資外国法人等販売契約に基づいて貨物をその本店又は主たる事務所が所在する外国の地域に販売し、又は賃貸する場合にあつては、引渡しの期日）から保険契約で定める期間を経過した日まで販売し、又は賃貸することができなかつた貨物を含む。）の出資外国法人等販売契約又は出資外国法人等仲介貿易契約に基づく代金の額から次の各号に掲げる金額を控除した残額に、一定割合を乗じて得た金額とする。</w:t>
-      </w:r>
-    </w:p>
-    <w:p>
-      <w:pPr>
-        <w:pStyle w:val="Heading6"/>
-        <w:ind w:left="880"/>
-      </w:pPr>
-      <w:r>
-        <w:t>一</w:t>
-      </w:r>
-    </w:p>
-    <w:p>
-      <w:pPr>
-        <w:ind w:left="880"/>
-      </w:pPr>
-      <w:r>
-        <w:t>貨物の処分その他損失を軽減するために必要な処置を講じて回収した金額又は回収し得べき金額</w:t>
-      </w:r>
-    </w:p>
-    <w:p>
-      <w:pPr>
-        <w:pStyle w:val="Heading6"/>
-        <w:ind w:left="880"/>
-      </w:pPr>
-      <w:r>
-        <w:t>二</w:t>
-      </w:r>
-    </w:p>
-    <w:p>
-      <w:pPr>
-        <w:ind w:left="880"/>
-      </w:pPr>
-      <w:r>
-        <w:t>当該事由の発生により支出を要しなくなつた金額</w:t>
-      </w:r>
-    </w:p>
-    <w:p>
-      <w:pPr>
-        <w:pStyle w:val="Heading6"/>
-        <w:ind w:left="880"/>
-      </w:pPr>
-      <w:r>
-        <w:t>三</w:t>
-      </w:r>
-    </w:p>
-    <w:p>
-      <w:pPr>
-        <w:ind w:left="880"/>
-      </w:pPr>
-      <w:r>
+        <w:br/>
         <w:t>貨物の販売又は賃貸によつて取得すべきであつた利益（当該貨物に係る部分に限る。）の額</w:t>
       </w:r>
     </w:p>
@@ -2588,35 +2296,23 @@
     </w:p>
     <w:p>
       <w:pPr>
-        <w:pStyle w:val="Heading6"/>
+        <w:pStyle w:val="ListBullet"/>
         <w:ind w:left="880"/>
       </w:pPr>
       <w:r>
         <w:t>一</w:t>
-      </w:r>
-    </w:p>
-    <w:p>
-      <w:pPr>
+        <w:br/>
+        <w:t>当該事由の発生により支出を要しなくなつた金額</w:t>
+      </w:r>
+    </w:p>
+    <w:p>
+      <w:pPr>
+        <w:pStyle w:val="ListBullet"/>
         <w:ind w:left="880"/>
       </w:pPr>
       <w:r>
-        <w:t>当該事由の発生により支出を要しなくなつた金額</w:t>
-      </w:r>
-    </w:p>
-    <w:p>
-      <w:pPr>
-        <w:pStyle w:val="Heading6"/>
-        <w:ind w:left="880"/>
-      </w:pPr>
-      <w:r>
         <w:t>二</w:t>
-      </w:r>
-    </w:p>
-    <w:p>
-      <w:pPr>
-        <w:ind w:left="880"/>
-      </w:pPr>
-      <w:r>
+        <w:br/>
         <w:t>決済期限後に回収した金額</w:t>
       </w:r>
     </w:p>
@@ -2694,146 +2390,104 @@
     </w:p>
     <w:p>
       <w:pPr>
-        <w:pStyle w:val="Heading6"/>
+        <w:pStyle w:val="ListBullet"/>
         <w:ind w:left="880"/>
       </w:pPr>
       <w:r>
         <w:t>一</w:t>
-      </w:r>
-    </w:p>
-    <w:p>
-      <w:pPr>
+        <w:br/>
+        <w:t>外国において実施される為替取引の制限又は禁止</w:t>
+      </w:r>
+    </w:p>
+    <w:p>
+      <w:pPr>
+        <w:pStyle w:val="ListBullet"/>
         <w:ind w:left="880"/>
       </w:pPr>
       <w:r>
-        <w:t>外国において実施される為替取引の制限又は禁止</w:t>
-      </w:r>
-    </w:p>
-    <w:p>
-      <w:pPr>
-        <w:pStyle w:val="Heading6"/>
+        <w:t>二</w:t>
+        <w:br/>
+        <w:t>外国における戦争、革命又は内乱</w:t>
+      </w:r>
+    </w:p>
+    <w:p>
+      <w:pPr>
+        <w:pStyle w:val="ListBullet"/>
         <w:ind w:left="880"/>
       </w:pPr>
       <w:r>
+        <w:t>三</w:t>
+        <w:br/>
+        <w:t>前二号に掲げるもののほか、本邦外において生じた事由であつて、貿易代金貸付（保証債務の負担を除く。以下この項において同じ。）を行つた者若しくはその相手方又は保証債務を負担した者若しくは保証債務に係る主たる債務者若しくは債権者の責めに帰することができないもの</w:t>
+      </w:r>
+    </w:p>
+    <w:p>
+      <w:pPr>
+        <w:pStyle w:val="ListBullet"/>
+        <w:ind w:left="880"/>
+      </w:pPr>
+      <w:r>
+        <w:t>四</w:t>
+        <w:br/>
+        <w:t>貿易代金貸付の相手方又は保証債務に係る主たる債務者についての破産手続開始の決定</w:t>
+      </w:r>
+    </w:p>
+    <w:p>
+      <w:pPr>
+        <w:pStyle w:val="ListBullet"/>
+        <w:ind w:left="880"/>
+      </w:pPr>
+      <w:r>
+        <w:t>五</w:t>
+        <w:br/>
+        <w:t>貿易代金貸付の相手方の保険契約で定める期間以上の債務の履行遅滞（貿易代金貸付を行つた者の責めに帰することができないものに限る。）</w:t>
+      </w:r>
+    </w:p>
+    <w:p>
+      <w:pPr>
+        <w:pStyle w:val="Heading4"/>
+      </w:pPr>
+      <w:r>
+        <w:t>第五十二条（保険価額）</w:t>
+      </w:r>
+    </w:p>
+    <w:p>
+      <w:r>
+        <w:t>貿易代金貸付保険においては、貿易代金貸付に係る貸付金等又は保証債務（二以上の時期に分割して貸付金等の償還を受けるべきとき、又は保証債務を履行すべきときは、一の時期において償還を受けるべき当該貸付金等の部分又は履行すべき当該保証債務の部分）の額を保険価額とする。</w:t>
+      </w:r>
+    </w:p>
+    <w:p>
+      <w:pPr>
+        <w:pStyle w:val="Heading4"/>
+      </w:pPr>
+      <w:r>
+        <w:t>第五十三条（保険金）</w:t>
+      </w:r>
+    </w:p>
+    <w:p>
+      <w:r>
+        <w:t>貿易代金貸付保険において会社が塡補すべき額は、保険価額のうち貿易代金貸付を行つた者が第五十一条第二項各号のいずれかに該当する事由により償還期限（同項第五号に該当する事由によるときは、償還期限後保険契約で定める期間を経過した時。以下同じ。）までに回収することができない貸付金等の額又は同項第一号から第四号までのいずれかに該当する事由により保証債務に係る主たる債務者の債務の不履行が生じたことにより保証債務の履行として支払つた額若しくは保証債務に係る主たる債務者の債務の不履行（同項第一号から第四号までのいずれかに該当する事由によるものを除く。）が生じたことによつて保証債務を履行したことにより取得した求償権に基づき取得し得べき金額について当該求償権の取得の日から保険契約で定める期間を経過する日までに回収することができない金額（保証債務を負担した者の責めに帰すべき事由により回収することができない金額を除く。）から、次の各号に掲げる金額を控除した残額に、保険金額の保険価額に対する割合を乗じて得た金額とする。</w:t>
+      </w:r>
+    </w:p>
+    <w:p>
+      <w:pPr>
+        <w:pStyle w:val="ListBullet"/>
+        <w:ind w:left="880"/>
+      </w:pPr>
+      <w:r>
+        <w:t>一</w:t>
+        <w:br/>
+        <w:t>当該事由の発生により支出を要しなくなつた金額</w:t>
+      </w:r>
+    </w:p>
+    <w:p>
+      <w:pPr>
+        <w:pStyle w:val="ListBullet"/>
+        <w:ind w:left="880"/>
+      </w:pPr>
+      <w:r>
         <w:t>二</w:t>
-      </w:r>
-    </w:p>
-    <w:p>
-      <w:pPr>
-        <w:ind w:left="880"/>
-      </w:pPr>
-      <w:r>
-        <w:t>外国における戦争、革命又は内乱</w:t>
-      </w:r>
-    </w:p>
-    <w:p>
-      <w:pPr>
-        <w:pStyle w:val="Heading6"/>
-        <w:ind w:left="880"/>
-      </w:pPr>
-      <w:r>
-        <w:t>三</w:t>
-      </w:r>
-    </w:p>
-    <w:p>
-      <w:pPr>
-        <w:ind w:left="880"/>
-      </w:pPr>
-      <w:r>
-        <w:t>前二号に掲げるもののほか、本邦外において生じた事由であつて、貿易代金貸付（保証債務の負担を除く。以下この項において同じ。）を行つた者若しくはその相手方又は保証債務を負担した者若しくは保証債務に係る主たる債務者若しくは債権者の責めに帰することができないもの</w:t>
-      </w:r>
-    </w:p>
-    <w:p>
-      <w:pPr>
-        <w:pStyle w:val="Heading6"/>
-        <w:ind w:left="880"/>
-      </w:pPr>
-      <w:r>
-        <w:t>四</w:t>
-      </w:r>
-    </w:p>
-    <w:p>
-      <w:pPr>
-        <w:ind w:left="880"/>
-      </w:pPr>
-      <w:r>
-        <w:t>貿易代金貸付の相手方又は保証債務に係る主たる債務者についての破産手続開始の決定</w:t>
-      </w:r>
-    </w:p>
-    <w:p>
-      <w:pPr>
-        <w:pStyle w:val="Heading6"/>
-        <w:ind w:left="880"/>
-      </w:pPr>
-      <w:r>
-        <w:t>五</w:t>
-      </w:r>
-    </w:p>
-    <w:p>
-      <w:pPr>
-        <w:ind w:left="880"/>
-      </w:pPr>
-      <w:r>
-        <w:t>貿易代金貸付の相手方の保険契約で定める期間以上の債務の履行遅滞（貿易代金貸付を行つた者の責めに帰することができないものに限る。）</w:t>
-      </w:r>
-    </w:p>
-    <w:p>
-      <w:pPr>
-        <w:pStyle w:val="Heading4"/>
-      </w:pPr>
-      <w:r>
-        <w:t>第五十二条（保険価額）</w:t>
-      </w:r>
-    </w:p>
-    <w:p>
-      <w:r>
-        <w:t>貿易代金貸付保険においては、貿易代金貸付に係る貸付金等又は保証債務（二以上の時期に分割して貸付金等の償還を受けるべきとき、又は保証債務を履行すべきときは、一の時期において償還を受けるべき当該貸付金等の部分又は履行すべき当該保証債務の部分）の額を保険価額とする。</w:t>
-      </w:r>
-    </w:p>
-    <w:p>
-      <w:pPr>
-        <w:pStyle w:val="Heading4"/>
-      </w:pPr>
-      <w:r>
-        <w:t>第五十三条（保険金）</w:t>
-      </w:r>
-    </w:p>
-    <w:p>
-      <w:r>
-        <w:t>貿易代金貸付保険において会社が塡補すべき額は、保険価額のうち貿易代金貸付を行つた者が第五十一条第二項各号のいずれかに該当する事由により償還期限（同項第五号に該当する事由によるときは、償還期限後保険契約で定める期間を経過した時。以下同じ。）までに回収することができない貸付金等の額又は同項第一号から第四号までのいずれかに該当する事由により保証債務に係る主たる債務者の債務の不履行が生じたことにより保証債務の履行として支払つた額若しくは保証債務に係る主たる債務者の債務の不履行（同項第一号から第四号までのいずれかに該当する事由によるものを除く。）が生じたことによつて保証債務を履行したことにより取得した求償権に基づき取得し得べき金額について当該求償権の取得の日から保険契約で定める期間を経過する日までに回収することができない金額（保証債務を負担した者の責めに帰すべき事由により回収することができない金額を除く。）から、次の各号に掲げる金額を控除した残額に、保険金額の保険価額に対する割合を乗じて得た金額とする。</w:t>
-      </w:r>
-    </w:p>
-    <w:p>
-      <w:pPr>
-        <w:pStyle w:val="Heading6"/>
-        <w:ind w:left="880"/>
-      </w:pPr>
-      <w:r>
-        <w:t>一</w:t>
-      </w:r>
-    </w:p>
-    <w:p>
-      <w:pPr>
-        <w:ind w:left="880"/>
-      </w:pPr>
-      <w:r>
-        <w:t>当該事由の発生により支出を要しなくなつた金額</w:t>
-      </w:r>
-    </w:p>
-    <w:p>
-      <w:pPr>
-        <w:pStyle w:val="Heading6"/>
-        <w:ind w:left="880"/>
-      </w:pPr>
-      <w:r>
-        <w:t>二</w:t>
-      </w:r>
-    </w:p>
-    <w:p>
-      <w:pPr>
-        <w:ind w:left="880"/>
-      </w:pPr>
-      <w:r>
+        <w:br/>
         <w:t>償還期限後又は保証債務を履行した後若しくは求償権の取得の日から保険契約で定める期間を経過した日後に回収した金額</w:t>
       </w:r>
     </w:p>
@@ -2877,36 +2531,28 @@
     </w:p>
     <w:p>
       <w:pPr>
-        <w:pStyle w:val="Heading6"/>
+        <w:pStyle w:val="ListBullet"/>
         <w:ind w:left="880"/>
       </w:pPr>
       <w:r>
         <w:t>一</w:t>
-      </w:r>
-    </w:p>
-    <w:p>
-      <w:pPr>
+        <w:br/>
+        <w:t>決済期限の満了の日の本邦における本邦通貨をもつて表示される当該特定外国通貨の外国為替相場（以下「特定外国為替相場」という。）。</w:t>
+        <w:br/>
+        <w:t>ただし、当該特定外国為替相場が代金等を回収した日の特定外国為替相場より低いときは、その日の特定外国為替相場</w:t>
+      </w:r>
+    </w:p>
+    <w:p>
+      <w:pPr>
+        <w:pStyle w:val="ListBullet"/>
         <w:ind w:left="880"/>
       </w:pPr>
       <w:r>
-        <w:t>決済期限の満了の日の本邦における本邦通貨をもつて表示される当該特定外国通貨の外国為替相場（以下「特定外国為替相場」という。）。</w:t>
-      </w:r>
-    </w:p>
-    <w:p>
-      <w:pPr>
-        <w:pStyle w:val="Heading6"/>
-        <w:ind w:left="880"/>
-      </w:pPr>
-      <w:r>
         <w:t>二</w:t>
-      </w:r>
-    </w:p>
-    <w:p>
-      <w:pPr>
-        <w:ind w:left="880"/>
-      </w:pPr>
-      <w:r>
+        <w:br/>
         <w:t>保険契約の締結の申込みがあつた日の特定外国為替相場。</w:t>
+        <w:br/>
+        <w:t>ただし、当該特定外国為替相場が当該輸出契約又は技術提供契約を締結した日の特定外国為替相場より高いときは、その日の特定外国為替相場</w:t>
       </w:r>
     </w:p>
     <w:p>
@@ -3001,52 +2647,34 @@
     </w:p>
     <w:p>
       <w:pPr>
-        <w:pStyle w:val="Heading6"/>
+        <w:pStyle w:val="ListBullet"/>
         <w:ind w:left="880"/>
       </w:pPr>
       <w:r>
         <w:t>一</w:t>
-      </w:r>
-    </w:p>
-    <w:p>
-      <w:pPr>
+        <w:br/>
+        <w:t>満期後に支払を受けた金額</w:t>
+      </w:r>
+    </w:p>
+    <w:p>
+      <w:pPr>
+        <w:pStyle w:val="ListBullet"/>
         <w:ind w:left="880"/>
       </w:pPr>
       <w:r>
-        <w:t>満期後に支払を受けた金額</w:t>
-      </w:r>
-    </w:p>
-    <w:p>
-      <w:pPr>
-        <w:pStyle w:val="Heading6"/>
+        <w:t>二</w:t>
+        <w:br/>
+        <w:t>附属貨物の処分その他附属貨物に関する権利の行使により回収した金額</w:t>
+      </w:r>
+    </w:p>
+    <w:p>
+      <w:pPr>
+        <w:pStyle w:val="ListBullet"/>
         <w:ind w:left="880"/>
       </w:pPr>
       <w:r>
-        <w:t>二</w:t>
-      </w:r>
-    </w:p>
-    <w:p>
-      <w:pPr>
-        <w:ind w:left="880"/>
-      </w:pPr>
-      <w:r>
-        <w:t>附属貨物の処分その他附属貨物に関する権利の行使により回収した金額</w:t>
-      </w:r>
-    </w:p>
-    <w:p>
-      <w:pPr>
-        <w:pStyle w:val="Heading6"/>
-        <w:ind w:left="880"/>
-      </w:pPr>
-      <w:r>
         <w:t>三</w:t>
-      </w:r>
-    </w:p>
-    <w:p>
-      <w:pPr>
-        <w:ind w:left="880"/>
-      </w:pPr>
-      <w:r>
+        <w:br/>
         <w:t>遡求権を行使して回収した金額</w:t>
       </w:r>
     </w:p>
@@ -3116,35 +2744,23 @@
     </w:p>
     <w:p>
       <w:pPr>
-        <w:pStyle w:val="Heading6"/>
+        <w:pStyle w:val="ListBullet"/>
         <w:ind w:left="880"/>
       </w:pPr>
       <w:r>
         <w:t>一</w:t>
-      </w:r>
-    </w:p>
-    <w:p>
-      <w:pPr>
+        <w:br/>
+        <w:t>主たる債務者たる入札者等が入札又は輸出契約若しくは技術提供契約に基づく債務であつて第二条第十四項第一号又は第二号に掲げる保証の対象とされるもの（以下「保証対象債務」という。）をその本旨に従つて履行したとき。</w:t>
+      </w:r>
+    </w:p>
+    <w:p>
+      <w:pPr>
+        <w:pStyle w:val="ListBullet"/>
         <w:ind w:left="880"/>
       </w:pPr>
       <w:r>
-        <w:t>主たる債務者たる入札者等が入札又は輸出契約若しくは技術提供契約に基づく債務であつて第二条第十四項第一号又は第二号に掲げる保証の対象とされるもの（以下「保証対象債務」という。）をその本旨に従つて履行したとき。</w:t>
-      </w:r>
-    </w:p>
-    <w:p>
-      <w:pPr>
-        <w:pStyle w:val="Heading6"/>
-        <w:ind w:left="880"/>
-      </w:pPr>
-      <w:r>
         <w:t>二</w:t>
-      </w:r>
-    </w:p>
-    <w:p>
-      <w:pPr>
-        <w:ind w:left="880"/>
-      </w:pPr>
-      <w:r>
+        <w:br/>
         <w:t>主たる債務者たる入札者等が保証対象債務をその本旨に従つて履行せず、又は履行することができなかつた場合において、それが第四十四条第二項第一号イからリまでに掲げる事由その他の当該入札者等の責めに帰することができない事由のうち、当該入札者等が債務不履行の責任を負わないものとして当事者が定めたものによるものであるとき。</w:t>
       </w:r>
     </w:p>
@@ -3227,146 +2843,104 @@
     </w:p>
     <w:p>
       <w:pPr>
-        <w:pStyle w:val="Heading6"/>
+        <w:pStyle w:val="ListBullet"/>
         <w:ind w:left="880"/>
       </w:pPr>
       <w:r>
         <w:t>一</w:t>
-      </w:r>
-    </w:p>
-    <w:p>
-      <w:pPr>
+        <w:br/>
+        <w:t>外国において実施される為替取引の制限又は禁止</w:t>
+      </w:r>
+    </w:p>
+    <w:p>
+      <w:pPr>
+        <w:pStyle w:val="ListBullet"/>
         <w:ind w:left="880"/>
       </w:pPr>
       <w:r>
-        <w:t>外国において実施される為替取引の制限又は禁止</w:t>
-      </w:r>
-    </w:p>
-    <w:p>
-      <w:pPr>
-        <w:pStyle w:val="Heading6"/>
+        <w:t>二</w:t>
+        <w:br/>
+        <w:t>外国における戦争、革命又は内乱</w:t>
+      </w:r>
+    </w:p>
+    <w:p>
+      <w:pPr>
+        <w:pStyle w:val="ListBullet"/>
         <w:ind w:left="880"/>
       </w:pPr>
       <w:r>
+        <w:t>三</w:t>
+        <w:br/>
+        <w:t>前二号に掲げるもののほか、本邦外において生じた事由であつて、前払輸入契約の当事者の責めに帰することができないもの</w:t>
+      </w:r>
+    </w:p>
+    <w:p>
+      <w:pPr>
+        <w:pStyle w:val="ListBullet"/>
+        <w:ind w:left="880"/>
+      </w:pPr>
+      <w:r>
+        <w:t>四</w:t>
+        <w:br/>
+        <w:t>前払輸入契約の相手方についての破産手続開始の決定</w:t>
+      </w:r>
+    </w:p>
+    <w:p>
+      <w:pPr>
+        <w:pStyle w:val="ListBullet"/>
+        <w:ind w:left="880"/>
+      </w:pPr>
+      <w:r>
+        <w:t>五</w:t>
+        <w:br/>
+        <w:t>前払輸入契約の相手方の前払金に係る債務の保険契約で定める期間以上の履行遅滞（前払輸入者の責めに帰することができないものに限る。）</w:t>
+      </w:r>
+    </w:p>
+    <w:p>
+      <w:pPr>
+        <w:pStyle w:val="Heading4"/>
+      </w:pPr>
+      <w:r>
+        <w:t>第六十七条（保険価額）</w:t>
+      </w:r>
+    </w:p>
+    <w:p>
+      <w:r>
+        <w:t>前払輸入保険においては、前払金の額を保険価額とする。</w:t>
+      </w:r>
+    </w:p>
+    <w:p>
+      <w:pPr>
+        <w:pStyle w:val="Heading4"/>
+      </w:pPr>
+      <w:r>
+        <w:t>第六十八条（保険金）</w:t>
+      </w:r>
+    </w:p>
+    <w:p>
+      <w:r>
+        <w:t>前払輸入保険において会社が塡補すべき額は、保険価額のうち第六十六条第二項各号のいずれかに該当する事由により前払輸入者が前払金の返還の期限（同項第五号に該当する事由によるときは、前払金の返還の期限後保険契約で定める期間を経過した時。第二号において同じ。）までに返還を受けることができない前払金の額から次の各号に掲げる金額を控除した残額に、保険金額の保険価額に対する割合を乗じて得た金額とする。</w:t>
+      </w:r>
+    </w:p>
+    <w:p>
+      <w:pPr>
+        <w:pStyle w:val="ListBullet"/>
+        <w:ind w:left="880"/>
+      </w:pPr>
+      <w:r>
+        <w:t>一</w:t>
+        <w:br/>
+        <w:t>当該事由の発生により支出を要しなくなつた金額</w:t>
+      </w:r>
+    </w:p>
+    <w:p>
+      <w:pPr>
+        <w:pStyle w:val="ListBullet"/>
+        <w:ind w:left="880"/>
+      </w:pPr>
+      <w:r>
         <w:t>二</w:t>
-      </w:r>
-    </w:p>
-    <w:p>
-      <w:pPr>
-        <w:ind w:left="880"/>
-      </w:pPr>
-      <w:r>
-        <w:t>外国における戦争、革命又は内乱</w:t>
-      </w:r>
-    </w:p>
-    <w:p>
-      <w:pPr>
-        <w:pStyle w:val="Heading6"/>
-        <w:ind w:left="880"/>
-      </w:pPr>
-      <w:r>
-        <w:t>三</w:t>
-      </w:r>
-    </w:p>
-    <w:p>
-      <w:pPr>
-        <w:ind w:left="880"/>
-      </w:pPr>
-      <w:r>
-        <w:t>前二号に掲げるもののほか、本邦外において生じた事由であつて、前払輸入契約の当事者の責めに帰することができないもの</w:t>
-      </w:r>
-    </w:p>
-    <w:p>
-      <w:pPr>
-        <w:pStyle w:val="Heading6"/>
-        <w:ind w:left="880"/>
-      </w:pPr>
-      <w:r>
-        <w:t>四</w:t>
-      </w:r>
-    </w:p>
-    <w:p>
-      <w:pPr>
-        <w:ind w:left="880"/>
-      </w:pPr>
-      <w:r>
-        <w:t>前払輸入契約の相手方についての破産手続開始の決定</w:t>
-      </w:r>
-    </w:p>
-    <w:p>
-      <w:pPr>
-        <w:pStyle w:val="Heading6"/>
-        <w:ind w:left="880"/>
-      </w:pPr>
-      <w:r>
-        <w:t>五</w:t>
-      </w:r>
-    </w:p>
-    <w:p>
-      <w:pPr>
-        <w:ind w:left="880"/>
-      </w:pPr>
-      <w:r>
-        <w:t>前払輸入契約の相手方の前払金に係る債務の保険契約で定める期間以上の履行遅滞（前払輸入者の責めに帰することができないものに限る。）</w:t>
-      </w:r>
-    </w:p>
-    <w:p>
-      <w:pPr>
-        <w:pStyle w:val="Heading4"/>
-      </w:pPr>
-      <w:r>
-        <w:t>第六十七条（保険価額）</w:t>
-      </w:r>
-    </w:p>
-    <w:p>
-      <w:r>
-        <w:t>前払輸入保険においては、前払金の額を保険価額とする。</w:t>
-      </w:r>
-    </w:p>
-    <w:p>
-      <w:pPr>
-        <w:pStyle w:val="Heading4"/>
-      </w:pPr>
-      <w:r>
-        <w:t>第六十八条（保険金）</w:t>
-      </w:r>
-    </w:p>
-    <w:p>
-      <w:r>
-        <w:t>前払輸入保険において会社が塡補すべき額は、保険価額のうち第六十六条第二項各号のいずれかに該当する事由により前払輸入者が前払金の返還の期限（同項第五号に該当する事由によるときは、前払金の返還の期限後保険契約で定める期間を経過した時。第二号において同じ。）までに返還を受けることができない前払金の額から次の各号に掲げる金額を控除した残額に、保険金額の保険価額に対する割合を乗じて得た金額とする。</w:t>
-      </w:r>
-    </w:p>
-    <w:p>
-      <w:pPr>
-        <w:pStyle w:val="Heading6"/>
-        <w:ind w:left="880"/>
-      </w:pPr>
-      <w:r>
-        <w:t>一</w:t>
-      </w:r>
-    </w:p>
-    <w:p>
-      <w:pPr>
-        <w:ind w:left="880"/>
-      </w:pPr>
-      <w:r>
-        <w:t>当該事由の発生により支出を要しなくなつた金額</w:t>
-      </w:r>
-    </w:p>
-    <w:p>
-      <w:pPr>
-        <w:pStyle w:val="Heading6"/>
-        <w:ind w:left="880"/>
-      </w:pPr>
-      <w:r>
-        <w:t>二</w:t>
-      </w:r>
-    </w:p>
-    <w:p>
-      <w:pPr>
-        <w:ind w:left="880"/>
-      </w:pPr>
-      <w:r>
+        <w:br/>
         <w:t>前払金の返還の期限後に回収した金額</w:t>
       </w:r>
     </w:p>
@@ -3410,86 +2984,56 @@
     </w:p>
     <w:p>
       <w:pPr>
-        <w:pStyle w:val="Heading6"/>
+        <w:pStyle w:val="ListBullet"/>
         <w:ind w:left="880"/>
       </w:pPr>
       <w:r>
         <w:t>一</w:t>
-      </w:r>
-    </w:p>
-    <w:p>
-      <w:pPr>
+        <w:br/>
+        <w:t>株式等の元本（以下この節において「元本」という。）、株式等に対する配当金の支払請求権（以下「配当金請求権」という。）又は不動産に関する権利等を外国政府等により奪われたこと。</w:t>
+      </w:r>
+    </w:p>
+    <w:p>
+      <w:pPr>
+        <w:pStyle w:val="ListBullet"/>
         <w:ind w:left="880"/>
       </w:pPr>
       <w:r>
-        <w:t>株式等の元本（以下この節において「元本」という。）、株式等に対する配当金の支払請求権（以下「配当金請求権」という。）又は不動産に関する権利等を外国政府等により奪われたこと。</w:t>
-      </w:r>
-    </w:p>
-    <w:p>
-      <w:pPr>
-        <w:pStyle w:val="Heading6"/>
+        <w:t>二</w:t>
+        <w:br/>
+        <w:t>第二条第十七項第一号に掲げる海外投資の相手方が戦争、革命、内乱、暴動、騒乱その他本邦外において生じた事由であつて海外投資を行つた者若しくはその相手方の責めに帰することができないものにより損害を受け、又は不動産、設備、原材料その他の物に関する権利、鉱業権、工業所有権その他の権利若しくは利益であつて事業の遂行上特に重要なものを外国政府等によつて侵害されたことにより損害を受けて当該海外投資の相手方の事業の継続の不能その他政令で定める事由が生じたこと。</w:t>
+      </w:r>
+    </w:p>
+    <w:p>
+      <w:pPr>
+        <w:pStyle w:val="ListBullet"/>
         <w:ind w:left="880"/>
       </w:pPr>
       <w:r>
-        <w:t>二</w:t>
-      </w:r>
-    </w:p>
-    <w:p>
-      <w:pPr>
+        <w:t>三</w:t>
+        <w:br/>
+        <w:t>戦争、革命、内乱、暴動、騒乱その他本邦外において生じた事由であつて海外投資を行つた者の責めに帰することができないものにより不動産に関する権利等について損害を受けて当該不動産に関する権利等を事業の用に供することができなくなつたこと。</w:t>
+      </w:r>
+    </w:p>
+    <w:p>
+      <w:pPr>
+        <w:pStyle w:val="ListBullet"/>
         <w:ind w:left="880"/>
       </w:pPr>
       <w:r>
-        <w:t>第二条第十七項第一号に掲げる海外投資の相手方が戦争、革命、内乱、暴動、騒乱その他本邦外において生じた事由であつて海外投資を行つた者若しくはその相手方の責めに帰することができないものにより損害を受け、又は不動産、設備、原材料その他の物に関する権利、鉱業権、工業所有権その他の権利若しくは利益であつて事業の遂行上特に重要なものを外国政府等によつて侵害されたことにより損害を受けて当該海外投資の相手方の事業の継続の不能その他政令で定める事由が生じたこと。</w:t>
-      </w:r>
-    </w:p>
-    <w:p>
-      <w:pPr>
-        <w:pStyle w:val="Heading6"/>
+        <w:t>四</w:t>
+        <w:br/>
+        <w:t>元本の喪失（第一号、第二号又は次号の事由によるものを除く。）により取得した金額、株式等に対する配当金又は不動産に関する権利等の喪失（第一号又は前号の事由によるものを除く。）により取得した金額（以下「取得金等」という。）を次のいずれかに該当する事由により政令で定める期間以上の期間本邦（出資外国法人等が海外投資を行つた場合にあつては、その本店又は主たる事務所が所在する外国の地域。次条第二項及び第五項において同じ。）に送金することができなかつたこと。</w:t>
+      </w:r>
+    </w:p>
+    <w:p>
+      <w:pPr>
+        <w:pStyle w:val="ListBullet"/>
         <w:ind w:left="880"/>
       </w:pPr>
       <w:r>
-        <w:t>三</w:t>
-      </w:r>
-    </w:p>
-    <w:p>
-      <w:pPr>
-        <w:ind w:left="880"/>
-      </w:pPr>
-      <w:r>
-        <w:t>戦争、革命、内乱、暴動、騒乱その他本邦外において生じた事由であつて海外投資を行つた者の責めに帰することができないものにより不動産に関する権利等について損害を受けて当該不動産に関する権利等を事業の用に供することができなくなつたこと。</w:t>
-      </w:r>
-    </w:p>
-    <w:p>
-      <w:pPr>
-        <w:pStyle w:val="Heading6"/>
-        <w:ind w:left="880"/>
-      </w:pPr>
-      <w:r>
-        <w:t>四</w:t>
-      </w:r>
-    </w:p>
-    <w:p>
-      <w:pPr>
-        <w:ind w:left="880"/>
-      </w:pPr>
-      <w:r>
-        <w:t>元本の喪失（第一号、第二号又は次号の事由によるものを除く。）により取得した金額、株式等に対する配当金又は不動産に関する権利等の喪失（第一号又は前号の事由によるものを除く。）により取得した金額（以下「取得金等」という。）を次のいずれかに該当する事由により政令で定める期間以上の期間本邦（出資外国法人等が海外投資を行つた場合にあつては、その本店又は主たる事務所が所在する外国の地域。次条第二項及び第五項において同じ。）に送金することができなかつたこと。</w:t>
-      </w:r>
-    </w:p>
-    <w:p>
-      <w:pPr>
-        <w:pStyle w:val="Heading6"/>
-        <w:ind w:left="880"/>
-      </w:pPr>
-      <w:r>
         <w:t>五</w:t>
-      </w:r>
-    </w:p>
-    <w:p>
-      <w:pPr>
-        <w:ind w:left="880"/>
-      </w:pPr>
-      <w:r>
+        <w:br/>
         <w:t>第二条第十七項第一号に掲げる海外投資について、海外投資の相手方についての破産手続開始の決定（第二号に掲げるものを除き、海外投資を行つた者の責めに帰することができないものに限る。）が生じたこと。</w:t>
       </w:r>
     </w:p>
@@ -3525,35 +3069,23 @@
     </w:p>
     <w:p>
       <w:pPr>
-        <w:pStyle w:val="Heading6"/>
+        <w:pStyle w:val="ListBullet"/>
         <w:ind w:left="880"/>
       </w:pPr>
       <w:r>
         <w:t>一</w:t>
-      </w:r>
-    </w:p>
-    <w:p>
-      <w:pPr>
+        <w:br/>
+        <w:t>当該事由の発生により取得した金額又は取得し得べき金額</w:t>
+      </w:r>
+    </w:p>
+    <w:p>
+      <w:pPr>
+        <w:pStyle w:val="ListBullet"/>
         <w:ind w:left="880"/>
       </w:pPr>
       <w:r>
-        <w:t>当該事由の発生により取得した金額又は取得し得べき金額</w:t>
-      </w:r>
-    </w:p>
-    <w:p>
-      <w:pPr>
-        <w:pStyle w:val="Heading6"/>
-        <w:ind w:left="880"/>
-      </w:pPr>
-      <w:r>
         <w:t>二</w:t>
-      </w:r>
-    </w:p>
-    <w:p>
-      <w:pPr>
-        <w:ind w:left="880"/>
-      </w:pPr>
-      <w:r>
+        <w:br/>
         <w:t>損失を軽減するために必要な処置を講じて回収した金額</w:t>
       </w:r>
     </w:p>
@@ -3576,52 +3108,34 @@
     </w:p>
     <w:p>
       <w:pPr>
-        <w:pStyle w:val="Heading6"/>
+        <w:pStyle w:val="ListBullet"/>
         <w:ind w:left="880"/>
       </w:pPr>
       <w:r>
         <w:t>一</w:t>
-      </w:r>
-    </w:p>
-    <w:p>
-      <w:pPr>
+        <w:br/>
+        <w:t>当該事由の発生により支出を要しなくなつた金額</w:t>
+      </w:r>
+    </w:p>
+    <w:p>
+      <w:pPr>
+        <w:pStyle w:val="ListBullet"/>
         <w:ind w:left="880"/>
       </w:pPr>
       <w:r>
-        <w:t>当該事由の発生により支出を要しなくなつた金額</w:t>
-      </w:r>
-    </w:p>
-    <w:p>
-      <w:pPr>
-        <w:pStyle w:val="Heading6"/>
+        <w:t>二</w:t>
+        <w:br/>
+        <w:t>当該送金不能額をもつて支出した金額</w:t>
+      </w:r>
+    </w:p>
+    <w:p>
+      <w:pPr>
+        <w:pStyle w:val="ListBullet"/>
         <w:ind w:left="880"/>
       </w:pPr>
       <w:r>
-        <w:t>二</w:t>
-      </w:r>
-    </w:p>
-    <w:p>
-      <w:pPr>
-        <w:ind w:left="880"/>
-      </w:pPr>
-      <w:r>
-        <w:t>当該送金不能額をもつて支出した金額</w:t>
-      </w:r>
-    </w:p>
-    <w:p>
-      <w:pPr>
-        <w:pStyle w:val="Heading6"/>
-        <w:ind w:left="880"/>
-      </w:pPr>
-      <w:r>
         <w:t>三</w:t>
-      </w:r>
-    </w:p>
-    <w:p>
-      <w:pPr>
-        <w:ind w:left="880"/>
-      </w:pPr>
-      <w:r>
+        <w:br/>
         <w:t>損失を軽減するために必要な処置を講じて回収した金額</w:t>
       </w:r>
     </w:p>
@@ -3644,35 +3158,23 @@
     </w:p>
     <w:p>
       <w:pPr>
-        <w:pStyle w:val="Heading6"/>
+        <w:pStyle w:val="ListBullet"/>
         <w:ind w:left="880"/>
       </w:pPr>
       <w:r>
         <w:t>一</w:t>
-      </w:r>
-    </w:p>
-    <w:p>
-      <w:pPr>
+        <w:br/>
+        <w:t>当該事由の発生により取得した金額又は取得し得べき金額</w:t>
+      </w:r>
+    </w:p>
+    <w:p>
+      <w:pPr>
+        <w:pStyle w:val="ListBullet"/>
         <w:ind w:left="880"/>
       </w:pPr>
       <w:r>
-        <w:t>当該事由の発生により取得した金額又は取得し得べき金額</w:t>
-      </w:r>
-    </w:p>
-    <w:p>
-      <w:pPr>
-        <w:pStyle w:val="Heading6"/>
-        <w:ind w:left="880"/>
-      </w:pPr>
-      <w:r>
         <w:t>二</w:t>
-      </w:r>
-    </w:p>
-    <w:p>
-      <w:pPr>
-        <w:ind w:left="880"/>
-      </w:pPr>
-      <w:r>
+        <w:br/>
         <w:t>損失を軽減するために必要な処置を講じて回収した金額</w:t>
       </w:r>
     </w:p>
@@ -3695,52 +3197,34 @@
     </w:p>
     <w:p>
       <w:pPr>
-        <w:pStyle w:val="Heading6"/>
+        <w:pStyle w:val="ListBullet"/>
         <w:ind w:left="880"/>
       </w:pPr>
       <w:r>
         <w:t>一</w:t>
-      </w:r>
-    </w:p>
-    <w:p>
-      <w:pPr>
+        <w:br/>
+        <w:t>当該事由の発生前における当該元本等の喪失（前条第二項第一号から第三号まで又は第五号のいずれかに該当する事由によるものを除く。）により取得した金額又は取得し得べき金額（送金不能額が含まれる場合にあつては、これらの金額から当該送金不能額を控除した残額）とその喪失した元本等の取得のための対価の額（当該元本等を取得した後に保険契約に基づいて当該元本等を評価した場合にあつては、その直近の評価額）とのいずれか多い金額</w:t>
+      </w:r>
+    </w:p>
+    <w:p>
+      <w:pPr>
+        <w:pStyle w:val="ListBullet"/>
         <w:ind w:left="880"/>
       </w:pPr>
       <w:r>
-        <w:t>当該事由の発生前における当該元本等の喪失（前条第二項第一号から第三号まで又は第五号のいずれかに該当する事由によるものを除く。）により取得した金額又は取得し得べき金額（送金不能額が含まれる場合にあつては、これらの金額から当該送金不能額を控除した残額）とその喪失した元本等の取得のための対価の額（当該元本等を取得した後に保険契約に基づいて当該元本等を評価した場合にあつては、その直近の評価額）とのいずれか多い金額</w:t>
-      </w:r>
-    </w:p>
-    <w:p>
-      <w:pPr>
-        <w:pStyle w:val="Heading6"/>
+        <w:t>二</w:t>
+        <w:br/>
+        <w:t>当該事由発生前における前条第二項第一号から第三号まで又は第五号のいずれかに該当する事由の発生により取得した金額又は取得し得べき金額</w:t>
+      </w:r>
+    </w:p>
+    <w:p>
+      <w:pPr>
+        <w:pStyle w:val="ListBullet"/>
         <w:ind w:left="880"/>
       </w:pPr>
       <w:r>
-        <w:t>二</w:t>
-      </w:r>
-    </w:p>
-    <w:p>
-      <w:pPr>
-        <w:ind w:left="880"/>
-      </w:pPr>
-      <w:r>
-        <w:t>当該事由発生前における前条第二項第一号から第三号まで又は第五号のいずれかに該当する事由の発生により取得した金額又は取得し得べき金額</w:t>
-      </w:r>
-    </w:p>
-    <w:p>
-      <w:pPr>
-        <w:pStyle w:val="Heading6"/>
-        <w:ind w:left="880"/>
-      </w:pPr>
-      <w:r>
         <w:t>三</w:t>
-      </w:r>
-    </w:p>
-    <w:p>
-      <w:pPr>
-        <w:ind w:left="880"/>
-      </w:pPr>
-      <w:r>
+        <w:br/>
         <w:t>第一項各号、第二項各号又は前項各号に規定する金額</w:t>
       </w:r>
     </w:p>
@@ -3763,52 +3247,34 @@
     </w:p>
     <w:p>
       <w:pPr>
-        <w:pStyle w:val="Heading6"/>
+        <w:pStyle w:val="ListBullet"/>
         <w:ind w:left="880"/>
       </w:pPr>
       <w:r>
         <w:t>一</w:t>
-      </w:r>
-    </w:p>
-    <w:p>
-      <w:pPr>
+        <w:br/>
+        <w:t>外国政府等による没収</w:t>
+      </w:r>
+    </w:p>
+    <w:p>
+      <w:pPr>
+        <w:pStyle w:val="ListBullet"/>
         <w:ind w:left="880"/>
       </w:pPr>
       <w:r>
-        <w:t>外国政府等による没収</w:t>
-      </w:r>
-    </w:p>
-    <w:p>
-      <w:pPr>
-        <w:pStyle w:val="Heading6"/>
+        <w:t>二</w:t>
+        <w:br/>
+        <w:t>外国政府等による管理（政令で定める期間以上の期間継続して行われたものに限る。）</w:t>
+      </w:r>
+    </w:p>
+    <w:p>
+      <w:pPr>
+        <w:pStyle w:val="ListBullet"/>
         <w:ind w:left="880"/>
       </w:pPr>
       <w:r>
-        <w:t>二</w:t>
-      </w:r>
-    </w:p>
-    <w:p>
-      <w:pPr>
-        <w:ind w:left="880"/>
-      </w:pPr>
-      <w:r>
-        <w:t>外国政府等による管理（政令で定める期間以上の期間継続して行われたものに限る。）</w:t>
-      </w:r>
-    </w:p>
-    <w:p>
-      <w:pPr>
-        <w:pStyle w:val="Heading6"/>
-        <w:ind w:left="880"/>
-      </w:pPr>
-      <w:r>
         <w:t>三</w:t>
-      </w:r>
-    </w:p>
-    <w:p>
-      <w:pPr>
-        <w:ind w:left="880"/>
-      </w:pPr>
-      <w:r>
+        <w:br/>
         <w:t>前二号に準ずる事由であつて、政令で定めるもの</w:t>
       </w:r>
     </w:p>
@@ -3852,87 +3318,251 @@
     </w:p>
     <w:p>
       <w:pPr>
-        <w:pStyle w:val="Heading6"/>
+        <w:pStyle w:val="ListBullet"/>
         <w:ind w:left="880"/>
       </w:pPr>
       <w:r>
         <w:t>一</w:t>
-      </w:r>
-    </w:p>
-    <w:p>
-      <w:pPr>
+        <w:br/>
+        <w:t>外国において実施される為替取引の制限又は禁止</w:t>
+      </w:r>
+    </w:p>
+    <w:p>
+      <w:pPr>
+        <w:pStyle w:val="ListBullet"/>
         <w:ind w:left="880"/>
       </w:pPr>
       <w:r>
-        <w:t>外国において実施される為替取引の制限又は禁止</w:t>
-      </w:r>
-    </w:p>
-    <w:p>
-      <w:pPr>
-        <w:pStyle w:val="Heading6"/>
+        <w:t>二</w:t>
+        <w:br/>
+        <w:t>外国における戦争、革命又は内乱</w:t>
+      </w:r>
+    </w:p>
+    <w:p>
+      <w:pPr>
+        <w:pStyle w:val="ListBullet"/>
         <w:ind w:left="880"/>
       </w:pPr>
       <w:r>
+        <w:t>三</w:t>
+        <w:br/>
+        <w:t>前二号に掲げるもののほか、本邦外において生じた事由であつて、海外事業資金貸付（保証債務の負担を除く。以下この項において同じ。）を行つた者若しくはその相手方又は保証債務を負担した者若しくは保証債務に係る主たる債務者若しくは債権者の責めに帰することができないもの</w:t>
+      </w:r>
+    </w:p>
+    <w:p>
+      <w:pPr>
+        <w:pStyle w:val="ListBullet"/>
+        <w:ind w:left="880"/>
+      </w:pPr>
+      <w:r>
+        <w:t>四</w:t>
+        <w:br/>
+        <w:t>海外事業資金貸付の相手方又は保証債務に係る主たる債務者についての破産手続開始の決定</w:t>
+      </w:r>
+    </w:p>
+    <w:p>
+      <w:pPr>
+        <w:pStyle w:val="ListBullet"/>
+        <w:ind w:left="880"/>
+      </w:pPr>
+      <w:r>
+        <w:t>五</w:t>
+        <w:br/>
+        <w:t>海外事業資金貸付の相手方の保険契約で定める期間以上の債務の履行遅滞（海外事業資金貸付を行つた者の責めに帰することができないものに限る。）</w:t>
+      </w:r>
+    </w:p>
+    <w:p>
+      <w:pPr>
+        <w:pStyle w:val="Heading4"/>
+      </w:pPr>
+      <w:r>
+        <w:t>第七十二条（保険価額）</w:t>
+      </w:r>
+    </w:p>
+    <w:p>
+      <w:r>
+        <w:t>海外事業資金貸付保険においては、海外事業資金貸付に係る貸付金等又は保証債務（二以上の時期に分割して貸付金等の償還を受けるべきとき、又は保証債務を履行すべきときは、一の時期において償還を受けるべき当該貸付金等の部分又は履行すべき当該保証債務の部分）の額を保険価額とする。</w:t>
+      </w:r>
+    </w:p>
+    <w:p>
+      <w:pPr>
+        <w:pStyle w:val="Heading4"/>
+      </w:pPr>
+      <w:r>
+        <w:t>第七十三条（保険金）</w:t>
+      </w:r>
+    </w:p>
+    <w:p>
+      <w:r>
+        <w:t>海外事業資金貸付保険において会社が塡補すべき額は、保険価額のうち海外事業資金貸付を行つた者が第七十一条第二項各号のいずれかに該当する事由により償還期限（同項第五号に該当する事由によるときは、償還期限後保険契約で定める期間を経過した時。以下同じ。）までに回収することができない貸付金等の額又は同項第一号から第四号までのいずれかに該当する事由により保証債務に係る主たる債務者の債務の不履行が生じたことにより保証債務の履行として支払つた額若しくは保証債務に係る主たる債務者の債務の不履行（同項第一号から第四号までのいずれかに該当する事由によるものを除く。）が生じたことによつて保証債務を履行したことにより取得した求償権に基づき取得し得べき金額について当該求償権の取得の日から保険契約で定める期間を経過する日までに回収することができない金額（保証債務を負担した者の責めに帰すべき事由により回収することができない金額を除く。）から、次の各号に掲げる金額を控除した残額に、保険金額の保険価額に対する割合を乗じて得た金額とする。</w:t>
+      </w:r>
+    </w:p>
+    <w:p>
+      <w:pPr>
+        <w:pStyle w:val="ListBullet"/>
+        <w:ind w:left="880"/>
+      </w:pPr>
+      <w:r>
+        <w:t>一</w:t>
+        <w:br/>
+        <w:t>当該事由の発生により支出を要しなくなつた金額</w:t>
+      </w:r>
+    </w:p>
+    <w:p>
+      <w:pPr>
+        <w:pStyle w:val="ListBullet"/>
+        <w:ind w:left="880"/>
+      </w:pPr>
+      <w:r>
         <w:t>二</w:t>
-      </w:r>
-    </w:p>
-    <w:p>
-      <w:pPr>
+        <w:br/>
+        <w:t>償還期限後又は保証債務を履行した後若しくは求償権の取得の日から保険契約で定める期間を経過した日後に回収した金額</w:t>
+      </w:r>
+    </w:p>
+    <w:p>
+      <w:pPr>
+        <w:pStyle w:val="Heading2"/>
+      </w:pPr>
+      <w:r>
+        <w:t>第四章　罰則</w:t>
+      </w:r>
+    </w:p>
+    <w:p>
+      <w:pPr>
+        <w:pStyle w:val="Heading4"/>
+      </w:pPr>
+      <w:r>
+        <w:t>第七十四条</w:t>
+      </w:r>
+    </w:p>
+    <w:p>
+      <w:r>
+        <w:t>第十条の規定に違反して秘密を漏らし、又は盗用した者は、一年以下の懲役又は五十万円以下の罰金に処する。</w:t>
+      </w:r>
+    </w:p>
+    <w:p>
+      <w:pPr>
+        <w:pStyle w:val="Heading4"/>
+      </w:pPr>
+      <w:r>
+        <w:t>第七十五条</w:t>
+      </w:r>
+    </w:p>
+    <w:p>
+      <w:r>
+        <w:t>第三十二条第一項の規定による報告をせず、若しくは虚偽の報告をし、又は同項の規定による検査を拒み、妨げ、若しくは忌避した場合には、その違反行為をした会社の取締役、執行役、会計参与（会計参与が法人であるときは、その職務を行うべき社員）、監査役若しくは職員又は受託金融機関の役員若しくは職員は、三十万円以下の罰金に処する。</w:t>
+      </w:r>
+    </w:p>
+    <w:p>
+      <w:pPr>
+        <w:pStyle w:val="Heading4"/>
+      </w:pPr>
+      <w:r>
+        <w:t>第七十六条</w:t>
+      </w:r>
+    </w:p>
+    <w:p>
+      <w:r>
+        <w:t>次の各号のいずれかに該当する場合には、その違反行為をした会社の取締役、執行役、会計参与若しくはその職務を行うべき社員又は監査役は、百万円以下の過料に処する。</w:t>
+      </w:r>
+    </w:p>
+    <w:p>
+      <w:pPr>
+        <w:pStyle w:val="ListBullet"/>
         <w:ind w:left="880"/>
       </w:pPr>
       <w:r>
-        <w:t>外国における戦争、革命又は内乱</w:t>
-      </w:r>
-    </w:p>
-    <w:p>
-      <w:pPr>
-        <w:pStyle w:val="Heading6"/>
+        <w:t>一</w:t>
+        <w:br/>
+        <w:t>この法律の規定により経済産業大臣の認可又は承認を受けなければならない場合において、その認可又は承認を受けなかつたとき。</w:t>
+      </w:r>
+    </w:p>
+    <w:p>
+      <w:pPr>
+        <w:pStyle w:val="ListBullet"/>
         <w:ind w:left="880"/>
       </w:pPr>
       <w:r>
+        <w:t>二</w:t>
+        <w:br/>
+        <w:t>第十二条第一項及び第二項に規定する業務以外の業務を行つたとき。</w:t>
+      </w:r>
+    </w:p>
+    <w:p>
+      <w:pPr>
+        <w:pStyle w:val="ListBullet"/>
+        <w:ind w:left="880"/>
+      </w:pPr>
+      <w:r>
         <w:t>三</w:t>
-      </w:r>
-    </w:p>
-    <w:p>
-      <w:pPr>
+        <w:br/>
+        <w:t>第十六条第二項の規定に違反して、経済産業大臣に通知をしなかつたとき。</w:t>
+      </w:r>
+    </w:p>
+    <w:p>
+      <w:pPr>
+        <w:pStyle w:val="ListBullet"/>
         <w:ind w:left="880"/>
       </w:pPr>
       <w:r>
-        <w:t>前二号に掲げるもののほか、本邦外において生じた事由であつて、海外事業資金貸付（保証債務の負担を除く。以下この項において同じ。）を行つた者若しくはその相手方又は保証債務を負担した者若しくは保証債務に係る主たる債務者若しくは債権者の責めに帰することができないもの</w:t>
-      </w:r>
-    </w:p>
-    <w:p>
-      <w:pPr>
-        <w:pStyle w:val="Heading6"/>
+        <w:t>四</w:t>
+        <w:br/>
+        <w:t>第二十条の規定に違反して、財務諸表を提出せず、又は虚偽の記載若しくは記録をした財務諸表を提出したとき。</w:t>
+      </w:r>
+    </w:p>
+    <w:p>
+      <w:pPr>
+        <w:pStyle w:val="ListBullet"/>
         <w:ind w:left="880"/>
       </w:pPr>
       <w:r>
-        <w:t>四</w:t>
-      </w:r>
-    </w:p>
-    <w:p>
-      <w:pPr>
+        <w:t>五</w:t>
+        <w:br/>
+        <w:t>第二十一条第四項、第三十一条第二項又は第四十条第二項の規定による命令に違反したとき。</w:t>
+      </w:r>
+    </w:p>
+    <w:p>
+      <w:pPr>
+        <w:pStyle w:val="ListBullet"/>
         <w:ind w:left="880"/>
       </w:pPr>
       <w:r>
-        <w:t>海外事業資金貸付の相手方又は保証債務に係る主たる債務者についての破産手続開始の決定</w:t>
-      </w:r>
-    </w:p>
-    <w:p>
-      <w:pPr>
-        <w:pStyle w:val="Heading6"/>
+        <w:t>六</w:t>
+        <w:br/>
+        <w:t>第二十二条の規定に違反して責任準備金を積み立てなかつたとき。</w:t>
+      </w:r>
+    </w:p>
+    <w:p>
+      <w:pPr>
+        <w:pStyle w:val="ListBullet"/>
         <w:ind w:left="880"/>
       </w:pPr>
       <w:r>
-        <w:t>五</w:t>
-      </w:r>
-    </w:p>
-    <w:p>
-      <w:pPr>
+        <w:t>七</w:t>
+        <w:br/>
+        <w:t>第二十三条の規定に違反して支払備金を積み立てなかつたとき。</w:t>
+      </w:r>
+    </w:p>
+    <w:p>
+      <w:pPr>
+        <w:pStyle w:val="ListBullet"/>
         <w:ind w:left="880"/>
       </w:pPr>
       <w:r>
-        <w:t>海外事業資金貸付の相手方の保険契約で定める期間以上の債務の履行遅滞（海外事業資金貸付を行つた者の責めに帰することができないものに限る。）</w:t>
+        <w:t>八</w:t>
+        <w:br/>
+        <w:t>第二十九条の規定に違反して業務上の余裕金を運用したとき。</w:t>
+      </w:r>
+    </w:p>
+    <w:p>
+      <w:pPr>
+        <w:pStyle w:val="ListBullet"/>
+        <w:ind w:left="880"/>
+      </w:pPr>
+      <w:r>
+        <w:t>九</w:t>
+        <w:br/>
+        <w:t>第四十条第三項の規定に違反して貿易保険を引き受けたとき。</w:t>
       </w:r>
     </w:p>
     <w:p>
@@ -3940,266 +3570,6 @@
         <w:pStyle w:val="Heading4"/>
       </w:pPr>
       <w:r>
-        <w:t>第七十二条（保険価額）</w:t>
-      </w:r>
-    </w:p>
-    <w:p>
-      <w:r>
-        <w:t>海外事業資金貸付保険においては、海外事業資金貸付に係る貸付金等又は保証債務（二以上の時期に分割して貸付金等の償還を受けるべきとき、又は保証債務を履行すべきときは、一の時期において償還を受けるべき当該貸付金等の部分又は履行すべき当該保証債務の部分）の額を保険価額とする。</w:t>
-      </w:r>
-    </w:p>
-    <w:p>
-      <w:pPr>
-        <w:pStyle w:val="Heading4"/>
-      </w:pPr>
-      <w:r>
-        <w:t>第七十三条（保険金）</w:t>
-      </w:r>
-    </w:p>
-    <w:p>
-      <w:r>
-        <w:t>海外事業資金貸付保険において会社が塡補すべき額は、保険価額のうち海外事業資金貸付を行つた者が第七十一条第二項各号のいずれかに該当する事由により償還期限（同項第五号に該当する事由によるときは、償還期限後保険契約で定める期間を経過した時。以下同じ。）までに回収することができない貸付金等の額又は同項第一号から第四号までのいずれかに該当する事由により保証債務に係る主たる債務者の債務の不履行が生じたことにより保証債務の履行として支払つた額若しくは保証債務に係る主たる債務者の債務の不履行（同項第一号から第四号までのいずれかに該当する事由によるものを除く。）が生じたことによつて保証債務を履行したことにより取得した求償権に基づき取得し得べき金額について当該求償権の取得の日から保険契約で定める期間を経過する日までに回収することができない金額（保証債務を負担した者の責めに帰すべき事由により回収することができない金額を除く。）から、次の各号に掲げる金額を控除した残額に、保険金額の保険価額に対する割合を乗じて得た金額とする。</w:t>
-      </w:r>
-    </w:p>
-    <w:p>
-      <w:pPr>
-        <w:pStyle w:val="Heading6"/>
-        <w:ind w:left="880"/>
-      </w:pPr>
-      <w:r>
-        <w:t>一</w:t>
-      </w:r>
-    </w:p>
-    <w:p>
-      <w:pPr>
-        <w:ind w:left="880"/>
-      </w:pPr>
-      <w:r>
-        <w:t>当該事由の発生により支出を要しなくなつた金額</w:t>
-      </w:r>
-    </w:p>
-    <w:p>
-      <w:pPr>
-        <w:pStyle w:val="Heading6"/>
-        <w:ind w:left="880"/>
-      </w:pPr>
-      <w:r>
-        <w:t>二</w:t>
-      </w:r>
-    </w:p>
-    <w:p>
-      <w:pPr>
-        <w:ind w:left="880"/>
-      </w:pPr>
-      <w:r>
-        <w:t>償還期限後又は保証債務を履行した後若しくは求償権の取得の日から保険契約で定める期間を経過した日後に回収した金額</w:t>
-      </w:r>
-    </w:p>
-    <w:p>
-      <w:pPr>
-        <w:pStyle w:val="Heading2"/>
-      </w:pPr>
-      <w:r>
-        <w:t>第四章　罰則</w:t>
-      </w:r>
-    </w:p>
-    <w:p>
-      <w:pPr>
-        <w:pStyle w:val="Heading4"/>
-      </w:pPr>
-      <w:r>
-        <w:t>第七十四条</w:t>
-      </w:r>
-    </w:p>
-    <w:p>
-      <w:r>
-        <w:t>第十条の規定に違反して秘密を漏らし、又は盗用した者は、一年以下の懲役又は五十万円以下の罰金に処する。</w:t>
-      </w:r>
-    </w:p>
-    <w:p>
-      <w:pPr>
-        <w:pStyle w:val="Heading4"/>
-      </w:pPr>
-      <w:r>
-        <w:t>第七十五条</w:t>
-      </w:r>
-    </w:p>
-    <w:p>
-      <w:r>
-        <w:t>第三十二条第一項の規定による報告をせず、若しくは虚偽の報告をし、又は同項の規定による検査を拒み、妨げ、若しくは忌避した場合には、その違反行為をした会社の取締役、執行役、会計参与（会計参与が法人であるときは、その職務を行うべき社員）、監査役若しくは職員又は受託金融機関の役員若しくは職員は、三十万円以下の罰金に処する。</w:t>
-      </w:r>
-    </w:p>
-    <w:p>
-      <w:pPr>
-        <w:pStyle w:val="Heading4"/>
-      </w:pPr>
-      <w:r>
-        <w:t>第七十六条</w:t>
-      </w:r>
-    </w:p>
-    <w:p>
-      <w:r>
-        <w:t>次の各号のいずれかに該当する場合には、その違反行為をした会社の取締役、執行役、会計参与若しくはその職務を行うべき社員又は監査役は、百万円以下の過料に処する。</w:t>
-      </w:r>
-    </w:p>
-    <w:p>
-      <w:pPr>
-        <w:pStyle w:val="Heading6"/>
-        <w:ind w:left="880"/>
-      </w:pPr>
-      <w:r>
-        <w:t>一</w:t>
-      </w:r>
-    </w:p>
-    <w:p>
-      <w:pPr>
-        <w:ind w:left="880"/>
-      </w:pPr>
-      <w:r>
-        <w:t>この法律の規定により経済産業大臣の認可又は承認を受けなければならない場合において、その認可又は承認を受けなかつたとき。</w:t>
-      </w:r>
-    </w:p>
-    <w:p>
-      <w:pPr>
-        <w:pStyle w:val="Heading6"/>
-        <w:ind w:left="880"/>
-      </w:pPr>
-      <w:r>
-        <w:t>二</w:t>
-      </w:r>
-    </w:p>
-    <w:p>
-      <w:pPr>
-        <w:ind w:left="880"/>
-      </w:pPr>
-      <w:r>
-        <w:t>第十二条第一項及び第二項に規定する業務以外の業務を行つたとき。</w:t>
-      </w:r>
-    </w:p>
-    <w:p>
-      <w:pPr>
-        <w:pStyle w:val="Heading6"/>
-        <w:ind w:left="880"/>
-      </w:pPr>
-      <w:r>
-        <w:t>三</w:t>
-      </w:r>
-    </w:p>
-    <w:p>
-      <w:pPr>
-        <w:ind w:left="880"/>
-      </w:pPr>
-      <w:r>
-        <w:t>第十六条第二項の規定に違反して、経済産業大臣に通知をしなかつたとき。</w:t>
-      </w:r>
-    </w:p>
-    <w:p>
-      <w:pPr>
-        <w:pStyle w:val="Heading6"/>
-        <w:ind w:left="880"/>
-      </w:pPr>
-      <w:r>
-        <w:t>四</w:t>
-      </w:r>
-    </w:p>
-    <w:p>
-      <w:pPr>
-        <w:ind w:left="880"/>
-      </w:pPr>
-      <w:r>
-        <w:t>第二十条の規定に違反して、財務諸表を提出せず、又は虚偽の記載若しくは記録をした財務諸表を提出したとき。</w:t>
-      </w:r>
-    </w:p>
-    <w:p>
-      <w:pPr>
-        <w:pStyle w:val="Heading6"/>
-        <w:ind w:left="880"/>
-      </w:pPr>
-      <w:r>
-        <w:t>五</w:t>
-      </w:r>
-    </w:p>
-    <w:p>
-      <w:pPr>
-        <w:ind w:left="880"/>
-      </w:pPr>
-      <w:r>
-        <w:t>第二十一条第四項、第三十一条第二項又は第四十条第二項の規定による命令に違反したとき。</w:t>
-      </w:r>
-    </w:p>
-    <w:p>
-      <w:pPr>
-        <w:pStyle w:val="Heading6"/>
-        <w:ind w:left="880"/>
-      </w:pPr>
-      <w:r>
-        <w:t>六</w:t>
-      </w:r>
-    </w:p>
-    <w:p>
-      <w:pPr>
-        <w:ind w:left="880"/>
-      </w:pPr>
-      <w:r>
-        <w:t>第二十二条の規定に違反して責任準備金を積み立てなかつたとき。</w:t>
-      </w:r>
-    </w:p>
-    <w:p>
-      <w:pPr>
-        <w:pStyle w:val="Heading6"/>
-        <w:ind w:left="880"/>
-      </w:pPr>
-      <w:r>
-        <w:t>七</w:t>
-      </w:r>
-    </w:p>
-    <w:p>
-      <w:pPr>
-        <w:ind w:left="880"/>
-      </w:pPr>
-      <w:r>
-        <w:t>第二十三条の規定に違反して支払備金を積み立てなかつたとき。</w:t>
-      </w:r>
-    </w:p>
-    <w:p>
-      <w:pPr>
-        <w:pStyle w:val="Heading6"/>
-        <w:ind w:left="880"/>
-      </w:pPr>
-      <w:r>
-        <w:t>八</w:t>
-      </w:r>
-    </w:p>
-    <w:p>
-      <w:pPr>
-        <w:ind w:left="880"/>
-      </w:pPr>
-      <w:r>
-        <w:t>第二十九条の規定に違反して業務上の余裕金を運用したとき。</w:t>
-      </w:r>
-    </w:p>
-    <w:p>
-      <w:pPr>
-        <w:pStyle w:val="Heading6"/>
-        <w:ind w:left="880"/>
-      </w:pPr>
-      <w:r>
-        <w:t>九</w:t>
-      </w:r>
-    </w:p>
-    <w:p>
-      <w:pPr>
-        <w:ind w:left="880"/>
-      </w:pPr>
-      <w:r>
-        <w:t>第四十条第三項の規定に違反して貿易保険を引き受けたとき。</w:t>
-      </w:r>
-    </w:p>
-    <w:p>
-      <w:pPr>
-        <w:pStyle w:val="Heading4"/>
-      </w:pPr>
-      <w:r>
         <w:t>第七十七条</w:t>
       </w:r>
     </w:p>
@@ -4219,65 +3589,6 @@
       </w:pPr>
       <w:r>
         <w:t>附　則</w:t>
-      </w:r>
-    </w:p>
-    <w:p>
-      <w:r>
-        <w:t>この法律は、公布の日から施行する。</w:t>
-      </w:r>
-    </w:p>
-    <w:p>
-      <w:r>
-        <w:br w:type="page"/>
-      </w:r>
-    </w:p>
-    <w:p>
-      <w:pPr>
-        <w:pStyle w:val="Heading1"/>
-      </w:pPr>
-      <w:r>
-        <w:t>附　則（昭和二六年六月一日法律第一七六号）</w:t>
-      </w:r>
-    </w:p>
-    <w:p>
-      <w:r>
-        <w:t>この法律は、公布の日から施行する。</w:t>
-      </w:r>
-    </w:p>
-    <w:p>
-      <w:r>
-        <w:br w:type="page"/>
-      </w:r>
-    </w:p>
-    <w:p>
-      <w:pPr>
-        <w:pStyle w:val="Heading1"/>
-      </w:pPr>
-      <w:r>
-        <w:t>附　則（昭和二六年一一月三〇日法律第二八一号）</w:t>
-      </w:r>
-    </w:p>
-    <w:p>
-      <w:r>
-        <w:t>この法律は、昭和二十六年十二月一日から施行する。</w:t>
-      </w:r>
-    </w:p>
-    <w:p>
-      <w:r>
-        <w:br w:type="page"/>
-      </w:r>
-    </w:p>
-    <w:p>
-      <w:pPr>
-        <w:pStyle w:val="Heading1"/>
-      </w:pPr>
-      <w:r>
-        <w:t>附　則（昭和二七年三月三一日法律第三三号）</w:t>
-      </w:r>
-    </w:p>
-    <w:p>
-      <w:r>
-        <w:t>この法律は、昭和二十七年四月一日から施行する。</w:t>
       </w:r>
     </w:p>
     <w:p>
@@ -4286,7 +3597,7 @@
         <w:ind w:left="440"/>
       </w:pPr>
       <w:r>
-        <w:t>２</w:t>
+        <w:t>１</w:t>
       </w:r>
     </w:p>
     <w:p>
@@ -4294,7 +3605,7 @@
         <w:ind w:left="440"/>
       </w:pPr>
       <w:r>
-        <w:t>この法律の施行前に保険会社が引き受けた甲種保険については、なお従前の例による。</w:t>
+        <w:t>この法律は、公布の日から施行する。</w:t>
       </w:r>
     </w:p>
     <w:p>
@@ -4307,30 +3618,7 @@
         <w:pStyle w:val="Heading1"/>
       </w:pPr>
       <w:r>
-        <w:t>附　則（昭和二七年七月三一日法律第二七六号）</w:t>
-      </w:r>
-    </w:p>
-    <w:p>
-      <w:r>
-        <w:t>この法律は、昭和二十七年八月一日から施行する。</w:t>
-      </w:r>
-    </w:p>
-    <w:p>
-      <w:r>
-        <w:br w:type="page"/>
-      </w:r>
-    </w:p>
-    <w:p>
-      <w:pPr>
-        <w:pStyle w:val="Heading1"/>
-      </w:pPr>
-      <w:r>
-        <w:t>附　則（昭和二八年七月二四日法律第七九号）</w:t>
-      </w:r>
-    </w:p>
-    <w:p>
-      <w:r>
-        <w:t>この法律は、昭和二十八年八月一日から施行する。</w:t>
+        <w:t>附則（昭和二六年六月一日法律第一七六号）</w:t>
       </w:r>
     </w:p>
     <w:p>
@@ -4339,7 +3627,7 @@
         <w:ind w:left="440"/>
       </w:pPr>
       <w:r>
-        <w:t>２</w:t>
+        <w:t>１</w:t>
       </w:r>
     </w:p>
     <w:p>
@@ -4347,7 +3635,38 @@
         <w:ind w:left="440"/>
       </w:pPr>
       <w:r>
-        <w:t>輸出補償法（昭和五年法律第六号）は、廃止する。</w:t>
+        <w:t>この法律は、公布の日から施行する。</w:t>
+      </w:r>
+    </w:p>
+    <w:p>
+      <w:r>
+        <w:br w:type="page"/>
+      </w:r>
+    </w:p>
+    <w:p>
+      <w:pPr>
+        <w:pStyle w:val="Heading1"/>
+      </w:pPr>
+      <w:r>
+        <w:t>附則（昭和二六年一一月三〇日法律第二八一号）</w:t>
+      </w:r>
+    </w:p>
+    <w:p>
+      <w:r>
+        <w:t>この法律は、昭和二十六年十二月一日から施行する。</w:t>
+      </w:r>
+    </w:p>
+    <w:p>
+      <w:r>
+        <w:br w:type="page"/>
+      </w:r>
+    </w:p>
+    <w:p>
+      <w:pPr>
+        <w:pStyle w:val="Heading1"/>
+      </w:pPr>
+      <w:r>
+        <w:t>附則（昭和二七年三月三一日法律第三三号）</w:t>
       </w:r>
     </w:p>
     <w:p>
@@ -4356,7 +3675,7 @@
         <w:ind w:left="440"/>
       </w:pPr>
       <w:r>
-        <w:t>７</w:t>
+        <w:t>１</w:t>
       </w:r>
     </w:p>
     <w:p>
@@ -4364,79 +3683,7 @@
         <w:ind w:left="440"/>
       </w:pPr>
       <w:r>
-        <w:t>この法律の施行前に保険会社が引き受けた甲種保険並びにこの法律の施行前に成立した甲種保険の再保険及び丙種保険の保険関係については、なお従前の例による。</w:t>
-      </w:r>
-    </w:p>
-    <w:p>
-      <w:r>
-        <w:br w:type="page"/>
-      </w:r>
-    </w:p>
-    <w:p>
-      <w:pPr>
-        <w:pStyle w:val="Heading1"/>
-      </w:pPr>
-      <w:r>
-        <w:t>附　則（昭和二九年三月二九日法律第一三号）</w:t>
-      </w:r>
-    </w:p>
-    <w:p>
-      <w:r>
-        <w:t>この法律は、昭和二十九年四月一日から施行する。</w:t>
-      </w:r>
-    </w:p>
-    <w:p>
-      <w:r>
-        <w:br w:type="page"/>
-      </w:r>
-    </w:p>
-    <w:p>
-      <w:pPr>
-        <w:pStyle w:val="Heading1"/>
-      </w:pPr>
-      <w:r>
-        <w:t>附　則（昭和二九年四月一〇日法律第六七号）</w:t>
-      </w:r>
-    </w:p>
-    <w:p>
-      <w:r>
-        <w:t>この法律は、公布の日から施行する。</w:t>
-      </w:r>
-    </w:p>
-    <w:p>
-      <w:r>
-        <w:br w:type="page"/>
-      </w:r>
-    </w:p>
-    <w:p>
-      <w:pPr>
-        <w:pStyle w:val="Heading1"/>
-      </w:pPr>
-      <w:r>
-        <w:t>附　則（昭和三一年四月一六日法律第七三号）</w:t>
-      </w:r>
-    </w:p>
-    <w:p>
-      <w:r>
-        <w:t>この法律は、公布の日から施行する。</w:t>
-      </w:r>
-    </w:p>
-    <w:p>
-      <w:r>
-        <w:br w:type="page"/>
-      </w:r>
-    </w:p>
-    <w:p>
-      <w:pPr>
-        <w:pStyle w:val="Heading1"/>
-      </w:pPr>
-      <w:r>
-        <w:t>附　則（昭和三二年五月二日法律第九六号）</w:t>
-      </w:r>
-    </w:p>
-    <w:p>
-      <w:r>
-        <w:t>この法律は、公布の日から施行する。</w:t>
+        <w:t>この法律は、昭和二十七年四月一日から施行する。</w:t>
       </w:r>
     </w:p>
     <w:p>
@@ -4453,7 +3700,7 @@
         <w:ind w:left="440"/>
       </w:pPr>
       <w:r>
-        <w:t>この法律の施行前に政府が引き受けた海外投資保険については、なお従前の例による。</w:t>
+        <w:t>この法律の施行前に保険会社が引き受けた甲種保険については、なお従前の例による。</w:t>
       </w:r>
     </w:p>
     <w:p>
@@ -4466,12 +3713,7 @@
         <w:pStyle w:val="Heading1"/>
       </w:pPr>
       <w:r>
-        <w:t>附　則（昭和三三年四月一五日法律第五九号）</w:t>
-      </w:r>
-    </w:p>
-    <w:p>
-      <w:r>
-        <w:t>この法律は、公布の日から起算して六月をこえない範囲内で政令で定める日から施行する。</w:t>
+        <w:t>附則（昭和二七年七月三一日法律第二七六号）</w:t>
       </w:r>
     </w:p>
     <w:p>
@@ -4480,7 +3722,7 @@
         <w:ind w:left="440"/>
       </w:pPr>
       <w:r>
-        <w:t>２</w:t>
+        <w:t>１</w:t>
       </w:r>
     </w:p>
     <w:p>
@@ -4488,7 +3730,20 @@
         <w:ind w:left="440"/>
       </w:pPr>
       <w:r>
-        <w:t>保険会社は、この法律の施行後は、政府が当該保険会社を相手方として締結する当該保険会社が昭和三十三年度内に引き受ける普通輸出保険を再保険する契約に基いて再保険関係が成立する普通輸出保険を引き受けることができない。</w:t>
+        <w:t>この法律は、昭和二十七年八月一日から施行する。</w:t>
+      </w:r>
+    </w:p>
+    <w:p>
+      <w:r>
+        <w:br w:type="page"/>
+      </w:r>
+    </w:p>
+    <w:p>
+      <w:pPr>
+        <w:pStyle w:val="Heading1"/>
+      </w:pPr>
+      <w:r>
+        <w:t>附則（昭和二八年七月二四日法律第七九号）</w:t>
       </w:r>
     </w:p>
     <w:p>
@@ -4497,7 +3752,7 @@
         <w:ind w:left="440"/>
       </w:pPr>
       <w:r>
-        <w:t>３</w:t>
+        <w:t>１</w:t>
       </w:r>
     </w:p>
     <w:p>
@@ -4505,7 +3760,7 @@
         <w:ind w:left="440"/>
       </w:pPr>
       <w:r>
-        <w:t>この法律の施行前に保険会社が引き受けた普通輸出保険（以下「旧保険」という。）及びこの法律の施行前に成立した旧保険の再保険の保険関係については、なお従前の例による。</w:t>
+        <w:t>この法律は、昭和二十八年八月一日から施行する。</w:t>
       </w:r>
     </w:p>
     <w:p>
@@ -4514,7 +3769,7 @@
         <w:ind w:left="440"/>
       </w:pPr>
       <w:r>
-        <w:t>４</w:t>
+        <w:t>２</w:t>
       </w:r>
     </w:p>
     <w:p>
@@ -4522,43 +3777,7 @@
         <w:ind w:left="440"/>
       </w:pPr>
       <w:r>
-        <w:t>政府は、政令で定めるところにより、保険会社との間に、当該保険会社が旧保険の保険契約に基いて有する権利及び義務を承継することを定める契約を締結することができる。</w:t>
-      </w:r>
-    </w:p>
-    <w:p>
-      <w:r>
-        <w:br w:type="page"/>
-      </w:r>
-    </w:p>
-    <w:p>
-      <w:pPr>
-        <w:pStyle w:val="Heading1"/>
-      </w:pPr>
-      <w:r>
-        <w:t>附　則（昭和三七年五月二日法律第一〇三号）</w:t>
-      </w:r>
-    </w:p>
-    <w:p>
-      <w:r>
-        <w:t>この法律は、公布の日から起算して三十日を経過した日から施行する。</w:t>
-      </w:r>
-    </w:p>
-    <w:p>
-      <w:r>
-        <w:br w:type="page"/>
-      </w:r>
-    </w:p>
-    <w:p>
-      <w:pPr>
-        <w:pStyle w:val="Heading1"/>
-      </w:pPr>
-      <w:r>
-        <w:t>附　則（昭和三七年九月一五日法律第一六一号）</w:t>
-      </w:r>
-    </w:p>
-    <w:p>
-      <w:r>
-        <w:t>この法律は、昭和三十七年十月一日から施行する。</w:t>
+        <w:t>輸出補償法（昭和五年法律第六号）は、廃止する。</w:t>
       </w:r>
     </w:p>
     <w:p>
@@ -4567,7 +3786,7 @@
         <w:ind w:left="440"/>
       </w:pPr>
       <w:r>
-        <w:t>２</w:t>
+        <w:t>７</w:t>
       </w:r>
     </w:p>
     <w:p>
@@ -4575,7 +3794,38 @@
         <w:ind w:left="440"/>
       </w:pPr>
       <w:r>
-        <w:t>この法律による改正後の規定は、この附則に特別の定めがある場合を除き、この法律の施行前にされた行政庁の処分、この法律の施行前にされた申請に係る行政庁の不作為その他この法律の施行前に生じた事項についても適用する。</w:t>
+        <w:t>この法律の施行前に保険会社が引き受けた甲種保険並びにこの法律の施行前に成立した甲種保険の再保険及び丙種保険の保険関係については、なお従前の例による。</w:t>
+      </w:r>
+    </w:p>
+    <w:p>
+      <w:r>
+        <w:br w:type="page"/>
+      </w:r>
+    </w:p>
+    <w:p>
+      <w:pPr>
+        <w:pStyle w:val="Heading1"/>
+      </w:pPr>
+      <w:r>
+        <w:t>附則（昭和二九年三月二九日法律第一三号）</w:t>
+      </w:r>
+    </w:p>
+    <w:p>
+      <w:r>
+        <w:t>この法律は、昭和二十九年四月一日から施行する。</w:t>
+      </w:r>
+    </w:p>
+    <w:p>
+      <w:r>
+        <w:br w:type="page"/>
+      </w:r>
+    </w:p>
+    <w:p>
+      <w:pPr>
+        <w:pStyle w:val="Heading1"/>
+      </w:pPr>
+      <w:r>
+        <w:t>附則（昭和二九年四月一〇日法律第六七号）</w:t>
       </w:r>
     </w:p>
     <w:p>
@@ -4584,7 +3834,7 @@
         <w:ind w:left="440"/>
       </w:pPr>
       <w:r>
-        <w:t>３</w:t>
+        <w:t>１</w:t>
       </w:r>
     </w:p>
     <w:p>
@@ -4592,7 +3842,38 @@
         <w:ind w:left="440"/>
       </w:pPr>
       <w:r>
-        <w:t>この法律の施行前に提起された訴願、審査の請求、異議の申立てその他の不服申立て（以下「訴願等」という。）については、この法律の施行後も、なお従前の例による。</w:t>
+        <w:t>この法律は、公布の日から施行する。</w:t>
+      </w:r>
+    </w:p>
+    <w:p>
+      <w:r>
+        <w:br w:type="page"/>
+      </w:r>
+    </w:p>
+    <w:p>
+      <w:pPr>
+        <w:pStyle w:val="Heading1"/>
+      </w:pPr>
+      <w:r>
+        <w:t>附則（昭和三一年四月一六日法律第七三号）</w:t>
+      </w:r>
+    </w:p>
+    <w:p>
+      <w:r>
+        <w:t>この法律は、公布の日から施行する。</w:t>
+      </w:r>
+    </w:p>
+    <w:p>
+      <w:r>
+        <w:br w:type="page"/>
+      </w:r>
+    </w:p>
+    <w:p>
+      <w:pPr>
+        <w:pStyle w:val="Heading1"/>
+      </w:pPr>
+      <w:r>
+        <w:t>附則（昭和三二年五月二日法律第九六号）</w:t>
       </w:r>
     </w:p>
     <w:p>
@@ -4601,7 +3882,7 @@
         <w:ind w:left="440"/>
       </w:pPr>
       <w:r>
-        <w:t>４</w:t>
+        <w:t>１</w:t>
       </w:r>
     </w:p>
     <w:p>
@@ -4609,7 +3890,7 @@
         <w:ind w:left="440"/>
       </w:pPr>
       <w:r>
-        <w:t>前項に規定する訴願等で、この法律の施行後は行政不服審査法による不服申立てをすることができることとなる処分に係るものは、同法以外の法律の適用については、行政不服審査法による不服申立てとみなす。</w:t>
+        <w:t>この法律は、公布の日から施行する。</w:t>
       </w:r>
     </w:p>
     <w:p>
@@ -4618,7 +3899,7 @@
         <w:ind w:left="440"/>
       </w:pPr>
       <w:r>
-        <w:t>５</w:t>
+        <w:t>２</w:t>
       </w:r>
     </w:p>
     <w:p>
@@ -4626,7 +3907,22 @@
         <w:ind w:left="440"/>
       </w:pPr>
       <w:r>
-        <w:t>第三項の規定によりこの法律の施行後にされる審査の請求、異議の申立てその他の不服申立ての裁決等については、行政不服審査法による不服申立てをすることができない。</w:t>
+        <w:t>この法律の施行前に政府が引き受けた海外投資保険については、なお従前の例による。</w:t>
+        <w:br/>
+        <w:t>ただし、改正後の第十四条の二及び第十四条の三の規定の適用については、この限りでない。</w:t>
+      </w:r>
+    </w:p>
+    <w:p>
+      <w:r>
+        <w:br w:type="page"/>
+      </w:r>
+    </w:p>
+    <w:p>
+      <w:pPr>
+        <w:pStyle w:val="Heading1"/>
+      </w:pPr>
+      <w:r>
+        <w:t>附則（昭和三三年四月一五日法律第五九号）</w:t>
       </w:r>
     </w:p>
     <w:p>
@@ -4635,7 +3931,7 @@
         <w:ind w:left="440"/>
       </w:pPr>
       <w:r>
-        <w:t>６</w:t>
+        <w:t>１</w:t>
       </w:r>
     </w:p>
     <w:p>
@@ -4643,7 +3939,7 @@
         <w:ind w:left="440"/>
       </w:pPr>
       <w:r>
-        <w:t>この法律の施行前にされた行政庁の処分で、この法律による改正前の規定により訴願等をすることができるものとされ、かつ、その提起期間が定められていなかつたものについて、行政不服審査法による不服申立てをすることができる期間は、この法律の施行の日から起算する。</w:t>
+        <w:t>この法律は、公布の日から起算して六月をこえない範囲内で政令で定める日から施行する。</w:t>
       </w:r>
     </w:p>
     <w:p>
@@ -4652,7 +3948,7 @@
         <w:ind w:left="440"/>
       </w:pPr>
       <w:r>
-        <w:t>９</w:t>
+        <w:t>２</w:t>
       </w:r>
     </w:p>
     <w:p>
@@ -4660,61 +3956,7 @@
         <w:ind w:left="440"/>
       </w:pPr>
       <w:r>
-        <w:t>前八項に定めるもののほか、この法律の施行に関して必要な経過措置は、政令で定める。</w:t>
-      </w:r>
-    </w:p>
-    <w:p>
-      <w:r>
-        <w:br w:type="page"/>
-      </w:r>
-    </w:p>
-    <w:p>
-      <w:pPr>
-        <w:pStyle w:val="Heading1"/>
-      </w:pPr>
-      <w:r>
-        <w:t>附　則（昭和三九年六月一日法律第九〇号）</w:t>
-      </w:r>
-    </w:p>
-    <w:p>
-      <w:r>
-        <w:t>この法律は、公布の日から起算して三十日を経過した日から施行する。</w:t>
-      </w:r>
-    </w:p>
-    <w:p>
-      <w:r>
-        <w:br w:type="page"/>
-      </w:r>
-    </w:p>
-    <w:p>
-      <w:pPr>
-        <w:pStyle w:val="Heading1"/>
-      </w:pPr>
-      <w:r>
-        <w:t>附　則（昭和四〇年三月三一日法律第一七号）</w:t>
-      </w:r>
-    </w:p>
-    <w:p>
-      <w:r>
-        <w:t>この法律は、昭和四十年四月一日から施行する。</w:t>
-      </w:r>
-    </w:p>
-    <w:p>
-      <w:r>
-        <w:br w:type="page"/>
-      </w:r>
-    </w:p>
-    <w:p>
-      <w:pPr>
-        <w:pStyle w:val="Heading1"/>
-      </w:pPr>
-      <w:r>
-        <w:t>附　則（昭和四五年五月一五日法律第五七号）</w:t>
-      </w:r>
-    </w:p>
-    <w:p>
-      <w:r>
-        <w:t>この法律は、公布の日から施行する。</w:t>
+        <w:t>保険会社は、この法律の施行後は、政府が当該保険会社を相手方として締結する当該保険会社が昭和三十三年度内に引き受ける普通輸出保険を再保険する契約に基いて再保険関係が成立する普通輸出保険を引き受けることができない。</w:t>
       </w:r>
     </w:p>
     <w:p>
@@ -4723,7 +3965,7 @@
         <w:ind w:left="440"/>
       </w:pPr>
       <w:r>
-        <w:t>２</w:t>
+        <w:t>３</w:t>
       </w:r>
     </w:p>
     <w:p>
@@ -4731,61 +3973,7 @@
         <w:ind w:left="440"/>
       </w:pPr>
       <w:r>
-        <w:t>この法律の施行前に政府が引き受けた海外投資元本保険及び海外投資利益保険については、その海外投資元本保険又は海外投資利益保険の保険契約が更改により海外投資保険の保険契約とされた場合を除き、なお従前の例による。</w:t>
-      </w:r>
-    </w:p>
-    <w:p>
-      <w:r>
-        <w:br w:type="page"/>
-      </w:r>
-    </w:p>
-    <w:p>
-      <w:pPr>
-        <w:pStyle w:val="Heading1"/>
-      </w:pPr>
-      <w:r>
-        <w:t>附　則（昭和四七年一月二〇日法律第二号）</w:t>
-      </w:r>
-    </w:p>
-    <w:p>
-      <w:r>
-        <w:t>この法律は、公布の日から施行する。</w:t>
-      </w:r>
-    </w:p>
-    <w:p>
-      <w:r>
-        <w:br w:type="page"/>
-      </w:r>
-    </w:p>
-    <w:p>
-      <w:pPr>
-        <w:pStyle w:val="Heading1"/>
-      </w:pPr>
-      <w:r>
-        <w:t>附　則（昭和四八年七月二五日法律第六六号）</w:t>
-      </w:r>
-    </w:p>
-    <w:p>
-      <w:r>
-        <w:t>この法律は、公布の日から施行する。</w:t>
-      </w:r>
-    </w:p>
-    <w:p>
-      <w:r>
-        <w:br w:type="page"/>
-      </w:r>
-    </w:p>
-    <w:p>
-      <w:pPr>
-        <w:pStyle w:val="Heading1"/>
-      </w:pPr>
-      <w:r>
-        <w:t>附　則（昭和四九年五月三〇日法律第六一号）</w:t>
-      </w:r>
-    </w:p>
-    <w:p>
-      <w:r>
-        <w:t>この法律は、公布の日から起算して六月を超えない範囲内において政令で定める日から施行する。</w:t>
+        <w:t>この法律の施行前に保険会社が引き受けた普通輸出保険（以下「旧保険」という。）及びこの法律の施行前に成立した旧保険の再保険の保険関係については、なお従前の例による。</w:t>
       </w:r>
     </w:p>
     <w:p>
@@ -4794,7 +3982,7 @@
         <w:ind w:left="440"/>
       </w:pPr>
       <w:r>
-        <w:t>３</w:t>
+        <w:t>４</w:t>
       </w:r>
     </w:p>
     <w:p>
@@ -4802,7 +3990,7 @@
         <w:ind w:left="440"/>
       </w:pPr>
       <w:r>
-        <w:t>設備等輸出為替損失補償法（昭和二十七年法律第百六十一号）は、廃止する。</w:t>
+        <w:t>政府は、政令で定めるところにより、保険会社との間に、当該保険会社が旧保険の保険契約に基いて有する権利及び義務を承継することを定める契約を締結することができる。</w:t>
       </w:r>
     </w:p>
     <w:p>
@@ -4815,12 +4003,12 @@
         <w:pStyle w:val="Heading1"/>
       </w:pPr>
       <w:r>
-        <w:t>附　則（昭和五二年四月二二日法律第二一号）</w:t>
-      </w:r>
-    </w:p>
-    <w:p>
-      <w:r>
-        <w:t>この法律は、公布の日から起算して六月を超えない範囲内において政令で定める日から施行する。</w:t>
+        <w:t>附則（昭和三七年五月二日法律第一〇三号）</w:t>
+      </w:r>
+    </w:p>
+    <w:p>
+      <w:r>
+        <w:t>この法律は、公布の日から起算して三十日を経過した日から施行する。</w:t>
       </w:r>
     </w:p>
     <w:p>
@@ -4833,30 +4021,7 @@
         <w:pStyle w:val="Heading1"/>
       </w:pPr>
       <w:r>
-        <w:t>附　則（昭和五三年五月二三日法律第五五号）</w:t>
-      </w:r>
-    </w:p>
-    <w:p>
-      <w:r>
-        <w:t>この法律は、公布の日から施行する。</w:t>
-      </w:r>
-    </w:p>
-    <w:p>
-      <w:r>
-        <w:br w:type="page"/>
-      </w:r>
-    </w:p>
-    <w:p>
-      <w:pPr>
-        <w:pStyle w:val="Heading1"/>
-      </w:pPr>
-      <w:r>
-        <w:t>附　則（昭和五六年五月六日法律第三五号）</w:t>
-      </w:r>
-    </w:p>
-    <w:p>
-      <w:r>
-        <w:t>この法律は、昭和五十六年十月一日から施行する。</w:t>
+        <w:t>附則（昭和三七年九月一五日法律第一六一号）</w:t>
       </w:r>
     </w:p>
     <w:p>
@@ -4865,7 +4030,7 @@
         <w:ind w:left="440"/>
       </w:pPr>
       <w:r>
-        <w:t>２</w:t>
+        <w:t>１</w:t>
       </w:r>
     </w:p>
     <w:p>
@@ -4873,25 +4038,7 @@
         <w:ind w:left="440"/>
       </w:pPr>
       <w:r>
-        <w:t>この法律の施行前に政府が引き受けた輸出保険については、なお従前の例による。</w:t>
-      </w:r>
-    </w:p>
-    <w:p>
-      <w:r>
-        <w:br w:type="page"/>
-      </w:r>
-    </w:p>
-    <w:p>
-      <w:pPr>
-        <w:pStyle w:val="Heading1"/>
-      </w:pPr>
-      <w:r>
-        <w:t>附　則（昭和五八年一二月二日法律第七八号）</w:t>
-      </w:r>
-    </w:p>
-    <w:p>
-      <w:r>
-        <w:t>この法律（第一条を除く。）は、昭和五十九年七月一日から施行する。</w:t>
+        <w:t>この法律は、昭和三十七年十月一日から施行する。</w:t>
       </w:r>
     </w:p>
     <w:p>
@@ -4908,25 +4055,9 @@
         <w:ind w:left="440"/>
       </w:pPr>
       <w:r>
-        <w:t>この法律の施行の日の前日において法律の規定により置かれている機関等で、この法律の施行の日以後は国家行政組織法又はこの法律による改正後の関係法律の規定に基づく政令（以下「関係政令」という。）の規定により置かれることとなるものに関し必要となる経過措置その他この法律の施行に伴う関係政令の制定又は改廃に関し必要となる経過措置は、政令で定めることができる。</w:t>
-      </w:r>
-    </w:p>
-    <w:p>
-      <w:r>
-        <w:br w:type="page"/>
-      </w:r>
-    </w:p>
-    <w:p>
-      <w:pPr>
-        <w:pStyle w:val="Heading1"/>
-      </w:pPr>
-      <w:r>
-        <w:t>附　則（昭和五九年五月一八日法律第三二号）</w:t>
-      </w:r>
-    </w:p>
-    <w:p>
-      <w:r>
-        <w:t>この法律は、公布の日から施行する。</w:t>
+        <w:t>この法律による改正後の規定は、この附則に特別の定めがある場合を除き、この法律の施行前にされた行政庁の処分、この法律の施行前にされた申請に係る行政庁の不作為その他この法律の施行前に生じた事項についても適用する。</w:t>
+        <w:br/>
+        <w:t>ただし、この法律による改正前の規定によつて生じた効力を妨げない。</w:t>
       </w:r>
     </w:p>
     <w:p>
@@ -4935,7 +4066,7 @@
         <w:ind w:left="440"/>
       </w:pPr>
       <w:r>
-        <w:t>２</w:t>
+        <w:t>３</w:t>
       </w:r>
     </w:p>
     <w:p>
@@ -4943,80 +4074,9 @@
         <w:ind w:left="440"/>
       </w:pPr>
       <w:r>
-        <w:t>この法律の施行前に政府が引き受けた委託販売輸出保険及び海外広告保険については、なお従前の例による。</w:t>
-      </w:r>
-    </w:p>
-    <w:p>
-      <w:r>
-        <w:br w:type="page"/>
-      </w:r>
-    </w:p>
-    <w:p>
-      <w:pPr>
-        <w:pStyle w:val="Heading1"/>
-      </w:pPr>
-      <w:r>
-        <w:t>附　則（昭和六二年三月三〇日法律第三号）</w:t>
-      </w:r>
-    </w:p>
-    <w:p>
-      <w:pPr>
-        <w:pStyle w:val="Heading4"/>
-      </w:pPr>
-      <w:r>
-        <w:t>第一条（施行期日）</w:t>
-      </w:r>
-    </w:p>
-    <w:p>
-      <w:r>
-        <w:t>この法律は、昭和六十二年十月一日から施行する。</w:t>
-      </w:r>
-    </w:p>
-    <w:p>
-      <w:pPr>
-        <w:pStyle w:val="Heading6"/>
-        <w:ind w:left="880"/>
-      </w:pPr>
-      <w:r>
-        <w:t>一</w:t>
-      </w:r>
-    </w:p>
-    <w:p>
-      <w:pPr>
-        <w:ind w:left="880"/>
-      </w:pPr>
-      <w:r>
-        <w:t>題名の改正規定、目次の改正規定中第七章に係る部分、第一条の改正規定、第一条の三の見出しの改正規定、同条の改正規定中「輸出保険」を「貿易保険」に改める部分、第一条の四の改正規定、第一条の五の改正規定、第一条の七及び第三条の改正規定中「輸出保険」を「貿易保険」に改める部分、第五条の二第二項の改正規定、第五条の六の二第二項の改正規定、第五条の七第二項の改正規定、第十条の二第二項の改正規定、第十四条の二第二項の改正規定中「輸出保険」を「貿易保険」に改める部分、第七章の章名の改正規定、第十六条第一項の改正規定、同条第二項の改正規定中「輸出保険」を「貿易保険」に改める部分、次条第一項の規定、附則第四条の規定（輸出保険特別会計法（昭和二十五年法律第六十八号）の題名の改正規定、同法第一条の改正規定及び同法附則第三項第一号の改正規定に限る。）、附則第五条の規定、附則第六条の規定並びに附則第七条の規定（通商産業省設置法（昭和二十七年法律第二百七十五号）第四条第十六号及び第五条第一項第十一号の改正規定中「輸出保険」を「貿易保険」に改める部分並びに同法第十一条第四号の改正規定に限る。）</w:t>
-      </w:r>
-    </w:p>
-    <w:p>
-      <w:pPr>
-        <w:pStyle w:val="Heading6"/>
-        <w:ind w:left="880"/>
-      </w:pPr>
-      <w:r>
-        <w:t>二</w:t>
-      </w:r>
-    </w:p>
-    <w:p>
-      <w:pPr>
-        <w:ind w:left="880"/>
-      </w:pPr>
-      <w:r>
-        <w:t>目次の改正規定中第四章に係る部分、第一条の三の改正規定中「、輸出金融保険」を削る部分、第一条の六の改正規定、第一条の七の改正規定中第四号を削り、第三号を第四号とし、第二号の二を第三号とする部分、第四章の改正規定、次条第二項の規定及び附則第四条のうち輸出保険特別会計法第四条第一項の改正規定中「、第十条」を削る部分</w:t>
-      </w:r>
-    </w:p>
-    <w:p>
-      <w:pPr>
-        <w:pStyle w:val="Heading4"/>
-      </w:pPr>
-      <w:r>
-        <w:t>第二条（経過措置等）</w:t>
-      </w:r>
-    </w:p>
-    <w:p>
-      <w:r>
-        <w:t>前条ただし書第一号に定める日から昭和六十三年三月三十一日までの間におけるこの法律による改正後の貿易保険法第六条第二項の規定の適用については、同項中「輸出保険」とあるのは、「貿易保険」とする。</w:t>
+        <w:t>この法律の施行前に提起された訴願、審査の請求、異議の申立てその他の不服申立て（以下「訴願等」という。）については、この法律の施行後も、なお従前の例による。</w:t>
+        <w:br/>
+        <w:t>この法律の施行前にされた訴願等の裁決、決定その他の処分（以下「裁決等」という。）又はこの法律の施行前に提起された訴願等につきこの法律の施行後にされる裁決等にさらに不服がある場合の訴願等についても、同様とする。</w:t>
       </w:r>
     </w:p>
     <w:p>
@@ -5025,7 +4085,7 @@
         <w:ind w:left="440"/>
       </w:pPr>
       <w:r>
-        <w:t>２</w:t>
+        <w:t>４</w:t>
       </w:r>
     </w:p>
     <w:p>
@@ -5033,64 +4093,7 @@
         <w:ind w:left="440"/>
       </w:pPr>
       <w:r>
-        <w:t>前条ただし書第二号に定める日前に成立した輸出金融保険の保険関係については、なお従前の例による。</w:t>
-      </w:r>
-    </w:p>
-    <w:p>
-      <w:pPr>
-        <w:pStyle w:val="Heading4"/>
-      </w:pPr>
-      <w:r>
-        <w:t>第三条</w:t>
-      </w:r>
-    </w:p>
-    <w:p>
-      <w:r>
-        <w:t>この法律の施行前に政府が引き受けた海外投資保険については、なお従前の例による。</w:t>
-      </w:r>
-    </w:p>
-    <w:p>
-      <w:r>
-        <w:br w:type="page"/>
-      </w:r>
-    </w:p>
-    <w:p>
-      <w:pPr>
-        <w:pStyle w:val="Heading1"/>
-      </w:pPr>
-      <w:r>
-        <w:t>附　則（昭和六二年九月一一日法律第八九号）</w:t>
-      </w:r>
-    </w:p>
-    <w:p>
-      <w:pPr>
-        <w:pStyle w:val="Heading4"/>
-      </w:pPr>
-      <w:r>
-        <w:t>第一条（施行期日）</w:t>
-      </w:r>
-    </w:p>
-    <w:p>
-      <w:r>
-        <w:t>この法律は、公布の日から起算して二月を超えない範囲内において政令で定める日から施行する。</w:t>
-      </w:r>
-    </w:p>
-    <w:p>
-      <w:r>
-        <w:br w:type="page"/>
-      </w:r>
-    </w:p>
-    <w:p>
-      <w:pPr>
-        <w:pStyle w:val="Heading1"/>
-      </w:pPr>
-      <w:r>
-        <w:t>附　則（平成五年五月六日法律第三六号）</w:t>
-      </w:r>
-    </w:p>
-    <w:p>
-      <w:r>
-        <w:t>この法律は、公布の日から起算して六月を超えない範囲内において政令で定める日から施行する。</w:t>
+        <w:t>前項に規定する訴願等で、この法律の施行後は行政不服審査法による不服申立てをすることができることとなる処分に係るものは、同法以外の法律の適用については、行政不服審査法による不服申立てとみなす。</w:t>
       </w:r>
     </w:p>
     <w:p>
@@ -5099,7 +4102,7 @@
         <w:ind w:left="440"/>
       </w:pPr>
       <w:r>
-        <w:t>２</w:t>
+        <w:t>５</w:t>
       </w:r>
     </w:p>
     <w:p>
@@ -5107,373 +4110,7 @@
         <w:ind w:left="440"/>
       </w:pPr>
       <w:r>
-        <w:t>この法律の施行前に政府が引き受けた海外投資保険については、なお従前の例による。</w:t>
-      </w:r>
-    </w:p>
-    <w:p>
-      <w:r>
-        <w:br w:type="page"/>
-      </w:r>
-    </w:p>
-    <w:p>
-      <w:pPr>
-        <w:pStyle w:val="Heading1"/>
-      </w:pPr>
-      <w:r>
-        <w:t>附　則（平成五年一一月一二日法律第八九号）</w:t>
-      </w:r>
-    </w:p>
-    <w:p>
-      <w:pPr>
-        <w:pStyle w:val="Heading4"/>
-      </w:pPr>
-      <w:r>
-        <w:t>第一条（施行期日）</w:t>
-      </w:r>
-    </w:p>
-    <w:p>
-      <w:r>
-        <w:t>この法律は、行政手続法（平成五年法律第八十八号）の施行の日から施行する。</w:t>
-      </w:r>
-    </w:p>
-    <w:p>
-      <w:pPr>
-        <w:pStyle w:val="Heading4"/>
-      </w:pPr>
-      <w:r>
-        <w:t>第二条（諮問等がされた不利益処分に関する経過措置）</w:t>
-      </w:r>
-    </w:p>
-    <w:p>
-      <w:r>
-        <w:t>この法律の施行前に法令に基づき審議会その他の合議制の機関に対し行政手続法第十三条に規定する聴聞又は弁明の機会の付与の手続その他の意見陳述のための手続に相当する手続を執るべきことの諮問その他の求めがされた場合においては、当該諮問その他の求めに係る不利益処分の手続に関しては、この法律による改正後の関係法律の規定にかかわらず、なお従前の例による。</w:t>
-      </w:r>
-    </w:p>
-    <w:p>
-      <w:pPr>
-        <w:pStyle w:val="Heading4"/>
-      </w:pPr>
-      <w:r>
-        <w:t>第十三条（罰則に関する経過措置）</w:t>
-      </w:r>
-    </w:p>
-    <w:p>
-      <w:r>
-        <w:t>この法律の施行前にした行為に対する罰則の適用については、なお従前の例による。</w:t>
-      </w:r>
-    </w:p>
-    <w:p>
-      <w:pPr>
-        <w:pStyle w:val="Heading4"/>
-      </w:pPr>
-      <w:r>
-        <w:t>第十四条（聴聞に関する規定の整理に伴う経過措置）</w:t>
-      </w:r>
-    </w:p>
-    <w:p>
-      <w:r>
-        <w:t>この法律の施行前に法律の規定により行われた聴聞、聴問若しくは聴聞会（不利益処分に係るものを除く。）又はこれらのための手続は、この法律による改正後の関係法律の相当規定により行われたものとみなす。</w:t>
-      </w:r>
-    </w:p>
-    <w:p>
-      <w:pPr>
-        <w:pStyle w:val="Heading4"/>
-      </w:pPr>
-      <w:r>
-        <w:t>第十五条（政令への委任）</w:t>
-      </w:r>
-    </w:p>
-    <w:p>
-      <w:r>
-        <w:t>附則第二条から前条までに定めるもののほか、この法律の施行に関して必要な経過措置は、政令で定める。</w:t>
-      </w:r>
-    </w:p>
-    <w:p>
-      <w:r>
-        <w:br w:type="page"/>
-      </w:r>
-    </w:p>
-    <w:p>
-      <w:pPr>
-        <w:pStyle w:val="Heading1"/>
-      </w:pPr>
-      <w:r>
-        <w:t>附　則（平成九年五月二三日法律第五九号）</w:t>
-      </w:r>
-    </w:p>
-    <w:p>
-      <w:pPr>
-        <w:pStyle w:val="Heading4"/>
-      </w:pPr>
-      <w:r>
-        <w:t>第一条（施行期日）</w:t>
-      </w:r>
-    </w:p>
-    <w:p>
-      <w:r>
-        <w:t>この法律は、平成十年四月一日から施行する。</w:t>
-      </w:r>
-    </w:p>
-    <w:p>
-      <w:r>
-        <w:br w:type="page"/>
-      </w:r>
-    </w:p>
-    <w:p>
-      <w:pPr>
-        <w:pStyle w:val="Heading1"/>
-      </w:pPr>
-      <w:r>
-        <w:t>附　則（平成一一年七月一六日法律第一〇二号）</w:t>
-      </w:r>
-    </w:p>
-    <w:p>
-      <w:pPr>
-        <w:pStyle w:val="Heading4"/>
-      </w:pPr>
-      <w:r>
-        <w:t>第一条（施行期日）</w:t>
-      </w:r>
-    </w:p>
-    <w:p>
-      <w:r>
-        <w:t>この法律は、内閣法の一部を改正する法律（平成十一年法律第八十八号）の施行の日から施行する。</w:t>
-      </w:r>
-    </w:p>
-    <w:p>
-      <w:pPr>
-        <w:pStyle w:val="Heading6"/>
-        <w:ind w:left="880"/>
-      </w:pPr>
-      <w:r>
-        <w:t>一</w:t>
-      </w:r>
-    </w:p>
-    <w:p>
-      <w:pPr>
-        <w:ind w:left="880"/>
-      </w:pPr>
-      <w:r>
-        <w:t>略</w:t>
-      </w:r>
-    </w:p>
-    <w:p>
-      <w:pPr>
-        <w:pStyle w:val="Heading6"/>
-        <w:ind w:left="880"/>
-      </w:pPr>
-      <w:r>
-        <w:t>二</w:t>
-      </w:r>
-    </w:p>
-    <w:p>
-      <w:pPr>
-        <w:ind w:left="880"/>
-      </w:pPr>
-      <w:r>
-        <w:t>附則第十条第一項及び第五項、第十四条第三項、第二十三条、第二十八条並びに第三十条の規定</w:t>
-      </w:r>
-    </w:p>
-    <w:p>
-      <w:pPr>
-        <w:pStyle w:val="Heading4"/>
-      </w:pPr>
-      <w:r>
-        <w:t>第二十八条（委員等の任期に関する経過措置）</w:t>
-      </w:r>
-    </w:p>
-    <w:p>
-      <w:r>
-        <w:t>この法律の施行の日の前日において次に掲げる従前の審議会その他の機関の会長、委員その他の職員である者（任期の定めのない者を除く。）の任期は、当該会長、委員その他の職員の任期を定めたそれぞれの法律の規定にかかわらず、その日に満了する。</w:t>
-      </w:r>
-    </w:p>
-    <w:p>
-      <w:pPr>
-        <w:pStyle w:val="Heading6"/>
-        <w:ind w:left="880"/>
-      </w:pPr>
-      <w:r>
-        <w:t>一～三十九</w:t>
-      </w:r>
-    </w:p>
-    <w:p>
-      <w:pPr>
-        <w:ind w:left="880"/>
-      </w:pPr>
-      <w:r>
-        <w:t>略</w:t>
-      </w:r>
-    </w:p>
-    <w:p>
-      <w:pPr>
-        <w:pStyle w:val="Heading6"/>
-        <w:ind w:left="880"/>
-      </w:pPr>
-      <w:r>
-        <w:t>四十</w:t>
-      </w:r>
-    </w:p>
-    <w:p>
-      <w:pPr>
-        <w:ind w:left="880"/>
-      </w:pPr>
-      <w:r>
-        <w:t>貿易保険審議会</w:t>
-      </w:r>
-    </w:p>
-    <w:p>
-      <w:pPr>
-        <w:pStyle w:val="Heading4"/>
-      </w:pPr>
-      <w:r>
-        <w:t>第三十条（別に定める経過措置）</w:t>
-      </w:r>
-    </w:p>
-    <w:p>
-      <w:r>
-        <w:t>第二条から前条までに規定するもののほか、この法律の施行に伴い必要となる経過措置は、別に法律で定める。</w:t>
-      </w:r>
-    </w:p>
-    <w:p>
-      <w:r>
-        <w:br w:type="page"/>
-      </w:r>
-    </w:p>
-    <w:p>
-      <w:pPr>
-        <w:pStyle w:val="Heading1"/>
-      </w:pPr>
-      <w:r>
-        <w:t>附　則（平成一一年一二月二二日法律第一六〇号）</w:t>
-      </w:r>
-    </w:p>
-    <w:p>
-      <w:pPr>
-        <w:pStyle w:val="Heading4"/>
-      </w:pPr>
-      <w:r>
-        <w:t>第一条（施行期日）</w:t>
-      </w:r>
-    </w:p>
-    <w:p>
-      <w:r>
-        <w:t>この法律（第二条及び第三条を除く。）は、平成十三年一月六日から施行する。</w:t>
-      </w:r>
-    </w:p>
-    <w:p>
-      <w:pPr>
-        <w:pStyle w:val="Heading6"/>
-        <w:ind w:left="880"/>
-      </w:pPr>
-      <w:r>
-        <w:t>一</w:t>
-      </w:r>
-    </w:p>
-    <w:p>
-      <w:pPr>
-        <w:ind w:left="880"/>
-      </w:pPr>
-      <w:r>
-        <w:t>第九百九十五条（核原料物質、核燃料物質及び原子炉の規制に関する法律の一部を改正する法律附則の改正規定に係る部分に限る。）、第千三百五条、第千三百六条、第千三百二十四条第二項、第千三百二十六条第二項及び第千三百四十四条の規定</w:t>
-      </w:r>
-    </w:p>
-    <w:p>
-      <w:r>
-        <w:br w:type="page"/>
-      </w:r>
-    </w:p>
-    <w:p>
-      <w:pPr>
-        <w:pStyle w:val="Heading1"/>
-      </w:pPr>
-      <w:r>
-        <w:t>附　則（平成一一年一二月二二日法律第二〇二号）</w:t>
-      </w:r>
-    </w:p>
-    <w:p>
-      <w:pPr>
-        <w:pStyle w:val="Heading4"/>
-      </w:pPr>
-      <w:r>
-        <w:t>第一条（施行期日）</w:t>
-      </w:r>
-    </w:p>
-    <w:p>
-      <w:r>
-        <w:t>この法律は、平成十三年一月六日から起算して六月を超えない範囲内において政令で定める日から施行する。</w:t>
-      </w:r>
-    </w:p>
-    <w:p>
-      <w:pPr>
-        <w:pStyle w:val="Heading6"/>
-        <w:ind w:left="880"/>
-      </w:pPr>
-      <w:r>
-        <w:t>一</w:t>
-      </w:r>
-    </w:p>
-    <w:p>
-      <w:pPr>
-        <w:ind w:left="880"/>
-      </w:pPr>
-      <w:r>
-        <w:t>第三条の次に四条、三節、章名及び節名を加える改正規定（第二十一条に係る部分に限る。）並びに附則第七条及び第八条の規定</w:t>
-      </w:r>
-    </w:p>
-    <w:p>
-      <w:pPr>
-        <w:pStyle w:val="Heading6"/>
-        <w:ind w:left="880"/>
-      </w:pPr>
-      <w:r>
-        <w:t>二</w:t>
-      </w:r>
-    </w:p>
-    <w:p>
-      <w:pPr>
-        <w:ind w:left="880"/>
-      </w:pPr>
-      <w:r>
-        <w:t>附則第十一条及び第十五条の規定</w:t>
-      </w:r>
-    </w:p>
-    <w:p>
-      <w:pPr>
-        <w:pStyle w:val="Heading4"/>
-      </w:pPr>
-      <w:r>
-        <w:t>第二条（職員の引継ぎ等）</w:t>
-      </w:r>
-    </w:p>
-    <w:p>
-      <w:r>
-        <w:t>独立行政法人日本貿易保険（以下「日本貿易保険」という。）の成立の際現に経済産業省の部局又は機関で政令で定めるものの職員である者は、経済産業大臣が指名する者を除き、別に辞令を発せられない限り、日本貿易保険の成立の日において、日本貿易保険の職員となるものとする。</w:t>
-      </w:r>
-    </w:p>
-    <w:p>
-      <w:pPr>
-        <w:pStyle w:val="Heading4"/>
-      </w:pPr>
-      <w:r>
-        <w:t>第三条</w:t>
-      </w:r>
-    </w:p>
-    <w:p>
-      <w:r>
-        <w:t>前条の規定により日本貿易保険の職員となった者に対する国家公務員法（昭和二十二年法律第百二十号）第八十二条第二項の規定の適用については、日本貿易保険の職員を同項に規定する特別職国家公務員等と、前条の規定により国家公務員としての身分を失ったことを任命権者の要請に応じ同項に規定する特別職国家公務員等となるため退職したこととみなす。</w:t>
-      </w:r>
-    </w:p>
-    <w:p>
-      <w:pPr>
-        <w:pStyle w:val="Heading4"/>
-      </w:pPr>
-      <w:r>
-        <w:t>第四条</w:t>
-      </w:r>
-    </w:p>
-    <w:p>
-      <w:r>
-        <w:t>附則第二条の規定により経済産業省の職員が日本貿易保険の職員となる場合には、その者に対しては、国家公務員退職手当法（昭和二十八年法律第百八十二号）に基づく退職手当は、支給しない。</w:t>
+        <w:t>第三項の規定によりこの法律の施行後にされる審査の請求、異議の申立てその他の不服申立ての裁決等については、行政不服審査法による不服申立てをすることができない。</w:t>
       </w:r>
     </w:p>
     <w:p>
@@ -5482,7 +4119,7 @@
         <w:ind w:left="440"/>
       </w:pPr>
       <w:r>
-        <w:t>２</w:t>
+        <w:t>６</w:t>
       </w:r>
     </w:p>
     <w:p>
@@ -5490,7 +4127,7 @@
         <w:ind w:left="440"/>
       </w:pPr>
       <w:r>
-        <w:t>日本貿易保険は、前項の規定の適用を受けた日本貿易保険の職員の退職に際し、退職手当を支給しようとするときは、その者の国家公務員退職手当法第二条第一項に規定する職員（同条第二項の規定により職員とみなされる者を含む。）としての引き続いた在職期間を日本貿易保険の職員としての在職期間とみなして取り扱うべきものとする。</w:t>
+        <w:t>この法律の施行前にされた行政庁の処分で、この法律による改正前の規定により訴願等をすることができるものとされ、かつ、その提起期間が定められていなかつたものについて、行政不服審査法による不服申立てをすることができる期間は、この法律の施行の日から起算する。</w:t>
       </w:r>
     </w:p>
     <w:p>
@@ -5499,7 +4136,7 @@
         <w:ind w:left="440"/>
       </w:pPr>
       <w:r>
-        <w:t>３</w:t>
+        <w:t>９</w:t>
       </w:r>
     </w:p>
     <w:p>
@@ -5507,7 +4144,38 @@
         <w:ind w:left="440"/>
       </w:pPr>
       <w:r>
-        <w:t>日本貿易保険の成立の日の前日に経済産業省の職員として在職する者が、附則第二条の規定により引き続いて日本貿易保険の職員となり、かつ、引き続き日本貿易保険の職員として在職した後引き続いて国家公務員退職手当法第二条第一項に規定する職員となった場合におけるその者の同法に基づいて支給する退職手当の算定の基礎となる勤続期間の計算については、その者の日本貿易保険の職員としての在職期間を同項に規定する職員としての引き続いた在職期間とみなす。</w:t>
+        <w:t>前八項に定めるもののほか、この法律の施行に関して必要な経過措置は、政令で定める。</w:t>
+      </w:r>
+    </w:p>
+    <w:p>
+      <w:r>
+        <w:br w:type="page"/>
+      </w:r>
+    </w:p>
+    <w:p>
+      <w:pPr>
+        <w:pStyle w:val="Heading1"/>
+      </w:pPr>
+      <w:r>
+        <w:t>附則（昭和三九年六月一日法律第九〇号）</w:t>
+      </w:r>
+    </w:p>
+    <w:p>
+      <w:r>
+        <w:t>この法律は、公布の日から起算して三十日を経過した日から施行する。</w:t>
+      </w:r>
+    </w:p>
+    <w:p>
+      <w:r>
+        <w:br w:type="page"/>
+      </w:r>
+    </w:p>
+    <w:p>
+      <w:pPr>
+        <w:pStyle w:val="Heading1"/>
+      </w:pPr>
+      <w:r>
+        <w:t>附則（昭和四〇年三月三一日法律第一七号）</w:t>
       </w:r>
     </w:p>
     <w:p>
@@ -5516,7 +4184,7 @@
         <w:ind w:left="440"/>
       </w:pPr>
       <w:r>
-        <w:t>４</w:t>
+        <w:t>１</w:t>
       </w:r>
     </w:p>
     <w:p>
@@ -5524,33 +4192,20 @@
         <w:ind w:left="440"/>
       </w:pPr>
       <w:r>
-        <w:t>日本貿易保険は、日本貿易保険の成立の日の前日に経済産業省の職員として在職し、附則第二条の規定により引き続いて日本貿易保険の職員となった者のうち日本貿易保険の成立の日から雇用保険法（昭和四十九年法律第百十六号）による失業給付の受給資格を取得するまでの間に日本貿易保険を退職したものであって、その退職した日まで経済産業省の職員として在職したものとしたならば国家公務員退職手当法第十条の規定による退職手当の支給を受けることができるものに対しては、同条の規定の例により算定した退職手当の額に相当する額を退職手当として支給するものとする。</w:t>
-      </w:r>
-    </w:p>
-    <w:p>
-      <w:pPr>
-        <w:pStyle w:val="Heading4"/>
-      </w:pPr>
-      <w:r>
-        <w:t>第五条</w:t>
-      </w:r>
-    </w:p>
-    <w:p>
-      <w:r>
-        <w:t>附則第二条の規定により日本貿易保険の職員となった者であって、日本貿易保険の成立の日の前日において経済産業大臣又はその委任を受けた者から児童手当法（昭和四十六年法律第七十三号）第七条第一項（同法附則第六条第二項、第七条第四項又は第八条第四項において準用する場合を含む。以下この条において同じ。）の規定による認定を受けているものが、日本貿易保険の成立の日において児童手当又は同法附則第六条第一項、第七条第一項若しくは第八条第一項の給付（以下この条において「特例給付等」という。）の支給要件に該当するときは、その者に対する児童手当又は特例給付等の支給に関しては、日本貿易保険の成立の日において同法第七条第一項の規定による市町村長（特別区の区長を含む。）の認定があったものとみなす。</w:t>
-      </w:r>
-    </w:p>
-    <w:p>
-      <w:pPr>
-        <w:pStyle w:val="Heading4"/>
-      </w:pPr>
-      <w:r>
-        <w:t>第六条（日本貿易保険の職員となる者の職員団体についての経過措置）</w:t>
-      </w:r>
-    </w:p>
-    <w:p>
-      <w:r>
-        <w:t>日本貿易保険の成立の際現に存する国家公務員法第百八条の二第一項に規定する職員団体であって、その構成員の過半数が附則第二条の規定により日本貿易保険に引き継がれる者であるものは、日本貿易保険の成立の際労働組合法（昭和二十四年法律第百七十四号）の適用を受ける労働組合となるものとする。</w:t>
+        <w:t>この法律は、昭和四十年四月一日から施行する。</w:t>
+      </w:r>
+    </w:p>
+    <w:p>
+      <w:r>
+        <w:br w:type="page"/>
+      </w:r>
+    </w:p>
+    <w:p>
+      <w:pPr>
+        <w:pStyle w:val="Heading1"/>
+      </w:pPr>
+      <w:r>
+        <w:t>附則（昭和四五年五月一五日法律第五七号）</w:t>
       </w:r>
     </w:p>
     <w:p>
@@ -5559,7 +4214,7 @@
         <w:ind w:left="440"/>
       </w:pPr>
       <w:r>
-        <w:t>２</w:t>
+        <w:t>１</w:t>
       </w:r>
     </w:p>
     <w:p>
@@ -5567,7 +4222,7 @@
         <w:ind w:left="440"/>
       </w:pPr>
       <w:r>
-        <w:t>前項の規定により法人である労働組合となったものは、日本貿易保険の成立の日から起算して六十日を経過する日までに、労働組合法第二条及び第五条第二項の規定に適合する旨の労働委員会の証明を受け、かつ、その主たる事務所の所在地において登記しなければ、その日の経過により解散するものとする。</w:t>
+        <w:t>この法律は、公布の日から施行する。</w:t>
       </w:r>
     </w:p>
     <w:p>
@@ -5576,7 +4231,7 @@
         <w:ind w:left="440"/>
       </w:pPr>
       <w:r>
-        <w:t>３</w:t>
+        <w:t>２</w:t>
       </w:r>
     </w:p>
     <w:p>
@@ -5584,88 +4239,38 @@
         <w:ind w:left="440"/>
       </w:pPr>
       <w:r>
-        <w:t>第一項の規定により労働組合となったものについては、日本貿易保険の成立の日から起算して六十日を経過する日までは、労働組合法第二条ただし書（第一号に係る部分に限る。）の規定は、適用しない。</w:t>
-      </w:r>
-    </w:p>
-    <w:p>
-      <w:pPr>
-        <w:pStyle w:val="Heading4"/>
-      </w:pPr>
-      <w:r>
-        <w:t>第七条（権利義務の承継等）</w:t>
-      </w:r>
-    </w:p>
-    <w:p>
-      <w:r>
-        <w:t>日本貿易保険の成立の際、改正前の貿易保険法（以下「旧法」という。）による保険事業に関し、現に国が有する権利及び義務は、次に掲げるものを除き、日本貿易保険の成立の時において日本貿易保険が承継する。</w:t>
-      </w:r>
-    </w:p>
-    <w:p>
-      <w:pPr>
-        <w:pStyle w:val="Heading6"/>
-        <w:ind w:left="880"/>
-      </w:pPr>
-      <w:r>
-        <w:t>一</w:t>
-      </w:r>
-    </w:p>
-    <w:p>
-      <w:pPr>
-        <w:ind w:left="880"/>
-      </w:pPr>
-      <w:r>
-        <w:t>貿易保険特別会計に所属する現金及び預金に係る権利</w:t>
-      </w:r>
-    </w:p>
-    <w:p>
-      <w:pPr>
-        <w:pStyle w:val="Heading6"/>
-        <w:ind w:left="880"/>
-      </w:pPr>
-      <w:r>
-        <w:t>二</w:t>
-      </w:r>
-    </w:p>
-    <w:p>
-      <w:pPr>
-        <w:ind w:left="880"/>
-      </w:pPr>
-      <w:r>
-        <w:t>旧法による貿易保険の保険金の支払に関して取得した外国の政府、地方公共団体若しくはこれらに準ずる者、外国法人又は外国人に対する債権</w:t>
-      </w:r>
-    </w:p>
-    <w:p>
-      <w:pPr>
-        <w:pStyle w:val="Heading6"/>
-        <w:ind w:left="880"/>
-      </w:pPr>
-      <w:r>
-        <w:t>三</w:t>
-      </w:r>
-    </w:p>
-    <w:p>
-      <w:pPr>
-        <w:ind w:left="880"/>
-      </w:pPr>
-      <w:r>
-        <w:t>貿易保険特別会計の資金運用部からの負債</w:t>
-      </w:r>
-    </w:p>
-    <w:p>
-      <w:pPr>
-        <w:pStyle w:val="Heading6"/>
-        <w:ind w:left="880"/>
-      </w:pPr>
-      <w:r>
-        <w:t>四</w:t>
-      </w:r>
-    </w:p>
-    <w:p>
-      <w:pPr>
-        <w:ind w:left="880"/>
-      </w:pPr>
-      <w:r>
-        <w:t>その他政令で定める権利及び義務</w:t>
+        <w:t>この法律の施行前に政府が引き受けた海外投資元本保険及び海外投資利益保険については、その海外投資元本保険又は海外投資利益保険の保険契約が更改により海外投資保険の保険契約とされた場合を除き、なお従前の例による。</w:t>
+      </w:r>
+    </w:p>
+    <w:p>
+      <w:r>
+        <w:br w:type="page"/>
+      </w:r>
+    </w:p>
+    <w:p>
+      <w:pPr>
+        <w:pStyle w:val="Heading1"/>
+      </w:pPr>
+      <w:r>
+        <w:t>附則（昭和四七年一月二〇日法律第二号）</w:t>
+      </w:r>
+    </w:p>
+    <w:p>
+      <w:r>
+        <w:t>この法律は、公布の日から施行する。</w:t>
+      </w:r>
+    </w:p>
+    <w:p>
+      <w:r>
+        <w:br w:type="page"/>
+      </w:r>
+    </w:p>
+    <w:p>
+      <w:pPr>
+        <w:pStyle w:val="Heading1"/>
+      </w:pPr>
+      <w:r>
+        <w:t>附則（昭和四八年七月二五日法律第六六号）</w:t>
       </w:r>
     </w:p>
     <w:p>
@@ -5674,7 +4279,7 @@
         <w:ind w:left="440"/>
       </w:pPr>
       <w:r>
-        <w:t>２</w:t>
+        <w:t>１</w:t>
       </w:r>
     </w:p>
     <w:p>
@@ -5682,7 +4287,20 @@
         <w:ind w:left="440"/>
       </w:pPr>
       <w:r>
-        <w:t>前項の規定により日本貿易保険が国の有する権利及び義務を承継したときは、その承継の際、承継される権利に係る財産で政令で定めるものの価額の合計額に相当する金額は、政府から日本貿易保険に対し出資されたものとする。</w:t>
+        <w:t>この法律は、公布の日から施行する。</w:t>
+      </w:r>
+    </w:p>
+    <w:p>
+      <w:r>
+        <w:br w:type="page"/>
+      </w:r>
+    </w:p>
+    <w:p>
+      <w:pPr>
+        <w:pStyle w:val="Heading1"/>
+      </w:pPr>
+      <w:r>
+        <w:t>附則（昭和四九年五月三〇日法律第六一号）</w:t>
       </w:r>
     </w:p>
     <w:p>
@@ -5691,7 +4309,7 @@
         <w:ind w:left="440"/>
       </w:pPr>
       <w:r>
-        <w:t>３</w:t>
+        <w:t>１</w:t>
       </w:r>
     </w:p>
     <w:p>
@@ -5699,7 +4317,7 @@
         <w:ind w:left="440"/>
       </w:pPr>
       <w:r>
-        <w:t>前項の規定により政府から出資があったものとされる同項の財産の価額は、日本貿易保険の成立の日現在における時価を基準として評価委員が評価した価額とする。</w:t>
+        <w:t>この法律は、公布の日から起算して六月を超えない範囲内において政令で定める日から施行する。</w:t>
       </w:r>
     </w:p>
     <w:p>
@@ -5708,7 +4326,7 @@
         <w:ind w:left="440"/>
       </w:pPr>
       <w:r>
-        <w:t>４</w:t>
+        <w:t>３</w:t>
       </w:r>
     </w:p>
     <w:p>
@@ -5716,33 +4334,20 @@
         <w:ind w:left="440"/>
       </w:pPr>
       <w:r>
-        <w:t>前項の評価委員その他評価に関し必要な事項は、政令で定める。</w:t>
-      </w:r>
-    </w:p>
-    <w:p>
-      <w:pPr>
-        <w:pStyle w:val="Heading4"/>
-      </w:pPr>
-      <w:r>
-        <w:t>第八条（国有財産の無償使用）</w:t>
-      </w:r>
-    </w:p>
-    <w:p>
-      <w:r>
-        <w:t>国は、日本貿易保険の成立の際現に経済産業省の部局又は機関で政令で定めるものに使用されている国有財産であって政令で定めるものを、政令で定めるところにより、日本貿易保険の用に供するため、日本貿易保険に無償で使用させることができる。</w:t>
-      </w:r>
-    </w:p>
-    <w:p>
-      <w:pPr>
-        <w:pStyle w:val="Heading4"/>
-      </w:pPr>
-      <w:r>
-        <w:t>第九条（政府が引き受けた貿易保険等に関する経過措置）</w:t>
-      </w:r>
-    </w:p>
-    <w:p>
-      <w:r>
-        <w:t>この法律の施行前に政府が引き受けた輸出手形保険以外の貿易保険については、なお従前の例による。</w:t>
+        <w:t>設備等輸出為替損失補償法（昭和二十七年法律第百六十一号）は、廃止する。</w:t>
+      </w:r>
+    </w:p>
+    <w:p>
+      <w:r>
+        <w:br w:type="page"/>
+      </w:r>
+    </w:p>
+    <w:p>
+      <w:pPr>
+        <w:pStyle w:val="Heading1"/>
+      </w:pPr>
+      <w:r>
+        <w:t>附則（昭和五二年四月二二日法律第二一号）</w:t>
       </w:r>
     </w:p>
     <w:p>
@@ -5751,7 +4356,7 @@
         <w:ind w:left="440"/>
       </w:pPr>
       <w:r>
-        <w:t>２</w:t>
+        <w:t>１</w:t>
       </w:r>
     </w:p>
     <w:p>
@@ -5759,20 +4364,20 @@
         <w:ind w:left="440"/>
       </w:pPr>
       <w:r>
-        <w:t>この法律の施行前に成立した輸出手形保険の保険関係については、なお従前の例による。</w:t>
-      </w:r>
-    </w:p>
-    <w:p>
-      <w:pPr>
-        <w:pStyle w:val="Heading4"/>
-      </w:pPr>
-      <w:r>
-        <w:t>第十条（再保険に関する経過措置）</w:t>
-      </w:r>
-    </w:p>
-    <w:p>
-      <w:r>
-        <w:t>附則第七条第一項の規定により日本貿易保険がこの法律の施行前に政府が負った保険責任又は再保険責任を承継したときは、当該保険責任又は再保険責任について、政府と日本貿易保険との間に再保険関係が成立するものとする。</w:t>
+        <w:t>この法律は、公布の日から起算して六月を超えない範囲内において政令で定める日から施行する。</w:t>
+      </w:r>
+    </w:p>
+    <w:p>
+      <w:r>
+        <w:br w:type="page"/>
+      </w:r>
+    </w:p>
+    <w:p>
+      <w:pPr>
+        <w:pStyle w:val="Heading1"/>
+      </w:pPr>
+      <w:r>
+        <w:t>附則（昭和五三年五月二三日法律第五五号）</w:t>
       </w:r>
     </w:p>
     <w:p>
@@ -5781,7 +4386,7 @@
         <w:ind w:left="440"/>
       </w:pPr>
       <w:r>
-        <w:t>２</w:t>
+        <w:t>１</w:t>
       </w:r>
     </w:p>
     <w:p>
@@ -5789,7 +4394,20 @@
         <w:ind w:left="440"/>
       </w:pPr>
       <w:r>
-        <w:t>前項の再保険において政府がてん補すべき額は、日本貿易保険が支払うべき保険金又は再保険金の額から回収した金額を控除した残額とする。</w:t>
+        <w:t>この法律は、公布の日から施行する。</w:t>
+      </w:r>
+    </w:p>
+    <w:p>
+      <w:r>
+        <w:br w:type="page"/>
+      </w:r>
+    </w:p>
+    <w:p>
+      <w:pPr>
+        <w:pStyle w:val="Heading1"/>
+      </w:pPr>
+      <w:r>
+        <w:t>附則（昭和五六年五月六日法律第三五号）</w:t>
       </w:r>
     </w:p>
     <w:p>
@@ -5798,7 +4416,7 @@
         <w:ind w:left="440"/>
       </w:pPr>
       <w:r>
-        <w:t>３</w:t>
+        <w:t>１</w:t>
       </w:r>
     </w:p>
     <w:p>
@@ -5806,7 +4424,7 @@
         <w:ind w:left="440"/>
       </w:pPr>
       <w:r>
-        <w:t>日本貿易保険は、前項の規定により再保険金の支払を受けたときは、当該再保険金の支払の請求をした後回収した金額を政府に納付しなければならない。</w:t>
+        <w:t>この法律は、昭和五十六年十月一日から施行する。</w:t>
       </w:r>
     </w:p>
     <w:p>
@@ -5815,7 +4433,7 @@
         <w:ind w:left="440"/>
       </w:pPr>
       <w:r>
-        <w:t>４</w:t>
+        <w:t>２</w:t>
       </w:r>
     </w:p>
     <w:p>
@@ -5823,7 +4441,20 @@
         <w:ind w:left="440"/>
       </w:pPr>
       <w:r>
-        <w:t>日本貿易保険は、前条第一項の規定によりなお従前の例によることとされた旧法第二十二条の規定による納付を受けたときは、当該納付を受けた金額を政府に納付しなければならない。</w:t>
+        <w:t>この法律の施行前に政府が引き受けた輸出保険については、なお従前の例による。</w:t>
+      </w:r>
+    </w:p>
+    <w:p>
+      <w:r>
+        <w:br w:type="page"/>
+      </w:r>
+    </w:p>
+    <w:p>
+      <w:pPr>
+        <w:pStyle w:val="Heading1"/>
+      </w:pPr>
+      <w:r>
+        <w:t>附則（昭和五八年一二月二日法律第七八号）</w:t>
       </w:r>
     </w:p>
     <w:p>
@@ -5832,7 +4463,7 @@
         <w:ind w:left="440"/>
       </w:pPr>
       <w:r>
-        <w:t>５</w:t>
+        <w:t>１</w:t>
       </w:r>
     </w:p>
     <w:p>
@@ -5840,7 +4471,7 @@
         <w:ind w:left="440"/>
       </w:pPr>
       <w:r>
-        <w:t>前三項に定めるもののほか、第一項の再保険関係に関し必要な事項は、経済産業省令で定める。</w:t>
+        <w:t>この法律（第一条を除く。）は、昭和五十九年七月一日から施行する。</w:t>
       </w:r>
     </w:p>
     <w:p>
@@ -5849,7 +4480,7 @@
         <w:ind w:left="440"/>
       </w:pPr>
       <w:r>
-        <w:t>６</w:t>
+        <w:t>２</w:t>
       </w:r>
     </w:p>
     <w:p>
@@ -5857,20 +4488,7 @@
         <w:ind w:left="440"/>
       </w:pPr>
       <w:r>
-        <w:t>第一項の規定により政府の再保険事業が行われる場合には、特別会計に関する法律（平成十九年法律第二十三号）第百八十二条中「再保険」とあるのは「再保険及び貿易保険法の一部を改正する法律（平成十一年法律第二百二号）附則第十条第一項の再保険」と、同法第百八十四条第一号イ及び第二号イ中「再保険の」とあるのは「再保険及び貿易保険法の一部を改正する法律附則第十条第一項の再保険の」と、同条第一号ロ中「第六十一条第一項」とあるのは「第六十一条第一項及び貿易保険法の一部を改正する法律附則第十条第三項」と、同号チ中「第六十一条第二項」とあるのは「第六十一条第二項並びに貿易保険法の一部を改正する法律附則第十条第四項」と、同法第百八十六条第一項第三号中「及び貿易保険法による政府の再保険」とあるのは「並びに貿易保険法による政府の再保険及び貿易保険法の一部を改正する法律附則第十条第一項の再保険」と、同法第百九十一条第二項中「及び貿易保険法第六十一条第二項」とあるのは「並びに貿易保険法第六十一条第二項及び貿易保険法の一部を改正する法律附則第十条第四項」とする。</w:t>
-      </w:r>
-    </w:p>
-    <w:p>
-      <w:pPr>
-        <w:pStyle w:val="Heading4"/>
-      </w:pPr>
-      <w:r>
-        <w:t>第十五条（政令への委任）</w:t>
-      </w:r>
-    </w:p>
-    <w:p>
-      <w:r>
-        <w:t>附則第二条から第十条まで及び第十三条に定めるもののほか、日本貿易保険の設立に伴い必要な経過措置その他この法律の施行に関し必要な経過措置は、政令で定める。</w:t>
+        <w:t>この法律の施行の日の前日において法律の規定により置かれている機関等で、この法律の施行の日以後は国家行政組織法又はこの法律による改正後の関係法律の規定に基づく政令（以下「関係政令」という。）の規定により置かれることとなるものに関し必要となる経過措置その他この法律の施行に伴う関係政令の制定又は改廃に関し必要となる経過措置は、政令で定めることができる。</w:t>
       </w:r>
     </w:p>
     <w:p>
@@ -5883,510 +4501,7 @@
         <w:pStyle w:val="Heading1"/>
       </w:pPr>
       <w:r>
-        <w:t>附　則（平成一二年五月二六日法律第八四号）</w:t>
-      </w:r>
-    </w:p>
-    <w:p>
-      <w:pPr>
-        <w:pStyle w:val="Heading4"/>
-      </w:pPr>
-      <w:r>
-        <w:t>第一条（施行期日）</w:t>
-      </w:r>
-    </w:p>
-    <w:p>
-      <w:r>
-        <w:t>この法律は、平成十二年六月一日から施行する。</w:t>
-      </w:r>
-    </w:p>
-    <w:p>
-      <w:r>
-        <w:br w:type="page"/>
-      </w:r>
-    </w:p>
-    <w:p>
-      <w:pPr>
-        <w:pStyle w:val="Heading1"/>
-      </w:pPr>
-      <w:r>
-        <w:t>附　則（平成一三年六月二七日法律第七五号）</w:t>
-      </w:r>
-    </w:p>
-    <w:p>
-      <w:pPr>
-        <w:pStyle w:val="Heading4"/>
-      </w:pPr>
-      <w:r>
-        <w:t>第一条（施行期日等）</w:t>
-      </w:r>
-    </w:p>
-    <w:p>
-      <w:r>
-        <w:t>この法律は、平成十四年四月一日（以下「施行日」という。）から施行し、施行日以後に発行される短期社債等について適用する。</w:t>
-      </w:r>
-    </w:p>
-    <w:p>
-      <w:pPr>
-        <w:pStyle w:val="Heading4"/>
-      </w:pPr>
-      <w:r>
-        <w:t>第七条（罰則の適用に関する経過措置）</w:t>
-      </w:r>
-    </w:p>
-    <w:p>
-      <w:r>
-        <w:t>施行日前にした行為及びこの附則の規定によりなおその効力を有することとされる場合における施行日以後にした行為に対する罰則の適用については、なお従前の例による。</w:t>
-      </w:r>
-    </w:p>
-    <w:p>
-      <w:pPr>
-        <w:pStyle w:val="Heading4"/>
-      </w:pPr>
-      <w:r>
-        <w:t>第八条（その他の経過措置の政令への委任）</w:t>
-      </w:r>
-    </w:p>
-    <w:p>
-      <w:r>
-        <w:t>この附則に規定するもののほか、この法律の施行に関し必要な経過措置は、政令で定める。</w:t>
-      </w:r>
-    </w:p>
-    <w:p>
-      <w:pPr>
-        <w:pStyle w:val="Heading4"/>
-      </w:pPr>
-      <w:r>
-        <w:t>第九条（検討）</w:t>
-      </w:r>
-    </w:p>
-    <w:p>
-      <w:r>
-        <w:t>政府は、この法律の施行後五年を経過した場合において、この法律の施行状況、社会経済情勢の変化等を勘案し、振替機関に係る制度について検討を加え、必要があると認めるときは、その結果に基づいて所要の措置を構ずるものとする。</w:t>
-      </w:r>
-    </w:p>
-    <w:p>
-      <w:r>
-        <w:br w:type="page"/>
-      </w:r>
-    </w:p>
-    <w:p>
-      <w:pPr>
-        <w:pStyle w:val="Heading1"/>
-      </w:pPr>
-      <w:r>
-        <w:t>附　則（平成一四年六月一二日法律第六五号）</w:t>
-      </w:r>
-    </w:p>
-    <w:p>
-      <w:pPr>
-        <w:pStyle w:val="Heading4"/>
-      </w:pPr>
-      <w:r>
-        <w:t>第一条（施行期日）</w:t>
-      </w:r>
-    </w:p>
-    <w:p>
-      <w:r>
-        <w:t>この法律は、平成十五年一月六日から施行する。</w:t>
-      </w:r>
-    </w:p>
-    <w:p>
-      <w:r>
-        <w:br w:type="page"/>
-      </w:r>
-    </w:p>
-    <w:p>
-      <w:pPr>
-        <w:pStyle w:val="Heading1"/>
-      </w:pPr>
-      <w:r>
-        <w:t>附　則（平成一六年六月二日法律第七六号）</w:t>
-      </w:r>
-    </w:p>
-    <w:p>
-      <w:pPr>
-        <w:pStyle w:val="Heading4"/>
-      </w:pPr>
-      <w:r>
-        <w:t>第一条（施行期日）</w:t>
-      </w:r>
-    </w:p>
-    <w:p>
-      <w:r>
-        <w:t>この法律は、破産法（平成十六年法律第七十五号。次条第八項並びに附則第三条第八項、第五条第八項、第十六項及び第二十一項、第八条第三項並びに第十三条において「新破産法」という。）の施行の日から施行する。</w:t>
-      </w:r>
-    </w:p>
-    <w:p>
-      <w:pPr>
-        <w:pStyle w:val="Heading4"/>
-      </w:pPr>
-      <w:r>
-        <w:t>第十二条（罰則の適用等に関する経過措置）</w:t>
-      </w:r>
-    </w:p>
-    <w:p>
-      <w:r>
-        <w:t>施行日前にした行為並びに附則第二条第一項、第三条第一項、第四条、第五条第一項、第九項、第十七項、第十九項及び第二十一項並びに第六条第一項及び第三項の規定によりなお従前の例によることとされる場合における施行日以後にした行為に対する罰則の適用については、なお従前の例による。</w:t>
-      </w:r>
-    </w:p>
-    <w:p>
-      <w:pPr>
-        <w:pStyle w:val="Heading4"/>
-      </w:pPr>
-      <w:r>
-        <w:t>第十四条（政令への委任）</w:t>
-      </w:r>
-    </w:p>
-    <w:p>
-      <w:r>
-        <w:t>附則第二条から前条までに規定するもののほか、この法律の施行に関し必要な経過措置は、政令で定める。</w:t>
-      </w:r>
-    </w:p>
-    <w:p>
-      <w:r>
-        <w:br w:type="page"/>
-      </w:r>
-    </w:p>
-    <w:p>
-      <w:pPr>
-        <w:pStyle w:val="Heading1"/>
-      </w:pPr>
-      <w:r>
-        <w:t>附　則（平成一六年六月九日法律第八八号）</w:t>
-      </w:r>
-    </w:p>
-    <w:p>
-      <w:pPr>
-        <w:pStyle w:val="Heading4"/>
-      </w:pPr>
-      <w:r>
-        <w:t>第一条（施行期日）</w:t>
-      </w:r>
-    </w:p>
-    <w:p>
-      <w:r>
-        <w:t>この法律は、公布の日から起算して五年を超えない範囲内において政令で定める日（以下「施行日」という。）から施行する。</w:t>
-      </w:r>
-    </w:p>
-    <w:p>
-      <w:r>
-        <w:br w:type="page"/>
-      </w:r>
-    </w:p>
-    <w:p>
-      <w:pPr>
-        <w:pStyle w:val="Heading1"/>
-      </w:pPr>
-      <w:r>
-        <w:t>附　則（平成一七年七月二六日法律第八七号）</w:t>
-      </w:r>
-    </w:p>
-    <w:p>
-      <w:r>
-        <w:t>この法律は、会社法の施行の日から施行する。</w:t>
-      </w:r>
-    </w:p>
-    <w:p>
-      <w:r>
-        <w:br w:type="page"/>
-      </w:r>
-    </w:p>
-    <w:p>
-      <w:pPr>
-        <w:pStyle w:val="Heading1"/>
-      </w:pPr>
-      <w:r>
-        <w:t>附　則（平成一九年三月三一日法律第二三号）</w:t>
-      </w:r>
-    </w:p>
-    <w:p>
-      <w:pPr>
-        <w:pStyle w:val="Heading4"/>
-      </w:pPr>
-      <w:r>
-        <w:t>第一条（施行期日）</w:t>
-      </w:r>
-    </w:p>
-    <w:p>
-      <w:r>
-        <w:t>この法律は、平成十九年四月一日から施行し、平成十九年度の予算から適用する。</w:t>
-      </w:r>
-    </w:p>
-    <w:p>
-      <w:pPr>
-        <w:pStyle w:val="Heading4"/>
-      </w:pPr>
-      <w:r>
-        <w:t>第三百九十一条（罰則に関する経過措置）</w:t>
-      </w:r>
-    </w:p>
-    <w:p>
-      <w:r>
-        <w:t>この法律の施行前にした行為及びこの附則の規定によりなお従前の例によることとされる場合におけるこの法律の施行後にした行為に対する罰則の適用については、なお従前の例による。</w:t>
-      </w:r>
-    </w:p>
-    <w:p>
-      <w:pPr>
-        <w:pStyle w:val="Heading4"/>
-      </w:pPr>
-      <w:r>
-        <w:t>第三百九十二条（その他の経過措置の政令への委任）</w:t>
-      </w:r>
-    </w:p>
-    <w:p>
-      <w:r>
-        <w:t>附則第二条から第六十五条まで、第六十七条から第二百五十九条まで及び第三百八十二条から前条までに定めるもののほか、この法律の施行に関し必要となる経過措置は、政令で定める。</w:t>
-      </w:r>
-    </w:p>
-    <w:p>
-      <w:r>
-        <w:br w:type="page"/>
-      </w:r>
-    </w:p>
-    <w:p>
-      <w:pPr>
-        <w:pStyle w:val="Heading1"/>
-      </w:pPr>
-      <w:r>
-        <w:t>附　則（平成二〇年六月六日法律第五七号）</w:t>
-      </w:r>
-    </w:p>
-    <w:p>
-      <w:r>
-        <w:t>この法律は、保険法の施行の日から施行する。</w:t>
-      </w:r>
-    </w:p>
-    <w:p>
-      <w:r>
-        <w:br w:type="page"/>
-      </w:r>
-    </w:p>
-    <w:p>
-      <w:pPr>
-        <w:pStyle w:val="Heading1"/>
-      </w:pPr>
-      <w:r>
-        <w:t>附　則（平成二六年四月一一日法律第一九号）</w:t>
-      </w:r>
-    </w:p>
-    <w:p>
-      <w:pPr>
-        <w:pStyle w:val="Heading4"/>
-      </w:pPr>
-      <w:r>
-        <w:t>第一条（施行期日）</w:t>
-      </w:r>
-    </w:p>
-    <w:p>
-      <w:r>
-        <w:t>この法律は、公布の日から起算して十月を超えない範囲内において政令で定める日から施行する。</w:t>
-      </w:r>
-    </w:p>
-    <w:p>
-      <w:pPr>
-        <w:pStyle w:val="Heading4"/>
-      </w:pPr>
-      <w:r>
-        <w:t>第二条（旧保険に関する経過措置）</w:t>
-      </w:r>
-    </w:p>
-    <w:p>
-      <w:r>
-        <w:t>この法律の施行前に独立行政法人日本貿易保険が引き受けた普通輸出保険、輸出代金保険、輸出保証保険、前払輸入保険、仲介貿易保険、海外投資保険及び海外事業資金貸付保険（以下この条において「旧保険」という。）並びにこの法律の施行前に成立した旧保険の再保険の保険関係については、なお従前の例による。</w:t>
-      </w:r>
-    </w:p>
-    <w:p>
-      <w:pPr>
-        <w:pStyle w:val="Heading4"/>
-      </w:pPr>
-      <w:r>
-        <w:t>第三条（罰則に関する経過措置）</w:t>
-      </w:r>
-    </w:p>
-    <w:p>
-      <w:r>
-        <w:t>この法律の施行前にした行為に対する罰則の適用については、なお従前の例による。</w:t>
-      </w:r>
-    </w:p>
-    <w:p>
-      <w:pPr>
-        <w:pStyle w:val="Heading4"/>
-      </w:pPr>
-      <w:r>
-        <w:t>第四条（政令への委任）</w:t>
-      </w:r>
-    </w:p>
-    <w:p>
-      <w:r>
-        <w:t>この附則に定めるもののほか、この法律の施行に関し必要な経過措置は、政令で定める。</w:t>
-      </w:r>
-    </w:p>
-    <w:p>
-      <w:r>
-        <w:br w:type="page"/>
-      </w:r>
-    </w:p>
-    <w:p>
-      <w:pPr>
-        <w:pStyle w:val="Heading1"/>
-      </w:pPr>
-      <w:r>
-        <w:t>附　則（平成二六年六月一三日法律第六七号）</w:t>
-      </w:r>
-    </w:p>
-    <w:p>
-      <w:pPr>
-        <w:pStyle w:val="Heading4"/>
-      </w:pPr>
-      <w:r>
-        <w:t>第一条（施行期日）</w:t>
-      </w:r>
-    </w:p>
-    <w:p>
-      <w:r>
-        <w:t>この法律は、独立行政法人通則法の一部を改正する法律（平成二十六年法律第六十六号。以下「通則法改正法」という。）の施行の日から施行する。</w:t>
-      </w:r>
-    </w:p>
-    <w:p>
-      <w:pPr>
-        <w:pStyle w:val="Heading6"/>
-        <w:ind w:left="880"/>
-      </w:pPr>
-      <w:r>
-        <w:t>一</w:t>
-      </w:r>
-    </w:p>
-    <w:p>
-      <w:pPr>
-        <w:ind w:left="880"/>
-      </w:pPr>
-      <w:r>
-        <w:t>附則第十四条第二項、第十八条及び第三十条の規定</w:t>
-      </w:r>
-    </w:p>
-    <w:p>
-      <w:pPr>
-        <w:pStyle w:val="Heading4"/>
-      </w:pPr>
-      <w:r>
-        <w:t>第二十八条（処分等の効力）</w:t>
-      </w:r>
-    </w:p>
-    <w:p>
-      <w:r>
-        <w:t>この法律の施行前にこの法律による改正前のそれぞれの法律（これに基づく命令を含む。）の規定によってした又はすべき処分、手続その他の行為であってこの法律による改正後のそれぞれの法律（これに基づく命令を含む。以下この条において「新法令」という。）に相当の規定があるものは、法律（これに基づく政令を含む。）に別段の定めのあるものを除き、新法令の相当の規定によってした又はすべき処分、手続その他の行為とみなす。</w:t>
-      </w:r>
-    </w:p>
-    <w:p>
-      <w:pPr>
-        <w:pStyle w:val="Heading4"/>
-      </w:pPr>
-      <w:r>
-        <w:t>第二十九条（罰則に関する経過措置）</w:t>
-      </w:r>
-    </w:p>
-    <w:p>
-      <w:r>
-        <w:t>この法律の施行前にした行為及びこの附則の規定によりなおその効力を有することとされる場合におけるこの法律の施行後にした行為に対する罰則の適用については、なお従前の例による。</w:t>
-      </w:r>
-    </w:p>
-    <w:p>
-      <w:pPr>
-        <w:pStyle w:val="Heading4"/>
-      </w:pPr>
-      <w:r>
-        <w:t>第三十条（その他の経過措置の政令等への委任）</w:t>
-      </w:r>
-    </w:p>
-    <w:p>
-      <w:r>
-        <w:t>附則第三条から前条までに定めるもののほか、この法律の施行に関し必要な経過措置（罰則に関する経過措置を含む。）は、政令（人事院の所掌する事項については、人事院規則）で定める。</w:t>
-      </w:r>
-    </w:p>
-    <w:p>
-      <w:r>
-        <w:br w:type="page"/>
-      </w:r>
-    </w:p>
-    <w:p>
-      <w:pPr>
-        <w:pStyle w:val="Heading1"/>
-      </w:pPr>
-      <w:r>
-        <w:t>附　則（平成二七年七月一七日法律第五九号）</w:t>
-      </w:r>
-    </w:p>
-    <w:p>
-      <w:pPr>
-        <w:pStyle w:val="Heading4"/>
-      </w:pPr>
-      <w:r>
-        <w:t>第一条（施行期日）</w:t>
-      </w:r>
-    </w:p>
-    <w:p>
-      <w:r>
-        <w:t>この法律は、平成二十九年四月一日から施行する。</w:t>
-      </w:r>
-    </w:p>
-    <w:p>
-      <w:pPr>
-        <w:pStyle w:val="Heading6"/>
-        <w:ind w:left="880"/>
-      </w:pPr>
-      <w:r>
-        <w:t>一</w:t>
-      </w:r>
-    </w:p>
-    <w:p>
-      <w:pPr>
-        <w:ind w:left="880"/>
-      </w:pPr>
-      <w:r>
-        <w:t>次条から附則第七条まで並びに附則第十一条、第十三条第二項、第十四条及び第二十六条の規定</w:t>
-      </w:r>
-    </w:p>
-    <w:p>
-      <w:pPr>
-        <w:pStyle w:val="Heading6"/>
-        <w:ind w:left="880"/>
-      </w:pPr>
-      <w:r>
-        <w:t>二</w:t>
-      </w:r>
-    </w:p>
-    <w:p>
-      <w:pPr>
-        <w:ind w:left="880"/>
-      </w:pPr>
-      <w:r>
-        <w:t>第一条中貿易保険法第二条第十八項、第二十七条第二項第一号チ、第三十一条第二項第一号ト及び同項第二号ホ並びに第三十四条第二項の改正規定並びに附則第二十三条の規定</w:t>
-      </w:r>
-    </w:p>
-    <w:p>
-      <w:pPr>
-        <w:pStyle w:val="Heading4"/>
-      </w:pPr>
-      <w:r>
-        <w:t>第二条（設立委員）</w:t>
-      </w:r>
-    </w:p>
-    <w:p>
-      <w:r>
-        <w:t>経済産業大臣は、設立委員を命じ、株式会社日本貿易保険（以下「会社」という。）の設立に関して発起人の職務を行わせる。</w:t>
-      </w:r>
-    </w:p>
-    <w:p>
-      <w:pPr>
-        <w:pStyle w:val="Heading4"/>
-      </w:pPr>
-      <w:r>
-        <w:t>第三条（定款）</w:t>
-      </w:r>
-    </w:p>
-    <w:p>
-      <w:r>
-        <w:t>設立委員は、定款を作成して、経済産業大臣の認可を受けなければならない。</w:t>
+        <w:t>附則（昭和五九年五月一八日法律第三二号）</w:t>
       </w:r>
     </w:p>
     <w:p>
@@ -6395,7 +4510,7 @@
         <w:ind w:left="440"/>
       </w:pPr>
       <w:r>
-        <w:t>２</w:t>
+        <w:t>１</w:t>
       </w:r>
     </w:p>
     <w:p>
@@ -6403,71 +4518,9 @@
         <w:ind w:left="440"/>
       </w:pPr>
       <w:r>
-        <w:t>経済産業大臣は、前項の認可をしようとするときは、あらかじめ、財務大臣に協議しなければならない。</w:t>
-      </w:r>
-    </w:p>
-    <w:p>
-      <w:pPr>
-        <w:pStyle w:val="Heading4"/>
-      </w:pPr>
-      <w:r>
-        <w:t>第四条（会社の設立に際して発行する株式）</w:t>
-      </w:r>
-    </w:p>
-    <w:p>
-      <w:r>
-        <w:t>会社の設立に際して発行する株式に関する次に掲げる事項及び会社が発行することができる株式の総数は、定款で定めなければならない。</w:t>
-      </w:r>
-    </w:p>
-    <w:p>
-      <w:pPr>
-        <w:pStyle w:val="Heading6"/>
-        <w:ind w:left="880"/>
-      </w:pPr>
-      <w:r>
-        <w:t>一</w:t>
-      </w:r>
-    </w:p>
-    <w:p>
-      <w:pPr>
-        <w:ind w:left="880"/>
-      </w:pPr>
-      <w:r>
-        <w:t>株式の数</w:t>
-      </w:r>
-    </w:p>
-    <w:p>
-      <w:pPr>
-        <w:pStyle w:val="Heading6"/>
-        <w:ind w:left="880"/>
-      </w:pPr>
-      <w:r>
-        <w:t>二</w:t>
-      </w:r>
-    </w:p>
-    <w:p>
-      <w:pPr>
-        <w:ind w:left="880"/>
-      </w:pPr>
-      <w:r>
-        <w:t>株式の払込金額（株式一株と引換えに払い込む金銭又は給付する金銭以外の財産の額をいう。）</w:t>
-      </w:r>
-    </w:p>
-    <w:p>
-      <w:pPr>
-        <w:pStyle w:val="Heading6"/>
-        <w:ind w:left="880"/>
-      </w:pPr>
-      <w:r>
-        <w:t>三</w:t>
-      </w:r>
-    </w:p>
-    <w:p>
-      <w:pPr>
-        <w:ind w:left="880"/>
-      </w:pPr>
-      <w:r>
-        <w:t>資本金及び資本準備金の額に関する事項</w:t>
+        <w:t>この法律は、公布の日から施行する。</w:t>
+        <w:br/>
+        <w:t>ただし、第一条中輸出保険法第五条の三第二項、第五条の八及び第五条の九の改正規定は、公布の日から起算して六月を超えない範囲内において政令で定める日から施行する。</w:t>
       </w:r>
     </w:p>
     <w:p>
@@ -6484,7 +4537,20 @@
         <w:ind w:left="440"/>
       </w:pPr>
       <w:r>
-        <w:t>会社の設立に関して発行する株式については、会社法（平成十七年法律第八十六号）第四百四十五条第二項の規定にかかわらず、附則第六条の規定により政府及び独立行政法人日本貿易保険（以下「日本貿易保険」という。）が会社の設立に際し出資した財産の額の二分の一を超える額を資本金として計上しないことができる。</w:t>
+        <w:t>この法律の施行前に政府が引き受けた委託販売輸出保険及び海外広告保険については、なお従前の例による。</w:t>
+      </w:r>
+    </w:p>
+    <w:p>
+      <w:r>
+        <w:br w:type="page"/>
+      </w:r>
+    </w:p>
+    <w:p>
+      <w:pPr>
+        <w:pStyle w:val="Heading1"/>
+      </w:pPr>
+      <w:r>
+        <w:t>附則（昭和六二年三月三〇日法律第三号）</w:t>
       </w:r>
     </w:p>
     <w:p>
@@ -6492,12 +4558,57 @@
         <w:pStyle w:val="Heading4"/>
       </w:pPr>
       <w:r>
-        <w:t>第五条（株式の引受け）</w:t>
-      </w:r>
-    </w:p>
-    <w:p>
-      <w:r>
-        <w:t>会社の設立に際して発行する株式の総数は、政府及び日本貿易保険が引き受けるものとし、設立委員は、これを政府及び日本貿易保険に割り当てるものとする。</w:t>
+        <w:t>第一条（施行期日）</w:t>
+      </w:r>
+    </w:p>
+    <w:p>
+      <w:r>
+        <w:t>この法律は、昭和六十二年十月一日から施行する。</w:t>
+        <w:br/>
+        <w:t>ただし、次の各号に掲げる規定は、それぞれ当該各号に定める日から施行する。</w:t>
+      </w:r>
+    </w:p>
+    <w:p>
+      <w:pPr>
+        <w:pStyle w:val="ListBullet"/>
+        <w:ind w:left="880"/>
+      </w:pPr>
+      <w:r>
+        <w:t>一</w:t>
+        <w:br/>
+        <w:t>題名の改正規定、目次の改正規定中第七章に係る部分、第一条の改正規定、第一条の三の見出しの改正規定、同条の改正規定中「輸出保険」を「貿易保険」に改める部分、第一条の四の改正規定、第一条の五の改正規定、第一条の七及び第三条の改正規定中「輸出保険」を「貿易保険」に改める部分、第五条の二第二項の改正規定、第五条の六の二第二項の改正規定、第五条の七第二項の改正規定、第十条の二第二項の改正規定、第十四条の二第二項の改正規定中「輸出保険」を「貿易保険」に改める部分、第七章の章名の改正規定、第十六条第一項の改正規定、同条第二項の改正規定中「輸出保険」を「貿易保険」に改める部分、次条第一項の規定、附則第四条の規定（輸出保険特別会計法（昭和二十五年法律第六十八号）の題名の改正規定、同法第一条の改正規定及び同法附則第三項第一号の改正規定に限る。）、附則第五条の規定、附則第六条の規定並びに附則第七条の規定（通商産業省設置法（昭和二十七年法律第二百七十五号）第四条第十六号及び第五条第一項第十一号の改正規定中「輸出保険」を「貿易保険」に改める部分並びに同法第十一条第四号の改正規定に限る。）</w:t>
+        <w:br/>
+        <w:br/>
+        <w:br/>
+        <w:t>昭和六十二年四月一日</w:t>
+      </w:r>
+    </w:p>
+    <w:p>
+      <w:pPr>
+        <w:pStyle w:val="ListBullet"/>
+        <w:ind w:left="880"/>
+      </w:pPr>
+      <w:r>
+        <w:t>二</w:t>
+        <w:br/>
+        <w:t>目次の改正規定中第四章に係る部分、第一条の三の改正規定中「、輸出金融保険」を削る部分、第一条の六の改正規定、第一条の七の改正規定中第四号を削り、第三号を第四号とし、第二号の二を第三号とする部分、第四章の改正規定、次条第二項の規定及び附則第四条のうち輸出保険特別会計法第四条第一項の改正規定中「、第十条」を削る部分</w:t>
+        <w:br/>
+        <w:br/>
+        <w:br/>
+        <w:t>昭和六十三年四月一日</w:t>
+      </w:r>
+    </w:p>
+    <w:p>
+      <w:pPr>
+        <w:pStyle w:val="Heading4"/>
+      </w:pPr>
+      <w:r>
+        <w:t>第二条（経過措置等）</w:t>
+      </w:r>
+    </w:p>
+    <w:p>
+      <w:r>
+        <w:t>前条ただし書第一号に定める日から昭和六十三年三月三十一日までの間におけるこの法律による改正後の貿易保険法第六条第二項の規定の適用については、同項中「輸出保険」とあるのは、「貿易保険」とする。</w:t>
       </w:r>
     </w:p>
     <w:p>
@@ -6514,7 +4625,7 @@
         <w:ind w:left="440"/>
       </w:pPr>
       <w:r>
-        <w:t>前項の規定により日本貿易保険に割り当てられた株式による会社の設立に関する株式引受人としての権利は、政府が行使する。</w:t>
+        <w:t>前条ただし書第二号に定める日前に成立した輸出金融保険の保険関係については、なお従前の例による。</w:t>
       </w:r>
     </w:p>
     <w:p>
@@ -6522,12 +4633,51 @@
         <w:pStyle w:val="Heading4"/>
       </w:pPr>
       <w:r>
-        <w:t>第六条（出資）</w:t>
-      </w:r>
-    </w:p>
-    <w:p>
-      <w:r>
-        <w:t>政府は、会社の設立に際し、会社に対し、第二条の規定による改正前の特別会計に関する法律（以下「旧特別会計法」という。）第二条第一項第十四号の規定により設置された貿易再保険特別会計（以下「旧貿易再保険特別会計」という。）に所属する財産（政令で定めるものを除く。）を出資するものとする。</w:t>
+        <w:t>第三条</w:t>
+      </w:r>
+    </w:p>
+    <w:p>
+      <w:r>
+        <w:t>この法律の施行前に政府が引き受けた海外投資保険については、なお従前の例による。</w:t>
+      </w:r>
+    </w:p>
+    <w:p>
+      <w:r>
+        <w:br w:type="page"/>
+      </w:r>
+    </w:p>
+    <w:p>
+      <w:pPr>
+        <w:pStyle w:val="Heading1"/>
+      </w:pPr>
+      <w:r>
+        <w:t>附則（昭和六二年九月一一日法律第八九号）</w:t>
+      </w:r>
+    </w:p>
+    <w:p>
+      <w:pPr>
+        <w:pStyle w:val="Heading4"/>
+      </w:pPr>
+      <w:r>
+        <w:t>第一条（施行期日）</w:t>
+      </w:r>
+    </w:p>
+    <w:p>
+      <w:r>
+        <w:t>この法律は、公布の日から起算して二月を超えない範囲内において政令で定める日から施行する。</w:t>
+      </w:r>
+    </w:p>
+    <w:p>
+      <w:r>
+        <w:br w:type="page"/>
+      </w:r>
+    </w:p>
+    <w:p>
+      <w:pPr>
+        <w:pStyle w:val="Heading1"/>
+      </w:pPr>
+      <w:r>
+        <w:t>附則（平成五年五月六日法律第三六号）</w:t>
       </w:r>
     </w:p>
     <w:p>
@@ -6536,7 +4686,7 @@
         <w:ind w:left="440"/>
       </w:pPr>
       <w:r>
-        <w:t>２</w:t>
+        <w:t>１</w:t>
       </w:r>
     </w:p>
     <w:p>
@@ -6544,98 +4694,7 @@
         <w:ind w:left="440"/>
       </w:pPr>
       <w:r>
-        <w:t>日本貿易保険は、会社の設立に際し、会社に対し、その財産の全部を出資するものとする。</w:t>
-      </w:r>
-    </w:p>
-    <w:p>
-      <w:pPr>
-        <w:pStyle w:val="Heading4"/>
-      </w:pPr>
-      <w:r>
-        <w:t>第七条（創立総会）</w:t>
-      </w:r>
-    </w:p>
-    <w:p>
-      <w:r>
-        <w:t>会社の設立に係る会社法第六十五条第一項の規定の適用については、同項中「第五十八条第一項第三号の期日又は同号の期間の末日のうち最も遅い日以後」とあるのは、「貿易保険法及び特別会計に関する法律の一部を改正する法律（平成二十七年法律第五十九号）附則第五条第一項の規定による株式の割当後」とする。</w:t>
-      </w:r>
-    </w:p>
-    <w:p>
-      <w:pPr>
-        <w:pStyle w:val="Heading4"/>
-      </w:pPr>
-      <w:r>
-        <w:t>第八条（会社の成立）</w:t>
-      </w:r>
-    </w:p>
-    <w:p>
-      <w:r>
-        <w:t>附則第六条の規定により政府及び日本貿易保険が行う出資に係る給付は、この法律の施行の時に行われるものとし、会社は、会社法第四十九条の規定にかかわらず、その時に成立する。</w:t>
-      </w:r>
-    </w:p>
-    <w:p>
-      <w:pPr>
-        <w:pStyle w:val="Heading4"/>
-      </w:pPr>
-      <w:r>
-        <w:t>第九条（設立の登記）</w:t>
-      </w:r>
-    </w:p>
-    <w:p>
-      <w:r>
-        <w:t>会社は、会社法第九百十一条第一項の規定にかかわらず、会社の成立後遅滞なく、その設立の登記をしなければならない。</w:t>
-      </w:r>
-    </w:p>
-    <w:p>
-      <w:pPr>
-        <w:pStyle w:val="Heading4"/>
-      </w:pPr>
-      <w:r>
-        <w:t>第十条（政府への無償譲渡）</w:t>
-      </w:r>
-    </w:p>
-    <w:p>
-      <w:r>
-        <w:t>日本貿易保険が出資によって取得する会社の株式は、会社の成立の時に、政府に無償譲渡されるものとする。</w:t>
-      </w:r>
-    </w:p>
-    <w:p>
-      <w:pPr>
-        <w:pStyle w:val="Heading4"/>
-      </w:pPr>
-      <w:r>
-        <w:t>第十一条（会社法の適用除外）</w:t>
-      </w:r>
-    </w:p>
-    <w:p>
-      <w:r>
-        <w:t>会社法第三十条及び第二編第一章第三節の規定は、会社の設立については、適用しない。</w:t>
-      </w:r>
-    </w:p>
-    <w:p>
-      <w:pPr>
-        <w:pStyle w:val="Heading4"/>
-      </w:pPr>
-      <w:r>
-        <w:t>第十二条（国の権利義務の承継）</w:t>
-      </w:r>
-    </w:p>
-    <w:p>
-      <w:r>
-        <w:t>会社の成立の際現に国が有する権利及び義務のうち、第一条の規定による改正前の貿易保険法（以下「旧貿易保険法」という。）による政府の再保険事業に関するものは、政令で定めるところにより、政令で定めるものを除き、会社が承継する。</w:t>
-      </w:r>
-    </w:p>
-    <w:p>
-      <w:pPr>
-        <w:pStyle w:val="Heading4"/>
-      </w:pPr>
-      <w:r>
-        <w:t>第十三条（日本貿易保険の解散等）</w:t>
-      </w:r>
-    </w:p>
-    <w:p>
-      <w:r>
-        <w:t>日本貿易保険は、会社の成立の時において解散するものとし、その一切の権利及び義務は、その時において会社が承継する。</w:t>
+        <w:t>この法律は、公布の日から起算して六月を超えない範囲内において政令で定める日から施行する。</w:t>
       </w:r>
     </w:p>
     <w:p>
@@ -6652,7 +4711,353 @@
         <w:ind w:left="440"/>
       </w:pPr>
       <w:r>
-        <w:t>日本貿易保険の平成二十九年三月三十一日に終わる中期目標の期間（独立行政法人通則法（平成十一年法律第百三号。以下「通則法」という。）第二十九条第二項第一号に規定する中期目標の期間をいう。以下この条において同じ。）における最後の事業年度の直前の事業年度の終了後日本貿易保険が通則法第三十二条第一項の規定により評価を受けなければならない事項についての同項第二号の規定の適用については、同号中「実績及び中期目標の期間の終了時に見込まれる中期目標の期間における業務の実績」とあるのは、「実績」とする。</w:t>
+        <w:t>この法律の施行前に政府が引き受けた海外投資保険については、なお従前の例による。</w:t>
+      </w:r>
+    </w:p>
+    <w:p>
+      <w:r>
+        <w:br w:type="page"/>
+      </w:r>
+    </w:p>
+    <w:p>
+      <w:pPr>
+        <w:pStyle w:val="Heading1"/>
+      </w:pPr>
+      <w:r>
+        <w:t>附則（平成五年一一月一二日法律第八九号）</w:t>
+      </w:r>
+    </w:p>
+    <w:p>
+      <w:pPr>
+        <w:pStyle w:val="Heading4"/>
+      </w:pPr>
+      <w:r>
+        <w:t>第一条（施行期日）</w:t>
+      </w:r>
+    </w:p>
+    <w:p>
+      <w:r>
+        <w:t>この法律は、行政手続法（平成五年法律第八十八号）の施行の日から施行する。</w:t>
+      </w:r>
+    </w:p>
+    <w:p>
+      <w:pPr>
+        <w:pStyle w:val="Heading4"/>
+      </w:pPr>
+      <w:r>
+        <w:t>第二条（諮問等がされた不利益処分に関する経過措置）</w:t>
+      </w:r>
+    </w:p>
+    <w:p>
+      <w:r>
+        <w:t>この法律の施行前に法令に基づき審議会その他の合議制の機関に対し行政手続法第十三条に規定する聴聞又は弁明の機会の付与の手続その他の意見陳述のための手続に相当する手続を執るべきことの諮問その他の求めがされた場合においては、当該諮問その他の求めに係る不利益処分の手続に関しては、この法律による改正後の関係法律の規定にかかわらず、なお従前の例による。</w:t>
+      </w:r>
+    </w:p>
+    <w:p>
+      <w:pPr>
+        <w:pStyle w:val="Heading4"/>
+      </w:pPr>
+      <w:r>
+        <w:t>第十三条（罰則に関する経過措置）</w:t>
+      </w:r>
+    </w:p>
+    <w:p>
+      <w:r>
+        <w:t>この法律の施行前にした行為に対する罰則の適用については、なお従前の例による。</w:t>
+      </w:r>
+    </w:p>
+    <w:p>
+      <w:pPr>
+        <w:pStyle w:val="Heading4"/>
+      </w:pPr>
+      <w:r>
+        <w:t>第十四条（聴聞に関する規定の整理に伴う経過措置）</w:t>
+      </w:r>
+    </w:p>
+    <w:p>
+      <w:r>
+        <w:t>この法律の施行前に法律の規定により行われた聴聞、聴問若しくは聴聞会（不利益処分に係るものを除く。）又はこれらのための手続は、この法律による改正後の関係法律の相当規定により行われたものとみなす。</w:t>
+      </w:r>
+    </w:p>
+    <w:p>
+      <w:pPr>
+        <w:pStyle w:val="Heading4"/>
+      </w:pPr>
+      <w:r>
+        <w:t>第十五条（政令への委任）</w:t>
+      </w:r>
+    </w:p>
+    <w:p>
+      <w:r>
+        <w:t>附則第二条から前条までに定めるもののほか、この法律の施行に関して必要な経過措置は、政令で定める。</w:t>
+      </w:r>
+    </w:p>
+    <w:p>
+      <w:r>
+        <w:br w:type="page"/>
+      </w:r>
+    </w:p>
+    <w:p>
+      <w:pPr>
+        <w:pStyle w:val="Heading1"/>
+      </w:pPr>
+      <w:r>
+        <w:t>附則（平成九年五月二三日法律第五九号）</w:t>
+      </w:r>
+    </w:p>
+    <w:p>
+      <w:pPr>
+        <w:pStyle w:val="Heading4"/>
+      </w:pPr>
+      <w:r>
+        <w:t>第一条（施行期日）</w:t>
+      </w:r>
+    </w:p>
+    <w:p>
+      <w:r>
+        <w:t>この法律は、平成十年四月一日から施行する。</w:t>
+      </w:r>
+    </w:p>
+    <w:p>
+      <w:r>
+        <w:br w:type="page"/>
+      </w:r>
+    </w:p>
+    <w:p>
+      <w:pPr>
+        <w:pStyle w:val="Heading1"/>
+      </w:pPr>
+      <w:r>
+        <w:t>附則（平成一一年七月一六日法律第一〇二号）</w:t>
+      </w:r>
+    </w:p>
+    <w:p>
+      <w:pPr>
+        <w:pStyle w:val="Heading4"/>
+      </w:pPr>
+      <w:r>
+        <w:t>第一条（施行期日）</w:t>
+      </w:r>
+    </w:p>
+    <w:p>
+      <w:r>
+        <w:t>この法律は、内閣法の一部を改正する法律（平成十一年法律第八十八号）の施行の日から施行する。</w:t>
+        <w:br/>
+        <w:t>ただし、次の各号に掲げる規定は、当該各号に定める日から施行する。</w:t>
+      </w:r>
+    </w:p>
+    <w:p>
+      <w:pPr>
+        <w:pStyle w:val="ListBullet"/>
+        <w:ind w:left="880"/>
+      </w:pPr>
+      <w:r>
+        <w:t>一</w:t>
+        <w:br/>
+        <w:t>略</w:t>
+      </w:r>
+    </w:p>
+    <w:p>
+      <w:pPr>
+        <w:pStyle w:val="ListBullet"/>
+        <w:ind w:left="880"/>
+      </w:pPr>
+      <w:r>
+        <w:t>二</w:t>
+        <w:br/>
+        <w:t>附則第十条第一項及び第五項、第十四条第三項、第二十三条、第二十八条並びに第三十条の規定</w:t>
+        <w:br/>
+        <w:br/>
+        <w:br/>
+        <w:t>公布の日</w:t>
+      </w:r>
+    </w:p>
+    <w:p>
+      <w:pPr>
+        <w:pStyle w:val="Heading4"/>
+      </w:pPr>
+      <w:r>
+        <w:t>第二十八条（委員等の任期に関する経過措置）</w:t>
+      </w:r>
+    </w:p>
+    <w:p>
+      <w:r>
+        <w:t>この法律の施行の日の前日において次に掲げる従前の審議会その他の機関の会長、委員その他の職員である者（任期の定めのない者を除く。）の任期は、当該会長、委員その他の職員の任期を定めたそれぞれの法律の規定にかかわらず、その日に満了する。</w:t>
+      </w:r>
+    </w:p>
+    <w:p>
+      <w:pPr>
+        <w:pStyle w:val="ListBullet"/>
+        <w:ind w:left="880"/>
+      </w:pPr>
+      <w:r>
+        <w:t>一～三十九</w:t>
+        <w:br/>
+        <w:t>略</w:t>
+      </w:r>
+    </w:p>
+    <w:p>
+      <w:pPr>
+        <w:pStyle w:val="ListBullet"/>
+        <w:ind w:left="880"/>
+      </w:pPr>
+      <w:r>
+        <w:t>四十</w:t>
+        <w:br/>
+        <w:t>貿易保険審議会</w:t>
+      </w:r>
+    </w:p>
+    <w:p>
+      <w:pPr>
+        <w:pStyle w:val="Heading4"/>
+      </w:pPr>
+      <w:r>
+        <w:t>第三十条（別に定める経過措置）</w:t>
+      </w:r>
+    </w:p>
+    <w:p>
+      <w:r>
+        <w:t>第二条から前条までに規定するもののほか、この法律の施行に伴い必要となる経過措置は、別に法律で定める。</w:t>
+      </w:r>
+    </w:p>
+    <w:p>
+      <w:r>
+        <w:br w:type="page"/>
+      </w:r>
+    </w:p>
+    <w:p>
+      <w:pPr>
+        <w:pStyle w:val="Heading1"/>
+      </w:pPr>
+      <w:r>
+        <w:t>附則（平成一一年一二月二二日法律第一六〇号）</w:t>
+      </w:r>
+    </w:p>
+    <w:p>
+      <w:pPr>
+        <w:pStyle w:val="Heading4"/>
+      </w:pPr>
+      <w:r>
+        <w:t>第一条（施行期日）</w:t>
+      </w:r>
+    </w:p>
+    <w:p>
+      <w:r>
+        <w:t>この法律（第二条及び第三条を除く。）は、平成十三年一月六日から施行する。</w:t>
+        <w:br/>
+        <w:t>ただし、次の各号に掲げる規定は、当該各号に定める日から施行する。</w:t>
+      </w:r>
+    </w:p>
+    <w:p>
+      <w:pPr>
+        <w:pStyle w:val="ListBullet"/>
+        <w:ind w:left="880"/>
+      </w:pPr>
+      <w:r>
+        <w:t>一</w:t>
+        <w:br/>
+        <w:t>第九百九十五条（核原料物質、核燃料物質及び原子炉の規制に関する法律の一部を改正する法律附則の改正規定に係る部分に限る。）、第千三百五条、第千三百六条、第千三百二十四条第二項、第千三百二十六条第二項及び第千三百四十四条の規定</w:t>
+        <w:br/>
+        <w:br/>
+        <w:br/>
+        <w:t>公布の日</w:t>
+      </w:r>
+    </w:p>
+    <w:p>
+      <w:r>
+        <w:br w:type="page"/>
+      </w:r>
+    </w:p>
+    <w:p>
+      <w:pPr>
+        <w:pStyle w:val="Heading1"/>
+      </w:pPr>
+      <w:r>
+        <w:t>附則（平成一一年一二月二二日法律第二〇二号）</w:t>
+      </w:r>
+    </w:p>
+    <w:p>
+      <w:pPr>
+        <w:pStyle w:val="Heading4"/>
+      </w:pPr>
+      <w:r>
+        <w:t>第一条（施行期日）</w:t>
+      </w:r>
+    </w:p>
+    <w:p>
+      <w:r>
+        <w:t>この法律は、平成十三年一月六日から起算して六月を超えない範囲内において政令で定める日から施行する。</w:t>
+        <w:br/>
+        <w:t>ただし、次の各号に掲げる規定は、当該各号に掲げる日から施行する。</w:t>
+      </w:r>
+    </w:p>
+    <w:p>
+      <w:pPr>
+        <w:pStyle w:val="ListBullet"/>
+        <w:ind w:left="880"/>
+      </w:pPr>
+      <w:r>
+        <w:t>一</w:t>
+        <w:br/>
+        <w:t>第三条の次に四条、三節、章名及び節名を加える改正規定（第二十一条に係る部分に限る。）並びに附則第七条及び第八条の規定</w:t>
+        <w:br/>
+        <w:br/>
+        <w:br/>
+        <w:t>平成十三年一月六日</w:t>
+      </w:r>
+    </w:p>
+    <w:p>
+      <w:pPr>
+        <w:pStyle w:val="ListBullet"/>
+        <w:ind w:left="880"/>
+      </w:pPr>
+      <w:r>
+        <w:t>二</w:t>
+        <w:br/>
+        <w:t>附則第十一条及び第十五条の規定</w:t>
+        <w:br/>
+        <w:br/>
+        <w:br/>
+        <w:t>公布の日</w:t>
+      </w:r>
+    </w:p>
+    <w:p>
+      <w:pPr>
+        <w:pStyle w:val="Heading4"/>
+      </w:pPr>
+      <w:r>
+        <w:t>第二条（職員の引継ぎ等）</w:t>
+      </w:r>
+    </w:p>
+    <w:p>
+      <w:r>
+        <w:t>独立行政法人日本貿易保険（以下「日本貿易保険」という。）の成立の際現に経済産業省の部局又は機関で政令で定めるものの職員である者は、経済産業大臣が指名する者を除き、別に辞令を発せられない限り、日本貿易保険の成立の日において、日本貿易保険の職員となるものとする。</w:t>
+      </w:r>
+    </w:p>
+    <w:p>
+      <w:pPr>
+        <w:pStyle w:val="Heading4"/>
+      </w:pPr>
+      <w:r>
+        <w:t>第三条</w:t>
+      </w:r>
+    </w:p>
+    <w:p>
+      <w:r>
+        <w:t>前条の規定により日本貿易保険の職員となった者に対する国家公務員法（昭和二十二年法律第百二十号）第八十二条第二項の規定の適用については、日本貿易保険の職員を同項に規定する特別職国家公務員等と、前条の規定により国家公務員としての身分を失ったことを任命権者の要請に応じ同項に規定する特別職国家公務員等となるため退職したこととみなす。</w:t>
+      </w:r>
+    </w:p>
+    <w:p>
+      <w:pPr>
+        <w:pStyle w:val="Heading4"/>
+      </w:pPr>
+      <w:r>
+        <w:t>第四条</w:t>
+      </w:r>
+    </w:p>
+    <w:p>
+      <w:r>
+        <w:t>附則第二条の規定により経済産業省の職員が日本貿易保険の職員となる場合には、その者に対しては、国家公務員退職手当法（昭和二十八年法律第百八十二号）に基づく退職手当は、支給しない。</w:t>
       </w:r>
     </w:p>
     <w:p>
@@ -6661,7 +5066,7 @@
         <w:ind w:left="440"/>
       </w:pPr>
       <w:r>
-        <w:t>３</w:t>
+        <w:t>２</w:t>
       </w:r>
     </w:p>
     <w:p>
@@ -6669,7 +5074,7 @@
         <w:ind w:left="440"/>
       </w:pPr>
       <w:r>
-        <w:t>日本貿易保険の平成二十九年三月三十一日に終わる中期目標の期間における最後の事業年度における業務の実績及び中期目標の期間における業務の実績については、会社が従前の例により評価を受けるものとする。</w:t>
+        <w:t>日本貿易保険は、前項の規定の適用を受けた日本貿易保険の職員の退職に際し、退職手当を支給しようとするときは、その者の国家公務員退職手当法第二条第一項に規定する職員（同条第二項の規定により職員とみなされる者を含む。）としての引き続いた在職期間を日本貿易保険の職員としての在職期間とみなして取り扱うべきものとする。</w:t>
       </w:r>
     </w:p>
     <w:p>
@@ -6678,7 +5083,7 @@
         <w:ind w:left="440"/>
       </w:pPr>
       <w:r>
-        <w:t>４</w:t>
+        <w:t>３</w:t>
       </w:r>
     </w:p>
     <w:p>
@@ -6686,7 +5091,9 @@
         <w:ind w:left="440"/>
       </w:pPr>
       <w:r>
-        <w:t>日本貿易保険の平成二十九年三月三十一日に終わる事業年度に係る通則法第三十八条及び第三十九条第一項の規定により通則法第三十八条第一項に規定する財務諸表、事業報告書及び決算報告書に関し独立行政法人が行わなければならないとされる行為は、会社が従前の例により行うものとする。</w:t>
+        <w:t>日本貿易保険の成立の日の前日に経済産業省の職員として在職する者が、附則第二条の規定により引き続いて日本貿易保険の職員となり、かつ、引き続き日本貿易保険の職員として在職した後引き続いて国家公務員退職手当法第二条第一項に規定する職員となった場合におけるその者の同法に基づいて支給する退職手当の算定の基礎となる勤続期間の計算については、その者の日本貿易保険の職員としての在職期間を同項に規定する職員としての引き続いた在職期間とみなす。</w:t>
+        <w:br/>
+        <w:t>ただし、その者が日本貿易保険を退職したことにより退職手当（これに相当する給付を含む。）の支給を受けているときは、この限りでない。</w:t>
       </w:r>
     </w:p>
     <w:p>
@@ -6695,7 +5102,7 @@
         <w:ind w:left="440"/>
       </w:pPr>
       <w:r>
-        <w:t>５</w:t>
+        <w:t>４</w:t>
       </w:r>
     </w:p>
     <w:p>
@@ -6703,7 +5110,37 @@
         <w:ind w:left="440"/>
       </w:pPr>
       <w:r>
-        <w:t>日本貿易保険の平成二十九年三月三十一日に終わる事業年度における利益及び損失の処理については、会社が従前の例により行うものとする。</w:t>
+        <w:t>日本貿易保険は、日本貿易保険の成立の日の前日に経済産業省の職員として在職し、附則第二条の規定により引き続いて日本貿易保険の職員となった者のうち日本貿易保険の成立の日から雇用保険法（昭和四十九年法律第百十六号）による失業給付の受給資格を取得するまでの間に日本貿易保険を退職したものであって、その退職した日まで経済産業省の職員として在職したものとしたならば国家公務員退職手当法第十条の規定による退職手当の支給を受けることができるものに対しては、同条の規定の例により算定した退職手当の額に相当する額を退職手当として支給するものとする。</w:t>
+      </w:r>
+    </w:p>
+    <w:p>
+      <w:pPr>
+        <w:pStyle w:val="Heading4"/>
+      </w:pPr>
+      <w:r>
+        <w:t>第五条</w:t>
+      </w:r>
+    </w:p>
+    <w:p>
+      <w:r>
+        <w:t>附則第二条の規定により日本貿易保険の職員となった者であって、日本貿易保険の成立の日の前日において経済産業大臣又はその委任を受けた者から児童手当法（昭和四十六年法律第七十三号）第七条第一項（同法附則第六条第二項、第七条第四項又は第八条第四項において準用する場合を含む。以下この条において同じ。）の規定による認定を受けているものが、日本貿易保険の成立の日において児童手当又は同法附則第六条第一項、第七条第一項若しくは第八条第一項の給付（以下この条において「特例給付等」という。）の支給要件に該当するときは、その者に対する児童手当又は特例給付等の支給に関しては、日本貿易保険の成立の日において同法第七条第一項の規定による市町村長（特別区の区長を含む。）の認定があったものとみなす。</w:t>
+        <w:br/>
+        <w:t>この場合において、その認定があったものとみなされた児童手当又は特例給付等の支給は、同法第八条第二項（同法附則第六条第二項、第七条第四項又は第八条第四項において準用する場合を含む。）の規定にかかわらず、日本貿易保険の成立の日の前日の属する月の翌月から始める。</w:t>
+      </w:r>
+    </w:p>
+    <w:p>
+      <w:pPr>
+        <w:pStyle w:val="Heading4"/>
+      </w:pPr>
+      <w:r>
+        <w:t>第六条（日本貿易保険の職員となる者の職員団体についての経過措置）</w:t>
+      </w:r>
+    </w:p>
+    <w:p>
+      <w:r>
+        <w:t>日本貿易保険の成立の際現に存する国家公務員法第百八条の二第一項に規定する職員団体であって、その構成員の過半数が附則第二条の規定により日本貿易保険に引き継がれる者であるものは、日本貿易保険の成立の際労働組合法（昭和二十四年法律第百七十四号）の適用を受ける労働組合となるものとする。</w:t>
+        <w:br/>
+        <w:t>この場合において、当該職員団体が法人であるときは、法人である労働組合となるものとする。</w:t>
       </w:r>
     </w:p>
     <w:p>
@@ -6712,7 +5149,7 @@
         <w:ind w:left="440"/>
       </w:pPr>
       <w:r>
-        <w:t>６</w:t>
+        <w:t>２</w:t>
       </w:r>
     </w:p>
     <w:p>
@@ -6720,20 +5157,7 @@
         <w:ind w:left="440"/>
       </w:pPr>
       <w:r>
-        <w:t>第一項の規定により日本貿易保険が解散した場合における解散の登記については、政令で定める。</w:t>
-      </w:r>
-    </w:p>
-    <w:p>
-      <w:pPr>
-        <w:pStyle w:val="Heading4"/>
-      </w:pPr>
-      <w:r>
-        <w:t>第十四条（承継される財産の価額）</w:t>
-      </w:r>
-    </w:p>
-    <w:p>
-      <w:r>
-        <w:t>附則第十二条及び前条第一項の規定により会社が国及び日本貿易保険から承継する資産及び負債（次項において「承継財産」という。）の価額は、評価委員が評価した価額とする。</w:t>
+        <w:t>前項の規定により法人である労働組合となったものは、日本貿易保険の成立の日から起算して六十日を経過する日までに、労働組合法第二条及び第五条第二項の規定に適合する旨の労働委員会の証明を受け、かつ、その主たる事務所の所在地において登記しなければ、その日の経過により解散するものとする。</w:t>
       </w:r>
     </w:p>
     <w:p>
@@ -6742,7 +5166,7 @@
         <w:ind w:left="440"/>
       </w:pPr>
       <w:r>
-        <w:t>２</w:t>
+        <w:t>３</w:t>
       </w:r>
     </w:p>
     <w:p>
@@ -6750,7 +5174,64 @@
         <w:ind w:left="440"/>
       </w:pPr>
       <w:r>
-        <w:t>評価委員は、前項の規定による評価をしようとするときは、会社の成立の日現在における承継財産の時価を基準とするものとする。</w:t>
+        <w:t>第一項の規定により労働組合となったものについては、日本貿易保険の成立の日から起算して六十日を経過する日までは、労働組合法第二条ただし書（第一号に係る部分に限る。）の規定は、適用しない。</w:t>
+      </w:r>
+    </w:p>
+    <w:p>
+      <w:pPr>
+        <w:pStyle w:val="Heading4"/>
+      </w:pPr>
+      <w:r>
+        <w:t>第七条（権利義務の承継等）</w:t>
+      </w:r>
+    </w:p>
+    <w:p>
+      <w:r>
+        <w:t>日本貿易保険の成立の際、改正前の貿易保険法（以下「旧法」という。）による保険事業に関し、現に国が有する権利及び義務は、次に掲げるものを除き、日本貿易保険の成立の時において日本貿易保険が承継する。</w:t>
+      </w:r>
+    </w:p>
+    <w:p>
+      <w:pPr>
+        <w:pStyle w:val="ListBullet"/>
+        <w:ind w:left="880"/>
+      </w:pPr>
+      <w:r>
+        <w:t>一</w:t>
+        <w:br/>
+        <w:t>貿易保険特別会計に所属する現金及び預金に係る権利</w:t>
+      </w:r>
+    </w:p>
+    <w:p>
+      <w:pPr>
+        <w:pStyle w:val="ListBullet"/>
+        <w:ind w:left="880"/>
+      </w:pPr>
+      <w:r>
+        <w:t>二</w:t>
+        <w:br/>
+        <w:t>旧法による貿易保険の保険金の支払に関して取得した外国の政府、地方公共団体若しくはこれらに準ずる者、外国法人又は外国人に対する債権</w:t>
+      </w:r>
+    </w:p>
+    <w:p>
+      <w:pPr>
+        <w:pStyle w:val="ListBullet"/>
+        <w:ind w:left="880"/>
+      </w:pPr>
+      <w:r>
+        <w:t>三</w:t>
+        <w:br/>
+        <w:t>貿易保険特別会計の資金運用部からの負債</w:t>
+      </w:r>
+    </w:p>
+    <w:p>
+      <w:pPr>
+        <w:pStyle w:val="ListBullet"/>
+        <w:ind w:left="880"/>
+      </w:pPr>
+      <w:r>
+        <w:t>四</w:t>
+        <w:br/>
+        <w:t>その他政令で定める権利及び義務</w:t>
       </w:r>
     </w:p>
     <w:p>
@@ -6759,7 +5240,7 @@
         <w:ind w:left="440"/>
       </w:pPr>
       <w:r>
-        <w:t>３</w:t>
+        <w:t>２</w:t>
       </w:r>
     </w:p>
     <w:p>
@@ -6767,20 +5248,7 @@
         <w:ind w:left="440"/>
       </w:pPr>
       <w:r>
-        <w:t>前二項に規定するもののほか、評価委員その他評価に関し必要な事項は、政令で定める。</w:t>
-      </w:r>
-    </w:p>
-    <w:p>
-      <w:pPr>
-        <w:pStyle w:val="Heading4"/>
-      </w:pPr>
-      <w:r>
-        <w:t>第十五条（日本貿易保険の役員等から引き続き会社の取締役等となった者についての国家公務員共済組合法の適用に関する経過措置）</w:t>
-      </w:r>
-    </w:p>
-    <w:p>
-      <w:r>
-        <w:t>この法律の施行の日（以下この条及び附則第三十一条において「施行日」という。）の前日に日本貿易保険の役員又は職員として在職する者（同日において国家公務員共済組合法（昭和三十三年法律第百二十八号）第百二十四条の三の規定により読み替えて適用する同法第三条第一項の規定により経済産業省に属する同法第二条第一項第一号に規定する職員及びその所管する独立行政法人（通則法第二条第一項に規定する独立行政法人をいう。）のうち国家公務員共済組合法別表第二に掲げるものの同法第百二十四条の三の規定により同号に規定する職員とみなされる者をもって組織された国家公務員共済組合（以下この項及び第三項において「経済産業省共済組合」という。）の組合員であるものに限る。）が施行日において引き続いて会社の取締役、執行役、会計参与、監査役又は職員（同条の規定により同号に規定する職員とみなされるものに相当するものに限る。以下この条において「役職員」という。）となる場合であって、かつ、引き続き施行日以後において会社の役職員である場合には、同法の規定の適用については、当該役職員は、施行日から起算して二十日を経過する日（正当な理由があると経済産業省共済組合が認めた場合には、その認めた日）までに経済産業省共済組合に申出をしたときは、施行日以後引き続く当該役職員である期間経済産業省共済組合を組織する同号に規定する職員に該当するものとする。</w:t>
+        <w:t>前項の規定により日本貿易保険が国の有する権利及び義務を承継したときは、その承継の際、承継される権利に係る財産で政令で定めるものの価額の合計額に相当する金額は、政府から日本貿易保険に対し出資されたものとする。</w:t>
       </w:r>
     </w:p>
     <w:p>
@@ -6789,7 +5257,7 @@
         <w:ind w:left="440"/>
       </w:pPr>
       <w:r>
-        <w:t>２</w:t>
+        <w:t>３</w:t>
       </w:r>
     </w:p>
     <w:p>
@@ -6797,7 +5265,7 @@
         <w:ind w:left="440"/>
       </w:pPr>
       <w:r>
-        <w:t>前項に規定する会社の役職員が同項に規定する期限内に同項の申出を行うことなく死亡した場合には、その申出は、当該期限内に当該役職員の遺族（国家公務員共済組合法第二条第一項第三号に規定する遺族に相当する者に限る。次項において同じ。）がすることができる。</w:t>
+        <w:t>前項の規定により政府から出資があったものとされる同項の財産の価額は、日本貿易保険の成立の日現在における時価を基準として評価委員が評価した価額とする。</w:t>
       </w:r>
     </w:p>
     <w:p>
@@ -6806,7 +5274,7 @@
         <w:ind w:left="440"/>
       </w:pPr>
       <w:r>
-        <w:t>３</w:t>
+        <w:t>４</w:t>
       </w:r>
     </w:p>
     <w:p>
@@ -6814,7 +5282,7 @@
         <w:ind w:left="440"/>
       </w:pPr>
       <w:r>
-        <w:t>施行日の前日において日本貿易保険の役員又は職員として在職する者（同日において経済産業省共済組合の組合員であるものに限る。）が施行日において引き続いて会社の役職員となる場合であって、かつ、当該役職員又はその遺族が第一項に規定する期限内に同項の申出を行わなかった場合には、当該役職員は、国家公務員共済組合法の適用については、施行日の前日に退職（同法第二条第一項第四号に規定する退職をいう。）をしたものとみなす。</w:t>
+        <w:t>前項の評価委員その他評価に関し必要な事項は、政令で定める。</w:t>
       </w:r>
     </w:p>
     <w:p>
@@ -6822,12 +5290,12 @@
         <w:pStyle w:val="Heading4"/>
       </w:pPr>
       <w:r>
-        <w:t>第十六条（国家公務員共済組合法の長期給付に関する施行法による費用の負担）</w:t>
-      </w:r>
-    </w:p>
-    <w:p>
-      <w:r>
-        <w:t>附則第十二条の規定により会社が承継する権利及び義務のうち、国家公務員共済組合法の長期給付に関する施行法（昭和三十三年法律第百二十九号）第三条の二第二項に規定する費用及び同法第五十四条第一項に規定する追加費用の負担に関し必要な事項は、政令で定める。</w:t>
+        <w:t>第八条（国有財産の無償使用）</w:t>
+      </w:r>
+    </w:p>
+    <w:p>
+      <w:r>
+        <w:t>国は、日本貿易保険の成立の際現に経済産業省の部局又は機関で政令で定めるものに使用されている国有財産であって政令で定めるものを、政令で定めるところにより、日本貿易保険の用に供するため、日本貿易保険に無償で使用させることができる。</w:t>
       </w:r>
     </w:p>
     <w:p>
@@ -6835,51 +5303,14 @@
         <w:pStyle w:val="Heading4"/>
       </w:pPr>
       <w:r>
-        <w:t>第十七条（秘密保持義務に関する経過措置）</w:t>
-      </w:r>
-    </w:p>
-    <w:p>
-      <w:r>
-        <w:t>日本貿易保険の役員又は職員であった者に係るその職務上知ることのできた秘密を漏らし、又は盗用してはならない義務については、この法律の施行後も、なお従前の例による。</w:t>
-      </w:r>
-    </w:p>
-    <w:p>
-      <w:pPr>
-        <w:pStyle w:val="Heading4"/>
-      </w:pPr>
-      <w:r>
-        <w:t>第十八条（商号に関する経過措置）</w:t>
-      </w:r>
-    </w:p>
-    <w:p>
-      <w:r>
-        <w:t>第一条の規定による改正後の貿易保険法（以下「新貿易保険法」という。）第六条の規定は、この法律の施行の際現にその商号中に株式会社日本貿易保険という文字を使用している者については、この法律の施行後六月間は、適用しない。</w:t>
-      </w:r>
-    </w:p>
-    <w:p>
-      <w:pPr>
-        <w:pStyle w:val="Heading4"/>
-      </w:pPr>
-      <w:r>
-        <w:t>第十九条（事業計画等に関する経過措置）</w:t>
-      </w:r>
-    </w:p>
-    <w:p>
-      <w:r>
-        <w:t>会社の成立の日の属する事業年度の事業計画及び償還計画についての新貿易保険法第十八条及び第二十七条の規定の適用については、これらの規定中「毎事業年度の開始前に」とあるのは、「会社の成立後遅滞なく」とする。</w:t>
-      </w:r>
-    </w:p>
-    <w:p>
-      <w:pPr>
-        <w:pStyle w:val="Heading4"/>
-      </w:pPr>
-      <w:r>
-        <w:t>第二十条（法人税に係る課税の特例）</w:t>
-      </w:r>
-    </w:p>
-    <w:p>
-      <w:r>
-        <w:t>会社が附則第十二条及び第十三条第一項の規定により承継する資産及び負債について法人税法（昭和四十年法律第三十四号）その他法人税に関する法令の規定を適用する場合には、附則第十四条第一項の規定により評価委員が評価した価額をその承継の時における価額とみなす。</w:t>
+        <w:t>第九条（政府が引き受けた貿易保険等に関する経過措置）</w:t>
+      </w:r>
+    </w:p>
+    <w:p>
+      <w:r>
+        <w:t>この法律の施行前に政府が引き受けた輸出手形保険以外の貿易保険については、なお従前の例による。</w:t>
+        <w:br/>
+        <w:t>この場合において、なお従前の例によることとされる旧法の規定中「政府」とあるのは、「日本貿易保険」とする。</w:t>
       </w:r>
     </w:p>
     <w:p>
@@ -6896,7 +5327,9 @@
         <w:ind w:left="440"/>
       </w:pPr>
       <w:r>
-        <w:t>附則第六条の規定による出資に係る法人税法第六十二条の八の規定の適用については、同条第七項中「をいう。）」とあるのは「をいう。</w:t>
+        <w:t>この法律の施行前に成立した輸出手形保険の保険関係については、なお従前の例による。</w:t>
+        <w:br/>
+        <w:t>この場合において、なお従前の例によることとされる旧法の規定中「政府」とあるのは、「日本貿易保険」とする。</w:t>
       </w:r>
     </w:p>
     <w:p>
@@ -6904,25 +5337,12 @@
         <w:pStyle w:val="Heading4"/>
       </w:pPr>
       <w:r>
-        <w:t>第二十一条（登録免許税に係る課税の特例）</w:t>
-      </w:r>
-    </w:p>
-    <w:p>
-      <w:r>
-        <w:t>附則第九条の規定により会社が受ける設立の登記及び附則第六条第二項の規定により日本貿易保険が行う出資に係る財産の給付に伴い会社が受ける登録については、登録免許税を課さない。</w:t>
-      </w:r>
-    </w:p>
-    <w:p>
-      <w:pPr>
-        <w:pStyle w:val="Heading4"/>
-      </w:pPr>
-      <w:r>
-        <w:t>第二十二条（業務の委託の認可等に関する経過措置）</w:t>
-      </w:r>
-    </w:p>
-    <w:p>
-      <w:r>
-        <w:t>この法律の施行前に旧貿易保険法第十五条第一項又は第十七条第一項の規定によりされた認可は、それぞれ新貿易保険法第十四条第一項又は第二十四条第一項の規定によりされた認可とみなす。</w:t>
+        <w:t>第十条（再保険に関する経過措置）</w:t>
+      </w:r>
+    </w:p>
+    <w:p>
+      <w:r>
+        <w:t>附則第七条第一項の規定により日本貿易保険がこの法律の施行前に政府が負った保険責任又は再保険責任を承継したときは、当該保険責任又は再保険責任について、政府と日本貿易保険との間に再保険関係が成立するものとする。</w:t>
       </w:r>
     </w:p>
     <w:p>
@@ -6939,33 +5359,7 @@
         <w:ind w:left="440"/>
       </w:pPr>
       <w:r>
-        <w:t>この法律の施行前に旧貿易保険法第二十三条第一項の規定によりされた届出は、新貿易保険法第四十条第一項の規定によりされた届出とみなす。</w:t>
-      </w:r>
-    </w:p>
-    <w:p>
-      <w:pPr>
-        <w:pStyle w:val="Heading4"/>
-      </w:pPr>
-      <w:r>
-        <w:t>第二十三条（旧保険に関する経過措置）</w:t>
-      </w:r>
-    </w:p>
-    <w:p>
-      <w:r>
-        <w:t>附則第一条第二号に掲げる規定の施行の日前に日本貿易保険が引き受けた普通貿易保険、出資外国法人等貿易保険、貿易代金貸付保険及び海外事業資金貸付保険並びに同日前に成立したこれらの貿易保険の再保険の保険関係については、なお従前の例による。</w:t>
-      </w:r>
-    </w:p>
-    <w:p>
-      <w:pPr>
-        <w:pStyle w:val="Heading4"/>
-      </w:pPr>
-      <w:r>
-        <w:t>第二十四条（特別会計に関する法律の一部改正に伴う経過措置）</w:t>
-      </w:r>
-    </w:p>
-    <w:p>
-      <w:r>
-        <w:t>略</w:t>
+        <w:t>前項の再保険において政府がてん補すべき額は、日本貿易保険が支払うべき保険金又は再保険金の額から回収した金額を控除した残額とする。</w:t>
       </w:r>
     </w:p>
     <w:p>
@@ -6974,7 +5368,7 @@
         <w:ind w:left="440"/>
       </w:pPr>
       <w:r>
-        <w:t>２</w:t>
+        <w:t>３</w:t>
       </w:r>
     </w:p>
     <w:p>
@@ -6982,7 +5376,7 @@
         <w:ind w:left="440"/>
       </w:pPr>
       <w:r>
-        <w:t>略</w:t>
+        <w:t>日本貿易保険は、前項の規定により再保険金の支払を受けたときは、当該再保険金の支払の請求をした後回収した金額を政府に納付しなければならない。</w:t>
       </w:r>
     </w:p>
     <w:p>
@@ -6991,7 +5385,7 @@
         <w:ind w:left="440"/>
       </w:pPr>
       <w:r>
-        <w:t>３</w:t>
+        <w:t>４</w:t>
       </w:r>
     </w:p>
     <w:p>
@@ -6999,7 +5393,7 @@
         <w:ind w:left="440"/>
       </w:pPr>
       <w:r>
-        <w:t>政府は、必要があると認めるときは、予算で定める金額の範囲内において、会社に対し、この法律の施行前に貿易保険法の一部を改正する法律（平成十一年法律第二百二号）による改正前の貿易保険法による政府の保険及び旧貿易保険法による政府の再保険に関して取得した債権又は回収金を受ける権利であって、対外債務を履行することが著しく困難であると認められる国の政府、地方公共団体若しくはこれらに準ずる者又は当該国の法人若しくは人に関するものについて、国際約束で定めるところにより、免除又は放棄したために必要な経費に相当する額の交付金を交付することができる。</w:t>
+        <w:t>日本貿易保険は、前条第一項の規定によりなお従前の例によることとされた旧法第二十二条の規定による納付を受けたときは、当該納付を受けた金額を政府に納付しなければならない。</w:t>
       </w:r>
     </w:p>
     <w:p>
@@ -7008,7 +5402,7 @@
         <w:ind w:left="440"/>
       </w:pPr>
       <w:r>
-        <w:t>４</w:t>
+        <w:t>５</w:t>
       </w:r>
     </w:p>
     <w:p>
@@ -7016,7 +5410,7 @@
         <w:ind w:left="440"/>
       </w:pPr>
       <w:r>
-        <w:t>この法律の施行前に旧特別会計法第百八十六条第一項第一号及び第二号に掲げる経費の財源に充てるために旧特別会計法第六条及び第百八十六条第一項の規定により繰り入れられた金額は、国から会社に対し無利子で貸し付けられたものとみなす。</w:t>
+        <w:t>前三項に定めるもののほか、第一項の再保険関係に関し必要な事項は、経済産業省令で定める。</w:t>
       </w:r>
     </w:p>
     <w:p>
@@ -7025,6 +5419,838 @@
         <w:ind w:left="440"/>
       </w:pPr>
       <w:r>
+        <w:t>６</w:t>
+      </w:r>
+    </w:p>
+    <w:p>
+      <w:pPr>
+        <w:ind w:left="440"/>
+      </w:pPr>
+      <w:r>
+        <w:t>第一項の規定により政府の再保険事業が行われる場合には、特別会計に関する法律（平成十九年法律第二十三号）第百八十二条中「再保険」とあるのは「再保険及び貿易保険法の一部を改正する法律（平成十一年法律第二百二号）附則第十条第一項の再保険」と、同法第百八十四条第一号イ及び第二号イ中「再保険の」とあるのは「再保険及び貿易保険法の一部を改正する法律附則第十条第一項の再保険の」と、同条第一号ロ中「第六十一条第一項」とあるのは「第六十一条第一項及び貿易保険法の一部を改正する法律附則第十条第三項」と、同号チ中「第六十一条第二項」とあるのは「第六十一条第二項並びに貿易保険法の一部を改正する法律附則第十条第四項」と、同法第百八十六条第一項第三号中「及び貿易保険法による政府の再保険」とあるのは「並びに貿易保険法による政府の再保険及び貿易保険法の一部を改正する法律附則第十条第一項の再保険」と、同法第百九十一条第二項中「及び貿易保険法第六十一条第二項」とあるのは「並びに貿易保険法第六十一条第二項及び貿易保険法の一部を改正する法律附則第十条第四項」とする。</w:t>
+      </w:r>
+    </w:p>
+    <w:p>
+      <w:pPr>
+        <w:pStyle w:val="Heading4"/>
+      </w:pPr>
+      <w:r>
+        <w:t>第十五条（政令への委任）</w:t>
+      </w:r>
+    </w:p>
+    <w:p>
+      <w:r>
+        <w:t>附則第二条から第十条まで及び第十三条に定めるもののほか、日本貿易保険の設立に伴い必要な経過措置その他この法律の施行に関し必要な経過措置は、政令で定める。</w:t>
+      </w:r>
+    </w:p>
+    <w:p>
+      <w:r>
+        <w:br w:type="page"/>
+      </w:r>
+    </w:p>
+    <w:p>
+      <w:pPr>
+        <w:pStyle w:val="Heading1"/>
+      </w:pPr>
+      <w:r>
+        <w:t>附則（平成一二年五月二六日法律第八四号）</w:t>
+      </w:r>
+    </w:p>
+    <w:p>
+      <w:pPr>
+        <w:pStyle w:val="Heading4"/>
+      </w:pPr>
+      <w:r>
+        <w:t>第一条（施行期日）</w:t>
+      </w:r>
+    </w:p>
+    <w:p>
+      <w:r>
+        <w:t>この法律は、平成十二年六月一日から施行する。</w:t>
+      </w:r>
+    </w:p>
+    <w:p>
+      <w:r>
+        <w:br w:type="page"/>
+      </w:r>
+    </w:p>
+    <w:p>
+      <w:pPr>
+        <w:pStyle w:val="Heading1"/>
+      </w:pPr>
+      <w:r>
+        <w:t>附則（平成一三年六月二七日法律第七五号）</w:t>
+      </w:r>
+    </w:p>
+    <w:p>
+      <w:pPr>
+        <w:pStyle w:val="Heading4"/>
+      </w:pPr>
+      <w:r>
+        <w:t>第一条（施行期日等）</w:t>
+      </w:r>
+    </w:p>
+    <w:p>
+      <w:r>
+        <w:t>この法律は、平成十四年四月一日（以下「施行日」という。）から施行し、施行日以後に発行される短期社債等について適用する。</w:t>
+      </w:r>
+    </w:p>
+    <w:p>
+      <w:pPr>
+        <w:pStyle w:val="Heading4"/>
+      </w:pPr>
+      <w:r>
+        <w:t>第七条（罰則の適用に関する経過措置）</w:t>
+      </w:r>
+    </w:p>
+    <w:p>
+      <w:r>
+        <w:t>施行日前にした行為及びこの附則の規定によりなおその効力を有することとされる場合における施行日以後にした行為に対する罰則の適用については、なお従前の例による。</w:t>
+      </w:r>
+    </w:p>
+    <w:p>
+      <w:pPr>
+        <w:pStyle w:val="Heading4"/>
+      </w:pPr>
+      <w:r>
+        <w:t>第八条（その他の経過措置の政令への委任）</w:t>
+      </w:r>
+    </w:p>
+    <w:p>
+      <w:r>
+        <w:t>この附則に規定するもののほか、この法律の施行に関し必要な経過措置は、政令で定める。</w:t>
+      </w:r>
+    </w:p>
+    <w:p>
+      <w:pPr>
+        <w:pStyle w:val="Heading4"/>
+      </w:pPr>
+      <w:r>
+        <w:t>第九条（検討）</w:t>
+      </w:r>
+    </w:p>
+    <w:p>
+      <w:r>
+        <w:t>政府は、この法律の施行後五年を経過した場合において、この法律の施行状況、社会経済情勢の変化等を勘案し、振替機関に係る制度について検討を加え、必要があると認めるときは、その結果に基づいて所要の措置を構ずるものとする。</w:t>
+      </w:r>
+    </w:p>
+    <w:p>
+      <w:r>
+        <w:br w:type="page"/>
+      </w:r>
+    </w:p>
+    <w:p>
+      <w:pPr>
+        <w:pStyle w:val="Heading1"/>
+      </w:pPr>
+      <w:r>
+        <w:t>附則（平成一四年六月一二日法律第六五号）</w:t>
+      </w:r>
+    </w:p>
+    <w:p>
+      <w:pPr>
+        <w:pStyle w:val="Heading4"/>
+      </w:pPr>
+      <w:r>
+        <w:t>第一条（施行期日）</w:t>
+      </w:r>
+    </w:p>
+    <w:p>
+      <w:r>
+        <w:t>この法律は、平成十五年一月六日から施行する。</w:t>
+      </w:r>
+    </w:p>
+    <w:p>
+      <w:r>
+        <w:br w:type="page"/>
+      </w:r>
+    </w:p>
+    <w:p>
+      <w:pPr>
+        <w:pStyle w:val="Heading1"/>
+      </w:pPr>
+      <w:r>
+        <w:t>附則（平成一六年六月二日法律第七六号）</w:t>
+      </w:r>
+    </w:p>
+    <w:p>
+      <w:pPr>
+        <w:pStyle w:val="Heading4"/>
+      </w:pPr>
+      <w:r>
+        <w:t>第一条（施行期日）</w:t>
+      </w:r>
+    </w:p>
+    <w:p>
+      <w:r>
+        <w:t>この法律は、破産法（平成十六年法律第七十五号。次条第八項並びに附則第三条第八項、第五条第八項、第十六項及び第二十一項、第八条第三項並びに第十三条において「新破産法」という。）の施行の日から施行する。</w:t>
+      </w:r>
+    </w:p>
+    <w:p>
+      <w:pPr>
+        <w:pStyle w:val="Heading4"/>
+      </w:pPr>
+      <w:r>
+        <w:t>第十二条（罰則の適用等に関する経過措置）</w:t>
+      </w:r>
+    </w:p>
+    <w:p>
+      <w:r>
+        <w:t>施行日前にした行為並びに附則第二条第一項、第三条第一項、第四条、第五条第一項、第九項、第十七項、第十九項及び第二十一項並びに第六条第一項及び第三項の規定によりなお従前の例によることとされる場合における施行日以後にした行為に対する罰則の適用については、なお従前の例による。</w:t>
+      </w:r>
+    </w:p>
+    <w:p>
+      <w:pPr>
+        <w:pStyle w:val="Heading4"/>
+      </w:pPr>
+      <w:r>
+        <w:t>第十四条（政令への委任）</w:t>
+      </w:r>
+    </w:p>
+    <w:p>
+      <w:r>
+        <w:t>附則第二条から前条までに規定するもののほか、この法律の施行に関し必要な経過措置は、政令で定める。</w:t>
+      </w:r>
+    </w:p>
+    <w:p>
+      <w:r>
+        <w:br w:type="page"/>
+      </w:r>
+    </w:p>
+    <w:p>
+      <w:pPr>
+        <w:pStyle w:val="Heading1"/>
+      </w:pPr>
+      <w:r>
+        <w:t>附則（平成一六年六月九日法律第八八号）</w:t>
+      </w:r>
+    </w:p>
+    <w:p>
+      <w:pPr>
+        <w:pStyle w:val="Heading4"/>
+      </w:pPr>
+      <w:r>
+        <w:t>第一条（施行期日）</w:t>
+      </w:r>
+    </w:p>
+    <w:p>
+      <w:r>
+        <w:t>この法律は、公布の日から起算して五年を超えない範囲内において政令で定める日（以下「施行日」という。）から施行する。</w:t>
+      </w:r>
+    </w:p>
+    <w:p>
+      <w:r>
+        <w:br w:type="page"/>
+      </w:r>
+    </w:p>
+    <w:p>
+      <w:pPr>
+        <w:pStyle w:val="Heading1"/>
+      </w:pPr>
+      <w:r>
+        <w:t>附則（平成一七年七月二六日法律第八七号）</w:t>
+      </w:r>
+    </w:p>
+    <w:p>
+      <w:r>
+        <w:t>この法律は、会社法の施行の日から施行する。</w:t>
+      </w:r>
+    </w:p>
+    <w:p>
+      <w:r>
+        <w:br w:type="page"/>
+      </w:r>
+    </w:p>
+    <w:p>
+      <w:pPr>
+        <w:pStyle w:val="Heading1"/>
+      </w:pPr>
+      <w:r>
+        <w:t>附則（平成一九年三月三一日法律第二三号）</w:t>
+      </w:r>
+    </w:p>
+    <w:p>
+      <w:pPr>
+        <w:pStyle w:val="Heading4"/>
+      </w:pPr>
+      <w:r>
+        <w:t>第一条（施行期日）</w:t>
+      </w:r>
+    </w:p>
+    <w:p>
+      <w:r>
+        <w:t>この法律は、平成十九年四月一日から施行し、平成十九年度の予算から適用する。</w:t>
+      </w:r>
+    </w:p>
+    <w:p>
+      <w:pPr>
+        <w:pStyle w:val="Heading4"/>
+      </w:pPr>
+      <w:r>
+        <w:t>第三百九十一条（罰則に関する経過措置）</w:t>
+      </w:r>
+    </w:p>
+    <w:p>
+      <w:r>
+        <w:t>この法律の施行前にした行為及びこの附則の規定によりなお従前の例によることとされる場合におけるこの法律の施行後にした行為に対する罰則の適用については、なお従前の例による。</w:t>
+      </w:r>
+    </w:p>
+    <w:p>
+      <w:pPr>
+        <w:pStyle w:val="Heading4"/>
+      </w:pPr>
+      <w:r>
+        <w:t>第三百九十二条（その他の経過措置の政令への委任）</w:t>
+      </w:r>
+    </w:p>
+    <w:p>
+      <w:r>
+        <w:t>附則第二条から第六十五条まで、第六十七条から第二百五十九条まで及び第三百八十二条から前条までに定めるもののほか、この法律の施行に関し必要となる経過措置は、政令で定める。</w:t>
+      </w:r>
+    </w:p>
+    <w:p>
+      <w:r>
+        <w:br w:type="page"/>
+      </w:r>
+    </w:p>
+    <w:p>
+      <w:pPr>
+        <w:pStyle w:val="Heading1"/>
+      </w:pPr>
+      <w:r>
+        <w:t>附則（平成二〇年六月六日法律第五七号）</w:t>
+      </w:r>
+    </w:p>
+    <w:p>
+      <w:r>
+        <w:t>この法律は、保険法の施行の日から施行する。</w:t>
+      </w:r>
+    </w:p>
+    <w:p>
+      <w:r>
+        <w:br w:type="page"/>
+      </w:r>
+    </w:p>
+    <w:p>
+      <w:pPr>
+        <w:pStyle w:val="Heading1"/>
+      </w:pPr>
+      <w:r>
+        <w:t>附則（平成二六年四月一一日法律第一九号）</w:t>
+      </w:r>
+    </w:p>
+    <w:p>
+      <w:pPr>
+        <w:pStyle w:val="Heading4"/>
+      </w:pPr>
+      <w:r>
+        <w:t>第一条（施行期日）</w:t>
+      </w:r>
+    </w:p>
+    <w:p>
+      <w:r>
+        <w:t>この法律は、公布の日から起算して十月を超えない範囲内において政令で定める日から施行する。</w:t>
+        <w:br/>
+        <w:t>ただし、附則第四条の規定は、公布の日から施行する。</w:t>
+      </w:r>
+    </w:p>
+    <w:p>
+      <w:pPr>
+        <w:pStyle w:val="Heading4"/>
+      </w:pPr>
+      <w:r>
+        <w:t>第二条（旧保険に関する経過措置）</w:t>
+      </w:r>
+    </w:p>
+    <w:p>
+      <w:r>
+        <w:t>この法律の施行前に独立行政法人日本貿易保険が引き受けた普通輸出保険、輸出代金保険、輸出保証保険、前払輸入保険、仲介貿易保険、海外投資保険及び海外事業資金貸付保険（以下この条において「旧保険」という。）並びにこの法律の施行前に成立した旧保険の再保険の保険関係については、なお従前の例による。</w:t>
+      </w:r>
+    </w:p>
+    <w:p>
+      <w:pPr>
+        <w:pStyle w:val="Heading4"/>
+      </w:pPr>
+      <w:r>
+        <w:t>第三条（罰則に関する経過措置）</w:t>
+      </w:r>
+    </w:p>
+    <w:p>
+      <w:r>
+        <w:t>この法律の施行前にした行為に対する罰則の適用については、なお従前の例による。</w:t>
+      </w:r>
+    </w:p>
+    <w:p>
+      <w:pPr>
+        <w:pStyle w:val="Heading4"/>
+      </w:pPr>
+      <w:r>
+        <w:t>第四条（政令への委任）</w:t>
+      </w:r>
+    </w:p>
+    <w:p>
+      <w:r>
+        <w:t>この附則に定めるもののほか、この法律の施行に関し必要な経過措置は、政令で定める。</w:t>
+      </w:r>
+    </w:p>
+    <w:p>
+      <w:r>
+        <w:br w:type="page"/>
+      </w:r>
+    </w:p>
+    <w:p>
+      <w:pPr>
+        <w:pStyle w:val="Heading1"/>
+      </w:pPr>
+      <w:r>
+        <w:t>附則（平成二六年六月一三日法律第六七号）</w:t>
+      </w:r>
+    </w:p>
+    <w:p>
+      <w:pPr>
+        <w:pStyle w:val="Heading4"/>
+      </w:pPr>
+      <w:r>
+        <w:t>第一条（施行期日）</w:t>
+      </w:r>
+    </w:p>
+    <w:p>
+      <w:r>
+        <w:t>この法律は、独立行政法人通則法の一部を改正する法律（平成二十六年法律第六十六号。以下「通則法改正法」という。）の施行の日から施行する。</w:t>
+        <w:br/>
+        <w:t>ただし、次の各号に掲げる規定は、当該各号に定める日から施行する。</w:t>
+      </w:r>
+    </w:p>
+    <w:p>
+      <w:pPr>
+        <w:pStyle w:val="ListBullet"/>
+        <w:ind w:left="880"/>
+      </w:pPr>
+      <w:r>
+        <w:t>一</w:t>
+        <w:br/>
+        <w:t>附則第十四条第二項、第十八条及び第三十条の規定</w:t>
+        <w:br/>
+        <w:br/>
+        <w:br/>
+        <w:t>公布の日</w:t>
+      </w:r>
+    </w:p>
+    <w:p>
+      <w:pPr>
+        <w:pStyle w:val="Heading4"/>
+      </w:pPr>
+      <w:r>
+        <w:t>第二十八条（処分等の効力）</w:t>
+      </w:r>
+    </w:p>
+    <w:p>
+      <w:r>
+        <w:t>この法律の施行前にこの法律による改正前のそれぞれの法律（これに基づく命令を含む。）の規定によってした又はすべき処分、手続その他の行為であってこの法律による改正後のそれぞれの法律（これに基づく命令を含む。以下この条において「新法令」という。）に相当の規定があるものは、法律（これに基づく政令を含む。）に別段の定めのあるものを除き、新法令の相当の規定によってした又はすべき処分、手続その他の行為とみなす。</w:t>
+      </w:r>
+    </w:p>
+    <w:p>
+      <w:pPr>
+        <w:pStyle w:val="Heading4"/>
+      </w:pPr>
+      <w:r>
+        <w:t>第二十九条（罰則に関する経過措置）</w:t>
+      </w:r>
+    </w:p>
+    <w:p>
+      <w:r>
+        <w:t>この法律の施行前にした行為及びこの附則の規定によりなおその効力を有することとされる場合におけるこの法律の施行後にした行為に対する罰則の適用については、なお従前の例による。</w:t>
+      </w:r>
+    </w:p>
+    <w:p>
+      <w:pPr>
+        <w:pStyle w:val="Heading4"/>
+      </w:pPr>
+      <w:r>
+        <w:t>第三十条（その他の経過措置の政令等への委任）</w:t>
+      </w:r>
+    </w:p>
+    <w:p>
+      <w:r>
+        <w:t>附則第三条から前条までに定めるもののほか、この法律の施行に関し必要な経過措置（罰則に関する経過措置を含む。）は、政令（人事院の所掌する事項については、人事院規則）で定める。</w:t>
+      </w:r>
+    </w:p>
+    <w:p>
+      <w:r>
+        <w:br w:type="page"/>
+      </w:r>
+    </w:p>
+    <w:p>
+      <w:pPr>
+        <w:pStyle w:val="Heading1"/>
+      </w:pPr>
+      <w:r>
+        <w:t>附則（平成二七年七月一七日法律第五九号）</w:t>
+      </w:r>
+    </w:p>
+    <w:p>
+      <w:pPr>
+        <w:pStyle w:val="Heading4"/>
+      </w:pPr>
+      <w:r>
+        <w:t>第一条（施行期日）</w:t>
+      </w:r>
+    </w:p>
+    <w:p>
+      <w:r>
+        <w:t>この法律は、平成二十九年四月一日から施行する。</w:t>
+        <w:br/>
+        <w:t>ただし、次の各号に掲げる規定は、当該各号に定める日から施行する。</w:t>
+      </w:r>
+    </w:p>
+    <w:p>
+      <w:pPr>
+        <w:pStyle w:val="ListBullet"/>
+        <w:ind w:left="880"/>
+      </w:pPr>
+      <w:r>
+        <w:t>一</w:t>
+        <w:br/>
+        <w:t>次条から附則第七条まで並びに附則第十一条、第十三条第二項、第十四条及び第二十六条の規定</w:t>
+        <w:br/>
+        <w:br/>
+        <w:br/>
+        <w:t>公布の日</w:t>
+      </w:r>
+    </w:p>
+    <w:p>
+      <w:pPr>
+        <w:pStyle w:val="ListBullet"/>
+        <w:ind w:left="880"/>
+      </w:pPr>
+      <w:r>
+        <w:t>二</w:t>
+        <w:br/>
+        <w:t>第一条中貿易保険法第二条第十八項、第二十七条第二項第一号チ、第三十一条第二項第一号ト及び同項第二号ホ並びに第三十四条第二項の改正規定並びに附則第二十三条の規定</w:t>
+        <w:br/>
+        <w:br/>
+        <w:br/>
+        <w:t>平成二十八年四月一日</w:t>
+      </w:r>
+    </w:p>
+    <w:p>
+      <w:pPr>
+        <w:pStyle w:val="Heading4"/>
+      </w:pPr>
+      <w:r>
+        <w:t>第二条（設立委員）</w:t>
+      </w:r>
+    </w:p>
+    <w:p>
+      <w:r>
+        <w:t>経済産業大臣は、設立委員を命じ、株式会社日本貿易保険（以下「会社」という。）の設立に関して発起人の職務を行わせる。</w:t>
+      </w:r>
+    </w:p>
+    <w:p>
+      <w:pPr>
+        <w:pStyle w:val="Heading4"/>
+      </w:pPr>
+      <w:r>
+        <w:t>第三条（定款）</w:t>
+      </w:r>
+    </w:p>
+    <w:p>
+      <w:r>
+        <w:t>設立委員は、定款を作成して、経済産業大臣の認可を受けなければならない。</w:t>
+      </w:r>
+    </w:p>
+    <w:p>
+      <w:pPr>
+        <w:pStyle w:val="Heading5"/>
+        <w:ind w:left="440"/>
+      </w:pPr>
+      <w:r>
+        <w:t>２</w:t>
+      </w:r>
+    </w:p>
+    <w:p>
+      <w:pPr>
+        <w:ind w:left="440"/>
+      </w:pPr>
+      <w:r>
+        <w:t>経済産業大臣は、前項の認可をしようとするときは、あらかじめ、財務大臣に協議しなければならない。</w:t>
+      </w:r>
+    </w:p>
+    <w:p>
+      <w:pPr>
+        <w:pStyle w:val="Heading4"/>
+      </w:pPr>
+      <w:r>
+        <w:t>第四条（会社の設立に際して発行する株式）</w:t>
+      </w:r>
+    </w:p>
+    <w:p>
+      <w:r>
+        <w:t>会社の設立に際して発行する株式に関する次に掲げる事項及び会社が発行することができる株式の総数は、定款で定めなければならない。</w:t>
+      </w:r>
+    </w:p>
+    <w:p>
+      <w:pPr>
+        <w:pStyle w:val="ListBullet"/>
+        <w:ind w:left="880"/>
+      </w:pPr>
+      <w:r>
+        <w:t>一</w:t>
+        <w:br/>
+        <w:t>株式の数</w:t>
+      </w:r>
+    </w:p>
+    <w:p>
+      <w:pPr>
+        <w:pStyle w:val="ListBullet"/>
+        <w:ind w:left="880"/>
+      </w:pPr>
+      <w:r>
+        <w:t>二</w:t>
+        <w:br/>
+        <w:t>株式の払込金額（株式一株と引換えに払い込む金銭又は給付する金銭以外の財産の額をいう。）</w:t>
+      </w:r>
+    </w:p>
+    <w:p>
+      <w:pPr>
+        <w:pStyle w:val="ListBullet"/>
+        <w:ind w:left="880"/>
+      </w:pPr>
+      <w:r>
+        <w:t>三</w:t>
+        <w:br/>
+        <w:t>資本金及び資本準備金の額に関する事項</w:t>
+      </w:r>
+    </w:p>
+    <w:p>
+      <w:pPr>
+        <w:pStyle w:val="Heading5"/>
+        <w:ind w:left="440"/>
+      </w:pPr>
+      <w:r>
+        <w:t>２</w:t>
+      </w:r>
+    </w:p>
+    <w:p>
+      <w:pPr>
+        <w:ind w:left="440"/>
+      </w:pPr>
+      <w:r>
+        <w:t>会社の設立に関して発行する株式については、会社法（平成十七年法律第八十六号）第四百四十五条第二項の規定にかかわらず、附則第六条の規定により政府及び独立行政法人日本貿易保険（以下「日本貿易保険」という。）が会社の設立に際し出資した財産の額の二分の一を超える額を資本金として計上しないことができる。</w:t>
+        <w:br/>
+        <w:t>この場合において、同法第四百四十五条第一項中「この法律」とあるのは、「この法律又は貿易保険法及び特別会計に関する法律の一部を改正する法律（平成二十七年法律第五十九号）」とする。</w:t>
+      </w:r>
+    </w:p>
+    <w:p>
+      <w:pPr>
+        <w:pStyle w:val="Heading4"/>
+      </w:pPr>
+      <w:r>
+        <w:t>第五条（株式の引受け）</w:t>
+      </w:r>
+    </w:p>
+    <w:p>
+      <w:r>
+        <w:t>会社の設立に際して発行する株式の総数は、政府及び日本貿易保険が引き受けるものとし、設立委員は、これを政府及び日本貿易保険に割り当てるものとする。</w:t>
+      </w:r>
+    </w:p>
+    <w:p>
+      <w:pPr>
+        <w:pStyle w:val="Heading5"/>
+        <w:ind w:left="440"/>
+      </w:pPr>
+      <w:r>
+        <w:t>２</w:t>
+      </w:r>
+    </w:p>
+    <w:p>
+      <w:pPr>
+        <w:ind w:left="440"/>
+      </w:pPr>
+      <w:r>
+        <w:t>前項の規定により日本貿易保険に割り当てられた株式による会社の設立に関する株式引受人としての権利は、政府が行使する。</w:t>
+      </w:r>
+    </w:p>
+    <w:p>
+      <w:pPr>
+        <w:pStyle w:val="Heading4"/>
+      </w:pPr>
+      <w:r>
+        <w:t>第六条（出資）</w:t>
+      </w:r>
+    </w:p>
+    <w:p>
+      <w:r>
+        <w:t>政府は、会社の設立に際し、会社に対し、第二条の規定による改正前の特別会計に関する法律（以下「旧特別会計法」という。）第二条第一項第十四号の規定により設置された貿易再保険特別会計（以下「旧貿易再保険特別会計」という。）に所属する財産（政令で定めるものを除く。）を出資するものとする。</w:t>
+      </w:r>
+    </w:p>
+    <w:p>
+      <w:pPr>
+        <w:pStyle w:val="Heading5"/>
+        <w:ind w:left="440"/>
+      </w:pPr>
+      <w:r>
+        <w:t>２</w:t>
+      </w:r>
+    </w:p>
+    <w:p>
+      <w:pPr>
+        <w:ind w:left="440"/>
+      </w:pPr>
+      <w:r>
+        <w:t>日本貿易保険は、会社の設立に際し、会社に対し、その財産の全部を出資するものとする。</w:t>
+      </w:r>
+    </w:p>
+    <w:p>
+      <w:pPr>
+        <w:pStyle w:val="Heading4"/>
+      </w:pPr>
+      <w:r>
+        <w:t>第七条（創立総会）</w:t>
+      </w:r>
+    </w:p>
+    <w:p>
+      <w:r>
+        <w:t>会社の設立に係る会社法第六十五条第一項の規定の適用については、同項中「第五十八条第一項第三号の期日又は同号の期間の末日のうち最も遅い日以後」とあるのは、「貿易保険法及び特別会計に関する法律の一部を改正する法律（平成二十七年法律第五十九号）附則第五条第一項の規定による株式の割当後」とする。</w:t>
+      </w:r>
+    </w:p>
+    <w:p>
+      <w:pPr>
+        <w:pStyle w:val="Heading4"/>
+      </w:pPr>
+      <w:r>
+        <w:t>第八条（会社の成立）</w:t>
+      </w:r>
+    </w:p>
+    <w:p>
+      <w:r>
+        <w:t>附則第六条の規定により政府及び日本貿易保険が行う出資に係る給付は、この法律の施行の時に行われるものとし、会社は、会社法第四十九条の規定にかかわらず、その時に成立する。</w:t>
+      </w:r>
+    </w:p>
+    <w:p>
+      <w:pPr>
+        <w:pStyle w:val="Heading4"/>
+      </w:pPr>
+      <w:r>
+        <w:t>第九条（設立の登記）</w:t>
+      </w:r>
+    </w:p>
+    <w:p>
+      <w:r>
+        <w:t>会社は、会社法第九百十一条第一項の規定にかかわらず、会社の成立後遅滞なく、その設立の登記をしなければならない。</w:t>
+      </w:r>
+    </w:p>
+    <w:p>
+      <w:pPr>
+        <w:pStyle w:val="Heading4"/>
+      </w:pPr>
+      <w:r>
+        <w:t>第十条（政府への無償譲渡）</w:t>
+      </w:r>
+    </w:p>
+    <w:p>
+      <w:r>
+        <w:t>日本貿易保険が出資によって取得する会社の株式は、会社の成立の時に、政府に無償譲渡されるものとする。</w:t>
+      </w:r>
+    </w:p>
+    <w:p>
+      <w:pPr>
+        <w:pStyle w:val="Heading4"/>
+      </w:pPr>
+      <w:r>
+        <w:t>第十一条（会社法の適用除外）</w:t>
+      </w:r>
+    </w:p>
+    <w:p>
+      <w:r>
+        <w:t>会社法第三十条及び第二編第一章第三節の規定は、会社の設立については、適用しない。</w:t>
+      </w:r>
+    </w:p>
+    <w:p>
+      <w:pPr>
+        <w:pStyle w:val="Heading4"/>
+      </w:pPr>
+      <w:r>
+        <w:t>第十二条（国の権利義務の承継）</w:t>
+      </w:r>
+    </w:p>
+    <w:p>
+      <w:r>
+        <w:t>会社の成立の際現に国が有する権利及び義務のうち、第一条の規定による改正前の貿易保険法（以下「旧貿易保険法」という。）による政府の再保険事業に関するものは、政令で定めるところにより、政令で定めるものを除き、会社が承継する。</w:t>
+      </w:r>
+    </w:p>
+    <w:p>
+      <w:pPr>
+        <w:pStyle w:val="Heading4"/>
+      </w:pPr>
+      <w:r>
+        <w:t>第十三条（日本貿易保険の解散等）</w:t>
+      </w:r>
+    </w:p>
+    <w:p>
+      <w:r>
+        <w:t>日本貿易保険は、会社の成立の時において解散するものとし、その一切の権利及び義務は、その時において会社が承継する。</w:t>
+      </w:r>
+    </w:p>
+    <w:p>
+      <w:pPr>
+        <w:pStyle w:val="Heading5"/>
+        <w:ind w:left="440"/>
+      </w:pPr>
+      <w:r>
+        <w:t>２</w:t>
+      </w:r>
+    </w:p>
+    <w:p>
+      <w:pPr>
+        <w:ind w:left="440"/>
+      </w:pPr>
+      <w:r>
+        <w:t>日本貿易保険の平成二十九年三月三十一日に終わる中期目標の期間（独立行政法人通則法（平成十一年法律第百三号。以下「通則法」という。）第二十九条第二項第一号に規定する中期目標の期間をいう。以下この条において同じ。）における最後の事業年度の直前の事業年度の終了後日本貿易保険が通則法第三十二条第一項の規定により評価を受けなければならない事項についての同項第二号の規定の適用については、同号中「実績及び中期目標の期間の終了時に見込まれる中期目標の期間における業務の実績」とあるのは、「実績」とする。</w:t>
+      </w:r>
+    </w:p>
+    <w:p>
+      <w:pPr>
+        <w:pStyle w:val="Heading5"/>
+        <w:ind w:left="440"/>
+      </w:pPr>
+      <w:r>
+        <w:t>３</w:t>
+      </w:r>
+    </w:p>
+    <w:p>
+      <w:pPr>
+        <w:ind w:left="440"/>
+      </w:pPr>
+      <w:r>
+        <w:t>日本貿易保険の平成二十九年三月三十一日に終わる中期目標の期間における最後の事業年度における業務の実績及び中期目標の期間における業務の実績については、会社が従前の例により評価を受けるものとする。</w:t>
+        <w:br/>
+        <w:t>この場合において、通則法第三十二条第二項の規定による報告書の提出及び公表は会社が行うものとし、同条第四項前段の規定による通知及び同条第六項の規定による命令は会社に対してなされるものとする。</w:t>
+      </w:r>
+    </w:p>
+    <w:p>
+      <w:pPr>
+        <w:pStyle w:val="Heading5"/>
+        <w:ind w:left="440"/>
+      </w:pPr>
+      <w:r>
+        <w:t>４</w:t>
+      </w:r>
+    </w:p>
+    <w:p>
+      <w:pPr>
+        <w:ind w:left="440"/>
+      </w:pPr>
+      <w:r>
+        <w:t>日本貿易保険の平成二十九年三月三十一日に終わる事業年度に係る通則法第三十八条及び第三十九条第一項の規定により通則法第三十八条第一項に規定する財務諸表、事業報告書及び決算報告書に関し独立行政法人が行わなければならないとされる行為は、会社が従前の例により行うものとする。</w:t>
+      </w:r>
+    </w:p>
+    <w:p>
+      <w:pPr>
+        <w:pStyle w:val="Heading5"/>
+        <w:ind w:left="440"/>
+      </w:pPr>
+      <w:r>
         <w:t>５</w:t>
       </w:r>
     </w:p>
@@ -7033,6 +6259,348 @@
         <w:ind w:left="440"/>
       </w:pPr>
       <w:r>
+        <w:t>日本貿易保険の平成二十九年三月三十一日に終わる事業年度における利益及び損失の処理については、会社が従前の例により行うものとする。</w:t>
+      </w:r>
+    </w:p>
+    <w:p>
+      <w:pPr>
+        <w:pStyle w:val="Heading5"/>
+        <w:ind w:left="440"/>
+      </w:pPr>
+      <w:r>
+        <w:t>６</w:t>
+      </w:r>
+    </w:p>
+    <w:p>
+      <w:pPr>
+        <w:ind w:left="440"/>
+      </w:pPr>
+      <w:r>
+        <w:t>第一項の規定により日本貿易保険が解散した場合における解散の登記については、政令で定める。</w:t>
+      </w:r>
+    </w:p>
+    <w:p>
+      <w:pPr>
+        <w:pStyle w:val="Heading4"/>
+      </w:pPr>
+      <w:r>
+        <w:t>第十四条（承継される財産の価額）</w:t>
+      </w:r>
+    </w:p>
+    <w:p>
+      <w:r>
+        <w:t>附則第十二条及び前条第一項の規定により会社が国及び日本貿易保険から承継する資産及び負債（次項において「承継財産」という。）の価額は、評価委員が評価した価額とする。</w:t>
+      </w:r>
+    </w:p>
+    <w:p>
+      <w:pPr>
+        <w:pStyle w:val="Heading5"/>
+        <w:ind w:left="440"/>
+      </w:pPr>
+      <w:r>
+        <w:t>２</w:t>
+      </w:r>
+    </w:p>
+    <w:p>
+      <w:pPr>
+        <w:ind w:left="440"/>
+      </w:pPr>
+      <w:r>
+        <w:t>評価委員は、前項の規定による評価をしようとするときは、会社の成立の日現在における承継財産の時価を基準とするものとする。</w:t>
+        <w:br/>
+        <w:t>ただし、承継財産の種類、用途その他の事項を勘案して時価によることが適当でないと認めるときは、承継財産の時価によらないことができる。</w:t>
+      </w:r>
+    </w:p>
+    <w:p>
+      <w:pPr>
+        <w:pStyle w:val="Heading5"/>
+        <w:ind w:left="440"/>
+      </w:pPr>
+      <w:r>
+        <w:t>３</w:t>
+      </w:r>
+    </w:p>
+    <w:p>
+      <w:pPr>
+        <w:ind w:left="440"/>
+      </w:pPr>
+      <w:r>
+        <w:t>前二項に規定するもののほか、評価委員その他評価に関し必要な事項は、政令で定める。</w:t>
+      </w:r>
+    </w:p>
+    <w:p>
+      <w:pPr>
+        <w:pStyle w:val="Heading4"/>
+      </w:pPr>
+      <w:r>
+        <w:t>第十五条（日本貿易保険の役員等から引き続き会社の取締役等となった者についての国家公務員共済組合法の適用に関する経過措置）</w:t>
+      </w:r>
+    </w:p>
+    <w:p>
+      <w:r>
+        <w:t>この法律の施行の日（以下この条及び附則第三十一条において「施行日」という。）の前日に日本貿易保険の役員又は職員として在職する者（同日において国家公務員共済組合法（昭和三十三年法律第百二十八号）第百二十四条の三の規定により読み替えて適用する同法第三条第一項の規定により経済産業省に属する同法第二条第一項第一号に規定する職員及びその所管する独立行政法人（通則法第二条第一項に規定する独立行政法人をいう。）のうち国家公務員共済組合法別表第二に掲げるものの同法第百二十四条の三の規定により同号に規定する職員とみなされる者をもって組織された国家公務員共済組合（以下この項及び第三項において「経済産業省共済組合」という。）の組合員であるものに限る。）が施行日において引き続いて会社の取締役、執行役、会計参与、監査役又は職員（同条の規定により同号に規定する職員とみなされるものに相当するものに限る。以下この条において「役職員」という。）となる場合であって、かつ、引き続き施行日以後において会社の役職員である場合には、同法の規定の適用については、当該役職員は、施行日から起算して二十日を経過する日（正当な理由があると経済産業省共済組合が認めた場合には、その認めた日）までに経済産業省共済組合に申出をしたときは、施行日以後引き続く当該役職員である期間経済産業省共済組合を組織する同号に規定する職員に該当するものとする。</w:t>
+      </w:r>
+    </w:p>
+    <w:p>
+      <w:pPr>
+        <w:pStyle w:val="Heading5"/>
+        <w:ind w:left="440"/>
+      </w:pPr>
+      <w:r>
+        <w:t>２</w:t>
+      </w:r>
+    </w:p>
+    <w:p>
+      <w:pPr>
+        <w:ind w:left="440"/>
+      </w:pPr>
+      <w:r>
+        <w:t>前項に規定する会社の役職員が同項に規定する期限内に同項の申出を行うことなく死亡した場合には、その申出は、当該期限内に当該役職員の遺族（国家公務員共済組合法第二条第一項第三号に規定する遺族に相当する者に限る。次項において同じ。）がすることができる。</w:t>
+      </w:r>
+    </w:p>
+    <w:p>
+      <w:pPr>
+        <w:pStyle w:val="Heading5"/>
+        <w:ind w:left="440"/>
+      </w:pPr>
+      <w:r>
+        <w:t>３</w:t>
+      </w:r>
+    </w:p>
+    <w:p>
+      <w:pPr>
+        <w:ind w:left="440"/>
+      </w:pPr>
+      <w:r>
+        <w:t>施行日の前日において日本貿易保険の役員又は職員として在職する者（同日において経済産業省共済組合の組合員であるものに限る。）が施行日において引き続いて会社の役職員となる場合であって、かつ、当該役職員又はその遺族が第一項に規定する期限内に同項の申出を行わなかった場合には、当該役職員は、国家公務員共済組合法の適用については、施行日の前日に退職（同法第二条第一項第四号に規定する退職をいう。）をしたものとみなす。</w:t>
+      </w:r>
+    </w:p>
+    <w:p>
+      <w:pPr>
+        <w:pStyle w:val="Heading4"/>
+      </w:pPr>
+      <w:r>
+        <w:t>第十六条（国家公務員共済組合法の長期給付に関する施行法による費用の負担）</w:t>
+      </w:r>
+    </w:p>
+    <w:p>
+      <w:r>
+        <w:t>附則第十二条の規定により会社が承継する権利及び義務のうち、国家公務員共済組合法の長期給付に関する施行法（昭和三十三年法律第百二十九号）第三条の二第二項に規定する費用及び同法第五十四条第一項に規定する追加費用の負担に関し必要な事項は、政令で定める。</w:t>
+      </w:r>
+    </w:p>
+    <w:p>
+      <w:pPr>
+        <w:pStyle w:val="Heading4"/>
+      </w:pPr>
+      <w:r>
+        <w:t>第十七条（秘密保持義務に関する経過措置）</w:t>
+      </w:r>
+    </w:p>
+    <w:p>
+      <w:r>
+        <w:t>日本貿易保険の役員又は職員であった者に係るその職務上知ることのできた秘密を漏らし、又は盗用してはならない義務については、この法律の施行後も、なお従前の例による。</w:t>
+      </w:r>
+    </w:p>
+    <w:p>
+      <w:pPr>
+        <w:pStyle w:val="Heading4"/>
+      </w:pPr>
+      <w:r>
+        <w:t>第十八条（商号に関する経過措置）</w:t>
+      </w:r>
+    </w:p>
+    <w:p>
+      <w:r>
+        <w:t>第一条の規定による改正後の貿易保険法（以下「新貿易保険法」という。）第六条の規定は、この法律の施行の際現にその商号中に株式会社日本貿易保険という文字を使用している者については、この法律の施行後六月間は、適用しない。</w:t>
+      </w:r>
+    </w:p>
+    <w:p>
+      <w:pPr>
+        <w:pStyle w:val="Heading4"/>
+      </w:pPr>
+      <w:r>
+        <w:t>第十九条（事業計画等に関する経過措置）</w:t>
+      </w:r>
+    </w:p>
+    <w:p>
+      <w:r>
+        <w:t>会社の成立の日の属する事業年度の事業計画及び償還計画についての新貿易保険法第十八条及び第二十七条の規定の適用については、これらの規定中「毎事業年度の開始前に」とあるのは、「会社の成立後遅滞なく」とする。</w:t>
+      </w:r>
+    </w:p>
+    <w:p>
+      <w:pPr>
+        <w:pStyle w:val="Heading4"/>
+      </w:pPr>
+      <w:r>
+        <w:t>第二十条（法人税に係る課税の特例）</w:t>
+      </w:r>
+    </w:p>
+    <w:p>
+      <w:r>
+        <w:t>会社が附則第十二条及び第十三条第一項の規定により承継する資産及び負債について法人税法（昭和四十年法律第三十四号）その他法人税に関する法令の規定を適用する場合には、附則第十四条第一項の規定により評価委員が評価した価額をその承継の時における価額とみなす。</w:t>
+      </w:r>
+    </w:p>
+    <w:p>
+      <w:pPr>
+        <w:pStyle w:val="Heading5"/>
+        <w:ind w:left="440"/>
+      </w:pPr>
+      <w:r>
+        <w:t>２</w:t>
+      </w:r>
+    </w:p>
+    <w:p>
+      <w:pPr>
+        <w:ind w:left="440"/>
+      </w:pPr>
+      <w:r>
+        <w:t>附則第六条の規定による出資に係る法人税法第六十二条の八の規定の適用については、同条第七項中「をいう。）」とあるのは「をいう。</w:t>
+        <w:br/>
+        <w:t>以下この項において同じ。</w:t>
+        <w:br/>
+        <w:t>）」と、「あつては、」とあるのは「あつては」と、「金額）」とあるのは「金額とし、各差額負債調整勘定の金額が、株式会社日本貿易保険が貿易保険法及び特別会計に関する法律の一部を改正する法律（平成二十七年法律第五十九号）附則第十二条（国の権利義務の承継）及び第十三条第一項（日本貿易保険の解散等）の規定により承継した資産及び負債（以下この項において「特定承継による資産及び負債」という。</w:t>
+        <w:br/>
+        <w:t>）に係るものである場合にあつては当該各差額負債調整勘定の金額に係る当初計上額とする。</w:t>
+        <w:br/>
+        <w:t>）」と、「事業年度）」とあるのは「事業年度とし、各差額負債調整勘定の金額が特定承継による資産及び負債に係るものである場合にあつては株式会社日本貿易保険の成立の日の属する事業年度とする。</w:t>
+        <w:br/>
+        <w:t>）」とする。</w:t>
+      </w:r>
+    </w:p>
+    <w:p>
+      <w:pPr>
+        <w:pStyle w:val="Heading4"/>
+      </w:pPr>
+      <w:r>
+        <w:t>第二十一条（登録免許税に係る課税の特例）</w:t>
+      </w:r>
+    </w:p>
+    <w:p>
+      <w:r>
+        <w:t>附則第九条の規定により会社が受ける設立の登記及び附則第六条第二項の規定により日本貿易保険が行う出資に係る財産の給付に伴い会社が受ける登録については、登録免許税を課さない。</w:t>
+      </w:r>
+    </w:p>
+    <w:p>
+      <w:pPr>
+        <w:pStyle w:val="Heading4"/>
+      </w:pPr>
+      <w:r>
+        <w:t>第二十二条（業務の委託の認可等に関する経過措置）</w:t>
+      </w:r>
+    </w:p>
+    <w:p>
+      <w:r>
+        <w:t>この法律の施行前に旧貿易保険法第十五条第一項又は第十七条第一項の規定によりされた認可は、それぞれ新貿易保険法第十四条第一項又は第二十四条第一項の規定によりされた認可とみなす。</w:t>
+      </w:r>
+    </w:p>
+    <w:p>
+      <w:pPr>
+        <w:pStyle w:val="Heading5"/>
+        <w:ind w:left="440"/>
+      </w:pPr>
+      <w:r>
+        <w:t>２</w:t>
+      </w:r>
+    </w:p>
+    <w:p>
+      <w:pPr>
+        <w:ind w:left="440"/>
+      </w:pPr>
+      <w:r>
+        <w:t>この法律の施行前に旧貿易保険法第二十三条第一項の規定によりされた届出は、新貿易保険法第四十条第一項の規定によりされた届出とみなす。</w:t>
+      </w:r>
+    </w:p>
+    <w:p>
+      <w:pPr>
+        <w:pStyle w:val="Heading4"/>
+      </w:pPr>
+      <w:r>
+        <w:t>第二十三条（旧保険に関する経過措置）</w:t>
+      </w:r>
+    </w:p>
+    <w:p>
+      <w:r>
+        <w:t>附則第一条第二号に掲げる規定の施行の日前に日本貿易保険が引き受けた普通貿易保険、出資外国法人等貿易保険、貿易代金貸付保険及び海外事業資金貸付保険並びに同日前に成立したこれらの貿易保険の再保険の保険関係については、なお従前の例による。</w:t>
+      </w:r>
+    </w:p>
+    <w:p>
+      <w:pPr>
+        <w:pStyle w:val="Heading4"/>
+      </w:pPr>
+      <w:r>
+        <w:t>第二十四条（特別会計に関する法律の一部改正に伴う経過措置）</w:t>
+      </w:r>
+    </w:p>
+    <w:p>
+      <w:r>
+        <w:t>略</w:t>
+      </w:r>
+    </w:p>
+    <w:p>
+      <w:pPr>
+        <w:pStyle w:val="Heading5"/>
+        <w:ind w:left="440"/>
+      </w:pPr>
+      <w:r>
+        <w:t>２</w:t>
+      </w:r>
+    </w:p>
+    <w:p>
+      <w:pPr>
+        <w:ind w:left="440"/>
+      </w:pPr>
+      <w:r>
+        <w:t>略</w:t>
+      </w:r>
+    </w:p>
+    <w:p>
+      <w:pPr>
+        <w:pStyle w:val="Heading5"/>
+        <w:ind w:left="440"/>
+      </w:pPr>
+      <w:r>
+        <w:t>３</w:t>
+      </w:r>
+    </w:p>
+    <w:p>
+      <w:pPr>
+        <w:ind w:left="440"/>
+      </w:pPr>
+      <w:r>
+        <w:t>政府は、必要があると認めるときは、予算で定める金額の範囲内において、会社に対し、この法律の施行前に貿易保険法の一部を改正する法律（平成十一年法律第二百二号）による改正前の貿易保険法による政府の保険及び旧貿易保険法による政府の再保険に関して取得した債権又は回収金を受ける権利であって、対外債務を履行することが著しく困難であると認められる国の政府、地方公共団体若しくはこれらに準ずる者又は当該国の法人若しくは人に関するものについて、国際約束で定めるところにより、免除又は放棄したために必要な経費に相当する額の交付金を交付することができる。</w:t>
+      </w:r>
+    </w:p>
+    <w:p>
+      <w:pPr>
+        <w:pStyle w:val="Heading5"/>
+        <w:ind w:left="440"/>
+      </w:pPr>
+      <w:r>
+        <w:t>４</w:t>
+      </w:r>
+    </w:p>
+    <w:p>
+      <w:pPr>
+        <w:ind w:left="440"/>
+      </w:pPr>
+      <w:r>
+        <w:t>この法律の施行前に旧特別会計法第百八十六条第一項第一号及び第二号に掲げる経費の財源に充てるために旧特別会計法第六条及び第百八十六条第一項の規定により繰り入れられた金額は、国から会社に対し無利子で貸し付けられたものとみなす。</w:t>
+      </w:r>
+    </w:p>
+    <w:p>
+      <w:pPr>
+        <w:pStyle w:val="Heading5"/>
+        <w:ind w:left="440"/>
+      </w:pPr>
+      <w:r>
+        <w:t>５</w:t>
+      </w:r>
+    </w:p>
+    <w:p>
+      <w:pPr>
+        <w:ind w:left="440"/>
+      </w:pPr>
+      <w:r>
         <w:t>前項の規定による貸付金の償還期間、償還方法、償還期限の繰上げその他償還に関し必要な事項は、政令で定める。</w:t>
       </w:r>
     </w:p>
@@ -7072,29 +6640,29 @@
         <w:pStyle w:val="Heading1"/>
       </w:pPr>
       <w:r>
-        <w:t>附　則（令和元年一二月一一日法律第七一号）</w:t>
+        <w:t>附則（令和元年一二月一一日法律第七一号）</w:t>
       </w:r>
     </w:p>
     <w:p>
       <w:r>
         <w:t>この法律は、会社法改正法の施行の日から施行する。</w:t>
-      </w:r>
-    </w:p>
-    <w:p>
-      <w:pPr>
-        <w:pStyle w:val="Heading6"/>
+        <w:br/>
+        <w:t>ただし、次の各号に掲げる規定は、当該各号に定める日から施行する。</w:t>
+      </w:r>
+    </w:p>
+    <w:p>
+      <w:pPr>
+        <w:pStyle w:val="ListBullet"/>
         <w:ind w:left="880"/>
       </w:pPr>
       <w:r>
         <w:t>一</w:t>
-      </w:r>
-    </w:p>
-    <w:p>
-      <w:pPr>
-        <w:ind w:left="880"/>
-      </w:pPr>
-      <w:r>
+        <w:br/>
         <w:t>第九条中社債、株式等の振替に関する法律第二百六十九条の改正規定（「第六十八条第二項」を「第八十六条第一項」に改める部分に限る。）、第二十一条中民間資金等の活用による公共施設等の整備等の促進に関する法律第五十六条第二項及び附則第四条の改正規定、第四十一条中保険業法附則第一条の二の十四第一項の改正規定、第四十七条中保険業法等の一部を改正する法律附則第十六条第一項の改正規定、第五十一条中株式会社海外通信・放送・郵便事業支援機構法第二十七条の改正規定、第七十八条及び第七十九条の規定、第八十九条中農林中央金庫及び特定農水産業協同組合等による信用事業の再編及び強化に関する法律附則第二十六条第一項の改正規定並びに第百二十四条及び第百二十五条の規定</w:t>
+        <w:br/>
+        <w:br/>
+        <w:br/>
+        <w:t>公布の日</w:t>
       </w:r>
     </w:p>
     <w:sectPr>
@@ -7117,7 +6685,7 @@
     </w:pPr>
     <w:r>
       <w:tab/>
-      <w:t>WeGov v0.1 - FTS141</w:t>
+      <w:t>WeGov v0.2 - FTS141</w:t>
     </w:r>
   </w:p>
 </w:ftr>
